--- a/Documentation/GrowingPains Implementation Doc/3. Databse Screenshots/Database_Tables.docx
+++ b/Documentation/GrowingPains Implementation Doc/3. Databse Screenshots/Database_Tables.docx
@@ -8,15 +8,14 @@
         <w:rPr>
           <w:b/>
           <w:bCs/>
-          <w:color w:val="8F9779"/>
-        </w:rPr>
-      </w:pPr>
-      <w:bookmarkStart w:id="0" w:name="_Toc194531882"/>
-      <w:r>
-        <w:rPr>
-          <w:b/>
-          <w:bCs/>
-          <w:color w:val="8F9779"/>
+        </w:rPr>
+      </w:pPr>
+      <w:bookmarkStart w:id="0" w:name="_Toc194777145"/>
+      <w:bookmarkStart w:id="1" w:name="_Hlk194532874"/>
+      <w:r>
+        <w:rPr>
+          <w:b/>
+          <w:bCs/>
         </w:rPr>
         <w:t>Database Tables</w:t>
       </w:r>
@@ -28,62 +27,49 @@
         <w:rPr>
           <w:b/>
           <w:bCs/>
-          <w:color w:val="8F9779"/>
-        </w:rPr>
-      </w:pPr>
-      <w:bookmarkStart w:id="1" w:name="_Toc194531883"/>
-      <w:r>
-        <w:rPr>
-          <w:b/>
-          <w:bCs/>
-          <w:color w:val="8F9779"/>
+        </w:rPr>
+      </w:pPr>
+      <w:bookmarkStart w:id="2" w:name="_Toc194777146"/>
+      <w:r>
+        <w:rPr>
+          <w:b/>
+          <w:bCs/>
         </w:rPr>
         <w:t>Customer Table</w:t>
       </w:r>
-      <w:bookmarkEnd w:id="1"/>
-    </w:p>
-    <w:p>
-      <w:pPr>
-        <w:rPr>
-          <w:b/>
-          <w:bCs/>
-          <w:sz w:val="24"/>
-          <w:szCs w:val="24"/>
-        </w:rPr>
-      </w:pPr>
-      <w:r>
-        <w:rPr>
-          <w:b/>
-          <w:bCs/>
-          <w:sz w:val="24"/>
+      <w:bookmarkEnd w:id="2"/>
+    </w:p>
+    <w:p>
+      <w:pPr>
+        <w:rPr>
+          <w:b/>
+          <w:bCs/>
+          <w:szCs w:val="24"/>
+        </w:rPr>
+      </w:pPr>
+      <w:r>
+        <w:rPr>
+          <w:b/>
+          <w:bCs/>
           <w:szCs w:val="24"/>
         </w:rPr>
         <w:t>Structure</w:t>
       </w:r>
-    </w:p>
-    <w:p>
-      <w:pPr>
-        <w:rPr>
-          <w:sz w:val="24"/>
-          <w:szCs w:val="24"/>
-        </w:rPr>
-      </w:pPr>
       <w:r>
         <w:rPr>
           <w:noProof/>
-          <w:sz w:val="24"/>
           <w:szCs w:val="24"/>
         </w:rPr>
         <w:drawing>
-          <wp:anchor distT="0" distB="0" distL="0" distR="0" simplePos="0" relativeHeight="251659264" behindDoc="0" locked="0" layoutInCell="0" allowOverlap="1" wp14:anchorId="531F095E" wp14:editId="6406223F">
+          <wp:anchor distT="0" distB="0" distL="0" distR="0" simplePos="0" relativeHeight="251659264" behindDoc="0" locked="0" layoutInCell="0" allowOverlap="1" wp14:anchorId="08817E55" wp14:editId="521F0271">
             <wp:simplePos x="0" y="0"/>
             <wp:positionH relativeFrom="column">
-              <wp:posOffset>128270</wp:posOffset>
+              <wp:posOffset>123825</wp:posOffset>
             </wp:positionH>
             <wp:positionV relativeFrom="paragraph">
-              <wp:posOffset>361315</wp:posOffset>
+              <wp:posOffset>361950</wp:posOffset>
             </wp:positionV>
-            <wp:extent cx="5474970" cy="2221865"/>
+            <wp:extent cx="5474970" cy="1933575"/>
             <wp:effectExtent l="0" t="0" r="0" b="0"/>
             <wp:wrapSquare wrapText="largest"/>
             <wp:docPr id="3" name="Image1" descr="A table of code with black text&#10;&#10;AI-generated content may be incorrect."/>
@@ -99,80 +85,77 @@
                       <a:picLocks noChangeAspect="1" noChangeArrowheads="1"/>
                     </pic:cNvPicPr>
                   </pic:nvPicPr>
-                  <pic:blipFill>
-                    <a:blip r:embed="rId5"/>
-                    <a:stretch>
-                      <a:fillRect/>
-                    </a:stretch>
+                  <pic:blipFill rotWithShape="1">
+                    <a:blip r:embed="rId7"/>
+                    <a:srcRect b="12975"/>
+                    <a:stretch/>
                   </pic:blipFill>
                   <pic:spPr bwMode="auto">
                     <a:xfrm>
                       <a:off x="0" y="0"/>
-                      <a:ext cx="5474970" cy="2221865"/>
+                      <a:ext cx="5474970" cy="1933575"/>
                     </a:xfrm>
                     <a:prstGeom prst="rect">
                       <a:avLst/>
                     </a:prstGeom>
+                    <a:ln>
+                      <a:noFill/>
+                    </a:ln>
+                    <a:extLst>
+                      <a:ext uri="{53640926-AAD7-44D8-BBD7-CCE9431645EC}">
+                        <a14:shadowObscured xmlns:a14="http://schemas.microsoft.com/office/drawing/2010/main"/>
+                      </a:ext>
+                    </a:extLst>
                   </pic:spPr>
                 </pic:pic>
               </a:graphicData>
             </a:graphic>
+            <wp14:sizeRelV relativeFrom="margin">
+              <wp14:pctHeight>0</wp14:pctHeight>
+            </wp14:sizeRelV>
           </wp:anchor>
         </w:drawing>
       </w:r>
-    </w:p>
-    <w:p>
-      <w:pPr>
-        <w:rPr>
-          <w:b/>
-          <w:bCs/>
-          <w:sz w:val="24"/>
-          <w:szCs w:val="24"/>
-        </w:rPr>
-      </w:pPr>
-    </w:p>
-    <w:p>
-      <w:pPr>
-        <w:rPr>
-          <w:b/>
-          <w:bCs/>
-          <w:sz w:val="24"/>
-          <w:szCs w:val="24"/>
-        </w:rPr>
-      </w:pPr>
-      <w:r>
-        <w:rPr>
-          <w:b/>
-          <w:bCs/>
-          <w:sz w:val="24"/>
-          <w:szCs w:val="24"/>
-        </w:rPr>
-        <w:t>Data</w:t>
-      </w:r>
-    </w:p>
-    <w:p>
-      <w:pPr>
-        <w:rPr>
-          <w:sz w:val="24"/>
-          <w:szCs w:val="24"/>
-        </w:rPr>
-      </w:pPr>
-    </w:p>
-    <w:p>
+      <w:r>
+        <w:rPr>
+          <w:b/>
+          <w:bCs/>
+          <w:szCs w:val="24"/>
+        </w:rPr>
+        <w:t xml:space="preserve"> of Customer Table</w:t>
+      </w:r>
+    </w:p>
+    <w:p>
+      <w:pPr>
+        <w:rPr>
+          <w:b/>
+          <w:bCs/>
+          <w:szCs w:val="24"/>
+        </w:rPr>
+      </w:pPr>
+    </w:p>
+    <w:p>
+      <w:pPr>
+        <w:rPr>
+          <w:b/>
+          <w:bCs/>
+          <w:szCs w:val="24"/>
+        </w:rPr>
+      </w:pPr>
       <w:r>
         <w:rPr>
           <w:noProof/>
         </w:rPr>
         <w:drawing>
-          <wp:anchor distT="0" distB="0" distL="0" distR="0" simplePos="0" relativeHeight="251660288" behindDoc="0" locked="0" layoutInCell="0" allowOverlap="1" wp14:anchorId="5AEB17E1" wp14:editId="5A5CC2D8">
+          <wp:anchor distT="0" distB="0" distL="0" distR="0" simplePos="0" relativeHeight="251660288" behindDoc="0" locked="0" layoutInCell="0" allowOverlap="1" wp14:anchorId="06227648" wp14:editId="0AAD9434">
             <wp:simplePos x="0" y="0"/>
             <wp:positionH relativeFrom="column">
-              <wp:align>center</wp:align>
+              <wp:posOffset>-914400</wp:posOffset>
             </wp:positionH>
             <wp:positionV relativeFrom="paragraph">
-              <wp:posOffset>635</wp:posOffset>
+              <wp:posOffset>392430</wp:posOffset>
             </wp:positionV>
-            <wp:extent cx="7103110" cy="1470025"/>
+            <wp:extent cx="7473950" cy="1343025"/>
             <wp:effectExtent l="0" t="0" r="0" b="0"/>
             <wp:wrapTopAndBottom/>
             <wp:docPr id="4" name="Image2" descr="A close-up of a computer screen&#10;&#10;AI-generated content may be incorrect."/>
@@ -188,28 +171,58 @@
                       <a:picLocks noChangeAspect="1" noChangeArrowheads="1"/>
                     </pic:cNvPicPr>
                   </pic:nvPicPr>
-                  <pic:blipFill>
-                    <a:blip r:embed="rId6"/>
-                    <a:stretch>
-                      <a:fillRect/>
-                    </a:stretch>
+                  <pic:blipFill rotWithShape="1">
+                    <a:blip r:embed="rId8"/>
+                    <a:srcRect b="13175"/>
+                    <a:stretch/>
                   </pic:blipFill>
                   <pic:spPr bwMode="auto">
                     <a:xfrm>
                       <a:off x="0" y="0"/>
-                      <a:ext cx="7103110" cy="1470025"/>
+                      <a:ext cx="7473950" cy="1343025"/>
                     </a:xfrm>
                     <a:prstGeom prst="rect">
                       <a:avLst/>
                     </a:prstGeom>
+                    <a:ln>
+                      <a:noFill/>
+                    </a:ln>
+                    <a:extLst>
+                      <a:ext uri="{53640926-AAD7-44D8-BBD7-CCE9431645EC}">
+                        <a14:shadowObscured xmlns:a14="http://schemas.microsoft.com/office/drawing/2010/main"/>
+                      </a:ext>
+                    </a:extLst>
                   </pic:spPr>
                 </pic:pic>
               </a:graphicData>
             </a:graphic>
+            <wp14:sizeRelH relativeFrom="margin">
+              <wp14:pctWidth>0</wp14:pctWidth>
+            </wp14:sizeRelH>
+            <wp14:sizeRelV relativeFrom="margin">
+              <wp14:pctHeight>0</wp14:pctHeight>
+            </wp14:sizeRelV>
           </wp:anchor>
         </w:drawing>
       </w:r>
       <w:r>
+        <w:rPr>
+          <w:b/>
+          <w:bCs/>
+          <w:szCs w:val="24"/>
+        </w:rPr>
+        <w:t>Sample Data for Customer Table</w:t>
+      </w:r>
+    </w:p>
+    <w:p>
+      <w:pPr>
+        <w:rPr>
+          <w:szCs w:val="24"/>
+        </w:rPr>
+      </w:pPr>
+    </w:p>
+    <w:p>
+      <w:r>
         <w:br w:type="page"/>
       </w:r>
     </w:p>
@@ -219,71 +232,50 @@
         <w:rPr>
           <w:b/>
           <w:bCs/>
-          <w:color w:val="8F9779"/>
-        </w:rPr>
-      </w:pPr>
-      <w:bookmarkStart w:id="2" w:name="_Toc194531884"/>
-      <w:r>
-        <w:rPr>
-          <w:b/>
-          <w:bCs/>
-          <w:color w:val="8F9779"/>
+        </w:rPr>
+      </w:pPr>
+      <w:bookmarkStart w:id="3" w:name="_Toc194777147"/>
+      <w:r>
+        <w:rPr>
+          <w:b/>
+          <w:bCs/>
         </w:rPr>
         <w:lastRenderedPageBreak/>
         <w:t>Product Table</w:t>
       </w:r>
-      <w:bookmarkEnd w:id="2"/>
-    </w:p>
-    <w:p>
-      <w:pPr>
-        <w:rPr>
-          <w:b/>
-          <w:bCs/>
-          <w:sz w:val="24"/>
-          <w:szCs w:val="24"/>
-        </w:rPr>
-      </w:pPr>
-      <w:r>
-        <w:rPr>
-          <w:b/>
-          <w:bCs/>
-          <w:sz w:val="24"/>
+      <w:bookmarkEnd w:id="3"/>
+    </w:p>
+    <w:p>
+      <w:pPr>
+        <w:rPr>
+          <w:b/>
+          <w:bCs/>
+          <w:szCs w:val="24"/>
+        </w:rPr>
+      </w:pPr>
+      <w:r>
+        <w:rPr>
+          <w:b/>
+          <w:bCs/>
           <w:szCs w:val="24"/>
         </w:rPr>
         <w:t>Structure</w:t>
       </w:r>
-    </w:p>
-    <w:p>
-      <w:pPr>
-        <w:rPr>
-          <w:sz w:val="24"/>
-          <w:szCs w:val="24"/>
-        </w:rPr>
-      </w:pPr>
-    </w:p>
-    <w:p>
-      <w:pPr>
-        <w:rPr>
-          <w:sz w:val="24"/>
-          <w:szCs w:val="24"/>
-        </w:rPr>
-      </w:pPr>
       <w:r>
         <w:rPr>
           <w:noProof/>
-          <w:sz w:val="24"/>
           <w:szCs w:val="24"/>
         </w:rPr>
         <w:drawing>
-          <wp:anchor distT="0" distB="0" distL="0" distR="0" simplePos="0" relativeHeight="251661312" behindDoc="0" locked="0" layoutInCell="0" allowOverlap="1" wp14:anchorId="00321ACC" wp14:editId="1DC595B9">
+          <wp:anchor distT="0" distB="0" distL="0" distR="0" simplePos="0" relativeHeight="251661312" behindDoc="0" locked="0" layoutInCell="0" allowOverlap="1" wp14:anchorId="3D790FBA" wp14:editId="401B38A0">
             <wp:simplePos x="0" y="0"/>
             <wp:positionH relativeFrom="column">
-              <wp:posOffset>123190</wp:posOffset>
+              <wp:posOffset>123825</wp:posOffset>
             </wp:positionH>
             <wp:positionV relativeFrom="paragraph">
-              <wp:posOffset>26670</wp:posOffset>
+              <wp:posOffset>331470</wp:posOffset>
             </wp:positionV>
-            <wp:extent cx="5400675" cy="2125980"/>
+            <wp:extent cx="5400675" cy="1905000"/>
             <wp:effectExtent l="0" t="0" r="0" b="0"/>
             <wp:wrapSquare wrapText="largest"/>
             <wp:docPr id="5" name="Image9" descr="A white sheet with black text&#10;&#10;AI-generated content may be incorrect."/>
@@ -299,80 +291,93 @@
                       <a:picLocks noChangeAspect="1" noChangeArrowheads="1"/>
                     </pic:cNvPicPr>
                   </pic:nvPicPr>
-                  <pic:blipFill>
-                    <a:blip r:embed="rId7"/>
-                    <a:stretch>
-                      <a:fillRect/>
-                    </a:stretch>
+                  <pic:blipFill rotWithShape="1">
+                    <a:blip r:embed="rId9"/>
+                    <a:srcRect b="10394"/>
+                    <a:stretch/>
                   </pic:blipFill>
                   <pic:spPr bwMode="auto">
                     <a:xfrm>
                       <a:off x="0" y="0"/>
-                      <a:ext cx="5400675" cy="2125980"/>
+                      <a:ext cx="5400675" cy="1905000"/>
                     </a:xfrm>
                     <a:prstGeom prst="rect">
                       <a:avLst/>
                     </a:prstGeom>
+                    <a:ln>
+                      <a:noFill/>
+                    </a:ln>
+                    <a:extLst>
+                      <a:ext uri="{53640926-AAD7-44D8-BBD7-CCE9431645EC}">
+                        <a14:shadowObscured xmlns:a14="http://schemas.microsoft.com/office/drawing/2010/main"/>
+                      </a:ext>
+                    </a:extLst>
                   </pic:spPr>
                 </pic:pic>
               </a:graphicData>
             </a:graphic>
+            <wp14:sizeRelV relativeFrom="margin">
+              <wp14:pctHeight>0</wp14:pctHeight>
+            </wp14:sizeRelV>
           </wp:anchor>
         </w:drawing>
       </w:r>
-    </w:p>
-    <w:p>
-      <w:pPr>
-        <w:rPr>
-          <w:sz w:val="24"/>
-          <w:szCs w:val="24"/>
-        </w:rPr>
-      </w:pPr>
-    </w:p>
-    <w:p>
-      <w:pPr>
-        <w:rPr>
-          <w:b/>
-          <w:bCs/>
-          <w:sz w:val="24"/>
-          <w:szCs w:val="24"/>
-        </w:rPr>
-      </w:pPr>
-      <w:r>
-        <w:rPr>
-          <w:b/>
-          <w:bCs/>
-          <w:sz w:val="24"/>
-          <w:szCs w:val="24"/>
-        </w:rPr>
-        <w:t>Data</w:t>
-      </w:r>
-    </w:p>
-    <w:p>
-      <w:pPr>
-        <w:rPr>
-          <w:sz w:val="24"/>
+      <w:r>
+        <w:rPr>
+          <w:b/>
+          <w:bCs/>
+          <w:szCs w:val="24"/>
+        </w:rPr>
+        <w:t xml:space="preserve"> of Product Table</w:t>
+      </w:r>
+    </w:p>
+    <w:p>
+      <w:pPr>
+        <w:rPr>
+          <w:szCs w:val="24"/>
+        </w:rPr>
+      </w:pPr>
+    </w:p>
+    <w:p>
+      <w:pPr>
+        <w:rPr>
+          <w:szCs w:val="24"/>
+        </w:rPr>
+      </w:pPr>
+    </w:p>
+    <w:p>
+      <w:pPr>
+        <w:rPr>
+          <w:b/>
+          <w:bCs/>
           <w:szCs w:val="24"/>
         </w:rPr>
       </w:pPr>
       <w:r>
         <w:rPr>
           <w:noProof/>
-          <w:sz w:val="24"/>
           <w:szCs w:val="24"/>
         </w:rPr>
         <w:drawing>
-          <wp:anchor distT="0" distB="0" distL="0" distR="0" simplePos="0" relativeHeight="251662336" behindDoc="0" locked="0" layoutInCell="0" allowOverlap="1" wp14:anchorId="6D7A0B81" wp14:editId="400DAF07">
+          <wp:anchor distT="0" distB="0" distL="0" distR="0" simplePos="0" relativeHeight="251662336" behindDoc="1" locked="0" layoutInCell="0" allowOverlap="1" wp14:anchorId="5ACAFAD0" wp14:editId="6F5832A1">
             <wp:simplePos x="0" y="0"/>
             <wp:positionH relativeFrom="column">
-              <wp:posOffset>-800100</wp:posOffset>
+              <wp:posOffset>-914400</wp:posOffset>
             </wp:positionH>
             <wp:positionV relativeFrom="paragraph">
-              <wp:posOffset>198120</wp:posOffset>
+              <wp:posOffset>350520</wp:posOffset>
             </wp:positionV>
-            <wp:extent cx="7331710" cy="1854835"/>
+            <wp:extent cx="7743604" cy="1790700"/>
             <wp:effectExtent l="0" t="0" r="0" b="0"/>
-            <wp:wrapSquare wrapText="largest"/>
+            <wp:wrapTight wrapText="largest">
+              <wp:wrapPolygon edited="0">
+                <wp:start x="0" y="0"/>
+                <wp:lineTo x="0" y="21370"/>
+                <wp:lineTo x="21522" y="21370"/>
+                <wp:lineTo x="21522" y="0"/>
+                <wp:lineTo x="0" y="0"/>
+              </wp:wrapPolygon>
+            </wp:wrapTight>
             <wp:docPr id="6" name="Image10" descr="A screen shot of a computer&#10;&#10;AI-generated content may be incorrect."/>
             <wp:cNvGraphicFramePr>
               <a:graphicFrameLocks xmlns:a="http://schemas.openxmlformats.org/drawingml/2006/main" noChangeAspect="1"/>
@@ -386,40 +391,59 @@
                       <a:picLocks noChangeAspect="1" noChangeArrowheads="1"/>
                     </pic:cNvPicPr>
                   </pic:nvPicPr>
-                  <pic:blipFill>
-                    <a:blip r:embed="rId8"/>
-                    <a:stretch>
-                      <a:fillRect/>
-                    </a:stretch>
+                  <pic:blipFill rotWithShape="1">
+                    <a:blip r:embed="rId10"/>
+                    <a:srcRect b="8593"/>
+                    <a:stretch/>
                   </pic:blipFill>
                   <pic:spPr bwMode="auto">
                     <a:xfrm>
                       <a:off x="0" y="0"/>
-                      <a:ext cx="7331710" cy="1854835"/>
+                      <a:ext cx="7743604" cy="1790700"/>
                     </a:xfrm>
                     <a:prstGeom prst="rect">
                       <a:avLst/>
                     </a:prstGeom>
+                    <a:ln>
+                      <a:noFill/>
+                    </a:ln>
+                    <a:extLst>
+                      <a:ext uri="{53640926-AAD7-44D8-BBD7-CCE9431645EC}">
+                        <a14:shadowObscured xmlns:a14="http://schemas.microsoft.com/office/drawing/2010/main"/>
+                      </a:ext>
+                    </a:extLst>
                   </pic:spPr>
                 </pic:pic>
               </a:graphicData>
             </a:graphic>
+            <wp14:sizeRelH relativeFrom="margin">
+              <wp14:pctWidth>0</wp14:pctWidth>
+            </wp14:sizeRelH>
+            <wp14:sizeRelV relativeFrom="margin">
+              <wp14:pctHeight>0</wp14:pctHeight>
+            </wp14:sizeRelV>
           </wp:anchor>
         </w:drawing>
       </w:r>
-    </w:p>
-    <w:p>
-      <w:pPr>
-        <w:rPr>
-          <w:sz w:val="24"/>
-          <w:szCs w:val="24"/>
-        </w:rPr>
-      </w:pPr>
-    </w:p>
-    <w:p>
-      <w:pPr>
-        <w:rPr>
-          <w:sz w:val="24"/>
+      <w:r>
+        <w:rPr>
+          <w:b/>
+          <w:bCs/>
+          <w:szCs w:val="24"/>
+        </w:rPr>
+        <w:t>Sample Data for Product Table</w:t>
+      </w:r>
+    </w:p>
+    <w:p>
+      <w:pPr>
+        <w:rPr>
+          <w:szCs w:val="24"/>
+        </w:rPr>
+      </w:pPr>
+    </w:p>
+    <w:p>
+      <w:pPr>
+        <w:rPr>
           <w:szCs w:val="24"/>
         </w:rPr>
       </w:pPr>
@@ -433,46 +457,24 @@
         <w:rPr>
           <w:b/>
           <w:bCs/>
-          <w:color w:val="8F9779"/>
-        </w:rPr>
-      </w:pPr>
-      <w:bookmarkStart w:id="3" w:name="_Toc194531885"/>
-      <w:r>
-        <w:rPr>
-          <w:b/>
-          <w:bCs/>
-          <w:color w:val="8F9779"/>
+        </w:rPr>
+      </w:pPr>
+      <w:bookmarkStart w:id="4" w:name="_Toc194777148"/>
+      <w:r>
+        <w:rPr>
+          <w:b/>
+          <w:bCs/>
         </w:rPr>
         <w:lastRenderedPageBreak/>
         <w:t>Orders</w:t>
       </w:r>
-      <w:bookmarkEnd w:id="3"/>
-    </w:p>
-    <w:p>
-      <w:pPr>
-        <w:rPr>
-          <w:b/>
-          <w:bCs/>
-          <w:sz w:val="24"/>
-          <w:szCs w:val="24"/>
-        </w:rPr>
-      </w:pPr>
-      <w:r>
-        <w:rPr>
-          <w:b/>
-          <w:bCs/>
-          <w:sz w:val="24"/>
-          <w:szCs w:val="24"/>
-        </w:rPr>
-        <w:t>Structure</w:t>
-      </w:r>
-    </w:p>
-    <w:p>
-      <w:pPr>
-        <w:rPr>
-          <w:b/>
-          <w:bCs/>
-          <w:sz w:val="24"/>
+      <w:bookmarkEnd w:id="4"/>
+    </w:p>
+    <w:p>
+      <w:pPr>
+        <w:rPr>
+          <w:b/>
+          <w:bCs/>
           <w:szCs w:val="24"/>
         </w:rPr>
       </w:pPr>
@@ -481,19 +483,18 @@
           <w:b/>
           <w:bCs/>
           <w:noProof/>
-          <w:sz w:val="24"/>
           <w:szCs w:val="24"/>
         </w:rPr>
         <w:drawing>
-          <wp:anchor distT="0" distB="0" distL="0" distR="0" simplePos="0" relativeHeight="251663360" behindDoc="0" locked="0" layoutInCell="0" allowOverlap="1" wp14:anchorId="03C5DFBA" wp14:editId="68006AB2">
+          <wp:anchor distT="0" distB="0" distL="0" distR="0" simplePos="0" relativeHeight="251663360" behindDoc="0" locked="0" layoutInCell="0" allowOverlap="1" wp14:anchorId="2FD0792C" wp14:editId="259B48E5">
             <wp:simplePos x="0" y="0"/>
             <wp:positionH relativeFrom="column">
-              <wp:posOffset>-20955</wp:posOffset>
+              <wp:posOffset>-19050</wp:posOffset>
             </wp:positionH>
             <wp:positionV relativeFrom="paragraph">
-              <wp:posOffset>66675</wp:posOffset>
+              <wp:posOffset>367030</wp:posOffset>
             </wp:positionV>
-            <wp:extent cx="5731510" cy="2011680"/>
+            <wp:extent cx="5731510" cy="1781175"/>
             <wp:effectExtent l="0" t="0" r="0" b="0"/>
             <wp:wrapSquare wrapText="largest"/>
             <wp:docPr id="7" name="Image11" descr="A table with black text&#10;&#10;AI-generated content may be incorrect."/>
@@ -509,63 +510,69 @@
                       <a:picLocks noChangeAspect="1" noChangeArrowheads="1"/>
                     </pic:cNvPicPr>
                   </pic:nvPicPr>
-                  <pic:blipFill>
-                    <a:blip r:embed="rId9"/>
-                    <a:stretch>
-                      <a:fillRect/>
-                    </a:stretch>
+                  <pic:blipFill rotWithShape="1">
+                    <a:blip r:embed="rId11"/>
+                    <a:srcRect b="11459"/>
+                    <a:stretch/>
                   </pic:blipFill>
                   <pic:spPr bwMode="auto">
                     <a:xfrm>
                       <a:off x="0" y="0"/>
-                      <a:ext cx="5731510" cy="2011680"/>
+                      <a:ext cx="5731510" cy="1781175"/>
                     </a:xfrm>
                     <a:prstGeom prst="rect">
                       <a:avLst/>
                     </a:prstGeom>
+                    <a:ln>
+                      <a:noFill/>
+                    </a:ln>
+                    <a:extLst>
+                      <a:ext uri="{53640926-AAD7-44D8-BBD7-CCE9431645EC}">
+                        <a14:shadowObscured xmlns:a14="http://schemas.microsoft.com/office/drawing/2010/main"/>
+                      </a:ext>
+                    </a:extLst>
                   </pic:spPr>
                 </pic:pic>
               </a:graphicData>
             </a:graphic>
+            <wp14:sizeRelV relativeFrom="margin">
+              <wp14:pctHeight>0</wp14:pctHeight>
+            </wp14:sizeRelV>
           </wp:anchor>
         </w:drawing>
       </w:r>
-    </w:p>
-    <w:p>
-      <w:pPr>
-        <w:rPr>
-          <w:b/>
-          <w:bCs/>
-          <w:sz w:val="24"/>
-          <w:szCs w:val="24"/>
-        </w:rPr>
-      </w:pPr>
-    </w:p>
-    <w:p>
-      <w:pPr>
-        <w:rPr>
-          <w:b/>
-          <w:bCs/>
-          <w:sz w:val="24"/>
-          <w:szCs w:val="24"/>
-        </w:rPr>
-      </w:pPr>
-      <w:r>
-        <w:rPr>
-          <w:b/>
-          <w:bCs/>
-          <w:sz w:val="24"/>
-          <w:szCs w:val="24"/>
-        </w:rPr>
-        <w:t>Data</w:t>
-      </w:r>
-    </w:p>
-    <w:p>
-      <w:pPr>
-        <w:rPr>
-          <w:b/>
-          <w:bCs/>
-          <w:sz w:val="24"/>
+      <w:r>
+        <w:rPr>
+          <w:b/>
+          <w:bCs/>
+          <w:szCs w:val="24"/>
+        </w:rPr>
+        <w:t>Structure of Orders Table</w:t>
+      </w:r>
+    </w:p>
+    <w:p>
+      <w:pPr>
+        <w:rPr>
+          <w:b/>
+          <w:bCs/>
+          <w:szCs w:val="24"/>
+        </w:rPr>
+      </w:pPr>
+    </w:p>
+    <w:p>
+      <w:pPr>
+        <w:rPr>
+          <w:b/>
+          <w:bCs/>
+          <w:szCs w:val="24"/>
+        </w:rPr>
+      </w:pPr>
+    </w:p>
+    <w:p>
+      <w:pPr>
+        <w:rPr>
+          <w:b/>
+          <w:bCs/>
           <w:szCs w:val="24"/>
         </w:rPr>
       </w:pPr>
@@ -574,19 +581,18 @@
           <w:b/>
           <w:bCs/>
           <w:noProof/>
-          <w:sz w:val="24"/>
           <w:szCs w:val="24"/>
         </w:rPr>
         <w:drawing>
-          <wp:anchor distT="0" distB="0" distL="0" distR="0" simplePos="0" relativeHeight="251664384" behindDoc="0" locked="0" layoutInCell="0" allowOverlap="1" wp14:anchorId="6A7DA8F6" wp14:editId="730A0F9E">
+          <wp:anchor distT="0" distB="0" distL="0" distR="0" simplePos="0" relativeHeight="251664384" behindDoc="0" locked="0" layoutInCell="0" allowOverlap="1" wp14:anchorId="0EEF7F5D" wp14:editId="51483D27">
             <wp:simplePos x="0" y="0"/>
             <wp:positionH relativeFrom="column">
-              <wp:posOffset>-195580</wp:posOffset>
+              <wp:posOffset>-200025</wp:posOffset>
             </wp:positionH>
             <wp:positionV relativeFrom="paragraph">
-              <wp:posOffset>92075</wp:posOffset>
+              <wp:posOffset>424180</wp:posOffset>
             </wp:positionV>
-            <wp:extent cx="6370955" cy="3150870"/>
+            <wp:extent cx="6370955" cy="2876550"/>
             <wp:effectExtent l="0" t="0" r="0" b="0"/>
             <wp:wrapSquare wrapText="largest"/>
             <wp:docPr id="8" name="Image12" descr="A screenshot of a computer screen&#10;&#10;AI-generated content may be incorrect."/>
@@ -602,28 +608,56 @@
                       <a:picLocks noChangeAspect="1" noChangeArrowheads="1"/>
                     </pic:cNvPicPr>
                   </pic:nvPicPr>
-                  <pic:blipFill>
-                    <a:blip r:embed="rId10"/>
-                    <a:stretch>
-                      <a:fillRect/>
-                    </a:stretch>
+                  <pic:blipFill rotWithShape="1">
+                    <a:blip r:embed="rId12"/>
+                    <a:srcRect b="8706"/>
+                    <a:stretch/>
                   </pic:blipFill>
                   <pic:spPr bwMode="auto">
                     <a:xfrm>
                       <a:off x="0" y="0"/>
-                      <a:ext cx="6370955" cy="3150870"/>
+                      <a:ext cx="6370955" cy="2876550"/>
                     </a:xfrm>
                     <a:prstGeom prst="rect">
                       <a:avLst/>
                     </a:prstGeom>
+                    <a:ln>
+                      <a:noFill/>
+                    </a:ln>
+                    <a:extLst>
+                      <a:ext uri="{53640926-AAD7-44D8-BBD7-CCE9431645EC}">
+                        <a14:shadowObscured xmlns:a14="http://schemas.microsoft.com/office/drawing/2010/main"/>
+                      </a:ext>
+                    </a:extLst>
                   </pic:spPr>
                 </pic:pic>
               </a:graphicData>
             </a:graphic>
+            <wp14:sizeRelV relativeFrom="margin">
+              <wp14:pctHeight>0</wp14:pctHeight>
+            </wp14:sizeRelV>
           </wp:anchor>
         </w:drawing>
       </w:r>
-    </w:p>
+      <w:r>
+        <w:rPr>
+          <w:b/>
+          <w:bCs/>
+          <w:szCs w:val="24"/>
+        </w:rPr>
+        <w:t>Sample Data for Orders Table</w:t>
+      </w:r>
+    </w:p>
+    <w:p>
+      <w:pPr>
+        <w:rPr>
+          <w:b/>
+          <w:bCs/>
+          <w:szCs w:val="24"/>
+        </w:rPr>
+      </w:pPr>
+    </w:p>
+    <w:bookmarkEnd w:id="1"/>
     <w:p>
       <w:pPr>
         <w:rPr>
@@ -637,6 +671,8 @@
       </w:pPr>
     </w:p>
     <w:sectPr>
+      <w:headerReference w:type="default" r:id="rId13"/>
+      <w:footerReference w:type="default" r:id="rId14"/>
       <w:pgSz w:w="11906" w:h="16838"/>
       <w:pgMar w:top="1440" w:right="1440" w:bottom="1440" w:left="1440" w:header="708" w:footer="708" w:gutter="0"/>
       <w:cols w:space="708"/>
@@ -644,6 +680,170 @@
     </w:sectPr>
   </w:body>
 </w:document>
+</file>
+
+<file path=word/endnotes.xml><?xml version="1.0" encoding="utf-8"?>
+<w:endnotes xmlns:wpc="http://schemas.microsoft.com/office/word/2010/wordprocessingCanvas" xmlns:cx="http://schemas.microsoft.com/office/drawing/2014/chartex" xmlns:cx1="http://schemas.microsoft.com/office/drawing/2015/9/8/chartex" xmlns:cx2="http://schemas.microsoft.com/office/drawing/2015/10/21/chartex" xmlns:cx3="http://schemas.microsoft.com/office/drawing/2016/5/9/chartex" xmlns:cx4="http://schemas.microsoft.com/office/drawing/2016/5/10/chartex" xmlns:cx5="http://schemas.microsoft.com/office/drawing/2016/5/11/chartex" xmlns:cx6="http://schemas.microsoft.com/office/drawing/2016/5/12/chartex" xmlns:cx7="http://schemas.microsoft.com/office/drawing/2016/5/13/chartex" xmlns:cx8="http://schemas.microsoft.com/office/drawing/2016/5/14/chartex" xmlns:mc="http://schemas.openxmlformats.org/markup-compatibility/2006" xmlns:aink="http://schemas.microsoft.com/office/drawing/2016/ink" xmlns:am3d="http://schemas.microsoft.com/office/drawing/2017/model3d" xmlns:o="urn:schemas-microsoft-com:office:office" xmlns:oel="http://schemas.microsoft.com/office/2019/extlst" xmlns:r="http://schemas.openxmlformats.org/officeDocument/2006/relationships" xmlns:m="http://schemas.openxmlformats.org/officeDocument/2006/math" xmlns:v="urn:schemas-microsoft-com:vml" xmlns:wp14="http://schemas.microsoft.com/office/word/2010/wordprocessingDrawing" xmlns:wp="http://schemas.openxmlformats.org/drawingml/2006/wordprocessingDrawing" xmlns:w10="urn:schemas-microsoft-com:office:word" xmlns:w="http://schemas.openxmlformats.org/wordprocessingml/2006/main" xmlns:w14="http://schemas.microsoft.com/office/word/2010/wordml" xmlns:w15="http://schemas.microsoft.com/office/word/2012/wordml" xmlns:w16cex="http://schemas.microsoft.com/office/word/2018/wordml/cex" xmlns:w16cid="http://schemas.microsoft.com/office/word/2016/wordml/cid" xmlns:w16="http://schemas.microsoft.com/office/word/2018/wordml" xmlns:w16du="http://schemas.microsoft.com/office/word/2023/wordml/word16du" xmlns:w16sdtdh="http://schemas.microsoft.com/office/word/2020/wordml/sdtdatahash" xmlns:w16sdtfl="http://schemas.microsoft.com/office/word/2024/wordml/sdtformatlock" xmlns:w16se="http://schemas.microsoft.com/office/word/2015/wordml/symex" xmlns:wpg="http://schemas.microsoft.com/office/word/2010/wordprocessingGroup" xmlns:wpi="http://schemas.microsoft.com/office/word/2010/wordprocessingInk" xmlns:wne="http://schemas.microsoft.com/office/word/2006/wordml" xmlns:wps="http://schemas.microsoft.com/office/word/2010/wordprocessingShape" mc:Ignorable="w14 w15 w16se w16cid w16 w16cex w16sdtdh w16sdtfl w16du wp14">
+  <w:endnote w:type="separator" w:id="-1">
+    <w:p>
+      <w:pPr>
+        <w:spacing w:after="0" w:line="240" w:lineRule="auto"/>
+      </w:pPr>
+      <w:r>
+        <w:separator/>
+      </w:r>
+    </w:p>
+  </w:endnote>
+  <w:endnote w:type="continuationSeparator" w:id="0">
+    <w:p>
+      <w:pPr>
+        <w:spacing w:after="0" w:line="240" w:lineRule="auto"/>
+      </w:pPr>
+      <w:r>
+        <w:continuationSeparator/>
+      </w:r>
+    </w:p>
+  </w:endnote>
+</w:endnotes>
+</file>
+
+<file path=word/footer1.xml><?xml version="1.0" encoding="utf-8"?>
+<w:ftr xmlns:wpc="http://schemas.microsoft.com/office/word/2010/wordprocessingCanvas" xmlns:cx="http://schemas.microsoft.com/office/drawing/2014/chartex" xmlns:cx1="http://schemas.microsoft.com/office/drawing/2015/9/8/chartex" xmlns:cx2="http://schemas.microsoft.com/office/drawing/2015/10/21/chartex" xmlns:cx3="http://schemas.microsoft.com/office/drawing/2016/5/9/chartex" xmlns:cx4="http://schemas.microsoft.com/office/drawing/2016/5/10/chartex" xmlns:cx5="http://schemas.microsoft.com/office/drawing/2016/5/11/chartex" xmlns:cx6="http://schemas.microsoft.com/office/drawing/2016/5/12/chartex" xmlns:cx7="http://schemas.microsoft.com/office/drawing/2016/5/13/chartex" xmlns:cx8="http://schemas.microsoft.com/office/drawing/2016/5/14/chartex" xmlns:mc="http://schemas.openxmlformats.org/markup-compatibility/2006" xmlns:aink="http://schemas.microsoft.com/office/drawing/2016/ink" xmlns:am3d="http://schemas.microsoft.com/office/drawing/2017/model3d" xmlns:o="urn:schemas-microsoft-com:office:office" xmlns:oel="http://schemas.microsoft.com/office/2019/extlst" xmlns:r="http://schemas.openxmlformats.org/officeDocument/2006/relationships" xmlns:m="http://schemas.openxmlformats.org/officeDocument/2006/math" xmlns:v="urn:schemas-microsoft-com:vml" xmlns:wp14="http://schemas.microsoft.com/office/word/2010/wordprocessingDrawing" xmlns:wp="http://schemas.openxmlformats.org/drawingml/2006/wordprocessingDrawing" xmlns:w10="urn:schemas-microsoft-com:office:word" xmlns:w="http://schemas.openxmlformats.org/wordprocessingml/2006/main" xmlns:w14="http://schemas.microsoft.com/office/word/2010/wordml" xmlns:w15="http://schemas.microsoft.com/office/word/2012/wordml" xmlns:w16cex="http://schemas.microsoft.com/office/word/2018/wordml/cex" xmlns:w16cid="http://schemas.microsoft.com/office/word/2016/wordml/cid" xmlns:w16="http://schemas.microsoft.com/office/word/2018/wordml" xmlns:w16du="http://schemas.microsoft.com/office/word/2023/wordml/word16du" xmlns:w16sdtdh="http://schemas.microsoft.com/office/word/2020/wordml/sdtdatahash" xmlns:w16sdtfl="http://schemas.microsoft.com/office/word/2024/wordml/sdtformatlock" xmlns:w16se="http://schemas.microsoft.com/office/word/2015/wordml/symex" xmlns:wpg="http://schemas.microsoft.com/office/word/2010/wordprocessingGroup" xmlns:wpi="http://schemas.microsoft.com/office/word/2010/wordprocessingInk" xmlns:wne="http://schemas.microsoft.com/office/word/2006/wordml" xmlns:wps="http://schemas.microsoft.com/office/word/2010/wordprocessingShape" mc:Ignorable="w14 w15 w16se w16cid w16 w16cex w16sdtdh w16sdtfl w16du wp14">
+  <w:p>
+    <w:pPr>
+      <w:pStyle w:val="Footer"/>
+    </w:pPr>
+    <w:r>
+      <w:t xml:space="preserve">Mark Lambert </w:t>
+    </w:r>
+    <w:r>
+      <w:tab/>
+    </w:r>
+    <w:r>
+      <w:tab/>
+      <w:t>Growing Pains</w:t>
+    </w:r>
+  </w:p>
+  <w:p>
+    <w:pPr>
+      <w:pStyle w:val="Footer"/>
+    </w:pPr>
+    <w:r>
+      <w:t>C00192497</w:t>
+    </w:r>
+    <w:r>
+      <w:tab/>
+    </w:r>
+    <w:r>
+      <w:tab/>
+    </w:r>
+    <w:r>
+      <w:fldChar w:fldCharType="begin"/>
+    </w:r>
+    <w:r>
+      <w:instrText xml:space="preserve"> PAGE </w:instrText>
+    </w:r>
+    <w:r>
+      <w:fldChar w:fldCharType="separate"/>
+    </w:r>
+    <w:r>
+      <w:t>8</w:t>
+    </w:r>
+    <w:r>
+      <w:fldChar w:fldCharType="end"/>
+    </w:r>
+  </w:p>
+</w:ftr>
+</file>
+
+<file path=word/footnotes.xml><?xml version="1.0" encoding="utf-8"?>
+<w:footnotes xmlns:wpc="http://schemas.microsoft.com/office/word/2010/wordprocessingCanvas" xmlns:cx="http://schemas.microsoft.com/office/drawing/2014/chartex" xmlns:cx1="http://schemas.microsoft.com/office/drawing/2015/9/8/chartex" xmlns:cx2="http://schemas.microsoft.com/office/drawing/2015/10/21/chartex" xmlns:cx3="http://schemas.microsoft.com/office/drawing/2016/5/9/chartex" xmlns:cx4="http://schemas.microsoft.com/office/drawing/2016/5/10/chartex" xmlns:cx5="http://schemas.microsoft.com/office/drawing/2016/5/11/chartex" xmlns:cx6="http://schemas.microsoft.com/office/drawing/2016/5/12/chartex" xmlns:cx7="http://schemas.microsoft.com/office/drawing/2016/5/13/chartex" xmlns:cx8="http://schemas.microsoft.com/office/drawing/2016/5/14/chartex" xmlns:mc="http://schemas.openxmlformats.org/markup-compatibility/2006" xmlns:aink="http://schemas.microsoft.com/office/drawing/2016/ink" xmlns:am3d="http://schemas.microsoft.com/office/drawing/2017/model3d" xmlns:o="urn:schemas-microsoft-com:office:office" xmlns:oel="http://schemas.microsoft.com/office/2019/extlst" xmlns:r="http://schemas.openxmlformats.org/officeDocument/2006/relationships" xmlns:m="http://schemas.openxmlformats.org/officeDocument/2006/math" xmlns:v="urn:schemas-microsoft-com:vml" xmlns:wp14="http://schemas.microsoft.com/office/word/2010/wordprocessingDrawing" xmlns:wp="http://schemas.openxmlformats.org/drawingml/2006/wordprocessingDrawing" xmlns:w10="urn:schemas-microsoft-com:office:word" xmlns:w="http://schemas.openxmlformats.org/wordprocessingml/2006/main" xmlns:w14="http://schemas.microsoft.com/office/word/2010/wordml" xmlns:w15="http://schemas.microsoft.com/office/word/2012/wordml" xmlns:w16cex="http://schemas.microsoft.com/office/word/2018/wordml/cex" xmlns:w16cid="http://schemas.microsoft.com/office/word/2016/wordml/cid" xmlns:w16="http://schemas.microsoft.com/office/word/2018/wordml" xmlns:w16du="http://schemas.microsoft.com/office/word/2023/wordml/word16du" xmlns:w16sdtdh="http://schemas.microsoft.com/office/word/2020/wordml/sdtdatahash" xmlns:w16sdtfl="http://schemas.microsoft.com/office/word/2024/wordml/sdtformatlock" xmlns:w16se="http://schemas.microsoft.com/office/word/2015/wordml/symex" xmlns:wpg="http://schemas.microsoft.com/office/word/2010/wordprocessingGroup" xmlns:wpi="http://schemas.microsoft.com/office/word/2010/wordprocessingInk" xmlns:wne="http://schemas.microsoft.com/office/word/2006/wordml" xmlns:wps="http://schemas.microsoft.com/office/word/2010/wordprocessingShape" mc:Ignorable="w14 w15 w16se w16cid w16 w16cex w16sdtdh w16sdtfl w16du wp14">
+  <w:footnote w:type="separator" w:id="-1">
+    <w:p>
+      <w:pPr>
+        <w:spacing w:after="0" w:line="240" w:lineRule="auto"/>
+      </w:pPr>
+      <w:r>
+        <w:separator/>
+      </w:r>
+    </w:p>
+  </w:footnote>
+  <w:footnote w:type="continuationSeparator" w:id="0">
+    <w:p>
+      <w:pPr>
+        <w:spacing w:after="0" w:line="240" w:lineRule="auto"/>
+      </w:pPr>
+      <w:r>
+        <w:continuationSeparator/>
+      </w:r>
+    </w:p>
+  </w:footnote>
+</w:footnotes>
+</file>
+
+<file path=word/header1.xml><?xml version="1.0" encoding="utf-8"?>
+<w:hdr xmlns:wpc="http://schemas.microsoft.com/office/word/2010/wordprocessingCanvas" xmlns:cx="http://schemas.microsoft.com/office/drawing/2014/chartex" xmlns:cx1="http://schemas.microsoft.com/office/drawing/2015/9/8/chartex" xmlns:cx2="http://schemas.microsoft.com/office/drawing/2015/10/21/chartex" xmlns:cx3="http://schemas.microsoft.com/office/drawing/2016/5/9/chartex" xmlns:cx4="http://schemas.microsoft.com/office/drawing/2016/5/10/chartex" xmlns:cx5="http://schemas.microsoft.com/office/drawing/2016/5/11/chartex" xmlns:cx6="http://schemas.microsoft.com/office/drawing/2016/5/12/chartex" xmlns:cx7="http://schemas.microsoft.com/office/drawing/2016/5/13/chartex" xmlns:cx8="http://schemas.microsoft.com/office/drawing/2016/5/14/chartex" xmlns:mc="http://schemas.openxmlformats.org/markup-compatibility/2006" xmlns:aink="http://schemas.microsoft.com/office/drawing/2016/ink" xmlns:am3d="http://schemas.microsoft.com/office/drawing/2017/model3d" xmlns:o="urn:schemas-microsoft-com:office:office" xmlns:oel="http://schemas.microsoft.com/office/2019/extlst" xmlns:r="http://schemas.openxmlformats.org/officeDocument/2006/relationships" xmlns:m="http://schemas.openxmlformats.org/officeDocument/2006/math" xmlns:v="urn:schemas-microsoft-com:vml" xmlns:wp14="http://schemas.microsoft.com/office/word/2010/wordprocessingDrawing" xmlns:wp="http://schemas.openxmlformats.org/drawingml/2006/wordprocessingDrawing" xmlns:w10="urn:schemas-microsoft-com:office:word" xmlns:w="http://schemas.openxmlformats.org/wordprocessingml/2006/main" xmlns:w14="http://schemas.microsoft.com/office/word/2010/wordml" xmlns:w15="http://schemas.microsoft.com/office/word/2012/wordml" xmlns:w16cex="http://schemas.microsoft.com/office/word/2018/wordml/cex" xmlns:w16cid="http://schemas.microsoft.com/office/word/2016/wordml/cid" xmlns:w16="http://schemas.microsoft.com/office/word/2018/wordml" xmlns:w16du="http://schemas.microsoft.com/office/word/2023/wordml/word16du" xmlns:w16sdtdh="http://schemas.microsoft.com/office/word/2020/wordml/sdtdatahash" xmlns:w16sdtfl="http://schemas.microsoft.com/office/word/2024/wordml/sdtformatlock" xmlns:w16se="http://schemas.microsoft.com/office/word/2015/wordml/symex" xmlns:wpg="http://schemas.microsoft.com/office/word/2010/wordprocessingGroup" xmlns:wpi="http://schemas.microsoft.com/office/word/2010/wordprocessingInk" xmlns:wne="http://schemas.microsoft.com/office/word/2006/wordml" xmlns:wps="http://schemas.microsoft.com/office/word/2010/wordprocessingShape" mc:Ignorable="w14 w15 w16se w16cid w16 w16cex w16sdtdh w16sdtfl w16du wp14">
+  <w:p>
+    <w:pPr>
+      <w:pStyle w:val="Header"/>
+    </w:pPr>
+    <w:r>
+      <w:rPr>
+        <w:noProof/>
+      </w:rPr>
+      <w:drawing>
+        <wp:anchor distT="0" distB="0" distL="114300" distR="114300" simplePos="0" relativeHeight="251659264" behindDoc="1" locked="0" layoutInCell="0" allowOverlap="1" wp14:anchorId="3C4A624B" wp14:editId="0CA9B4AF">
+          <wp:simplePos x="0" y="0"/>
+          <wp:positionH relativeFrom="column">
+            <wp:posOffset>-476250</wp:posOffset>
+          </wp:positionH>
+          <wp:positionV relativeFrom="paragraph">
+            <wp:posOffset>-343535</wp:posOffset>
+          </wp:positionV>
+          <wp:extent cx="438150" cy="779780"/>
+          <wp:effectExtent l="0" t="0" r="0" b="0"/>
+          <wp:wrapSquare wrapText="bothSides"/>
+          <wp:docPr id="10" name="Image8" descr="A black line drawing of a plant&#10;&#10;Description automatically generated"/>
+          <wp:cNvGraphicFramePr>
+            <a:graphicFrameLocks xmlns:a="http://schemas.openxmlformats.org/drawingml/2006/main" noChangeAspect="1"/>
+          </wp:cNvGraphicFramePr>
+          <a:graphic xmlns:a="http://schemas.openxmlformats.org/drawingml/2006/main">
+            <a:graphicData uri="http://schemas.openxmlformats.org/drawingml/2006/picture">
+              <pic:pic xmlns:pic="http://schemas.openxmlformats.org/drawingml/2006/picture">
+                <pic:nvPicPr>
+                  <pic:cNvPr id="10" name="Image8" descr="A black line drawing of a plant&#10;&#10;Description automatically generated"/>
+                  <pic:cNvPicPr>
+                    <a:picLocks noChangeAspect="1" noChangeArrowheads="1"/>
+                  </pic:cNvPicPr>
+                </pic:nvPicPr>
+                <pic:blipFill>
+                  <a:blip r:embed="rId1"/>
+                  <a:stretch>
+                    <a:fillRect/>
+                  </a:stretch>
+                </pic:blipFill>
+                <pic:spPr bwMode="auto">
+                  <a:xfrm>
+                    <a:off x="0" y="0"/>
+                    <a:ext cx="438150" cy="779780"/>
+                  </a:xfrm>
+                  <a:prstGeom prst="rect">
+                    <a:avLst/>
+                  </a:prstGeom>
+                </pic:spPr>
+              </pic:pic>
+            </a:graphicData>
+          </a:graphic>
+        </wp:anchor>
+      </w:drawing>
+    </w:r>
+  </w:p>
+  <w:p>
+    <w:pPr>
+      <w:pStyle w:val="Header"/>
+    </w:pPr>
+  </w:p>
+</w:hdr>
 </file>
 
 <file path=word/numbering.xml><?xml version="1.0" encoding="utf-8"?>
@@ -1167,13 +1367,12 @@
   <w:style w:type="paragraph" w:default="1" w:styleId="Normal">
     <w:name w:val="Normal"/>
     <w:qFormat/>
-    <w:rsid w:val="001F0048"/>
+    <w:rsid w:val="00512AE1"/>
     <w:pPr>
       <w:suppressAutoHyphens/>
       <w:spacing w:line="259" w:lineRule="auto"/>
     </w:pPr>
     <w:rPr>
-      <w:sz w:val="22"/>
       <w:szCs w:val="22"/>
     </w:rPr>
   </w:style>
@@ -1184,7 +1383,7 @@
     <w:link w:val="Heading1Char"/>
     <w:uiPriority w:val="9"/>
     <w:qFormat/>
-    <w:rsid w:val="001F0048"/>
+    <w:rsid w:val="00512AE1"/>
     <w:pPr>
       <w:keepNext/>
       <w:keepLines/>
@@ -1193,7 +1392,7 @@
     </w:pPr>
     <w:rPr>
       <w:rFonts w:asciiTheme="majorHAnsi" w:eastAsiaTheme="majorEastAsia" w:hAnsiTheme="majorHAnsi" w:cstheme="majorBidi"/>
-      <w:color w:val="0F4761" w:themeColor="accent1" w:themeShade="BF"/>
+      <w:color w:val="8F9779"/>
       <w:sz w:val="40"/>
       <w:szCs w:val="40"/>
     </w:rPr>
@@ -1207,7 +1406,7 @@
     <w:semiHidden/>
     <w:unhideWhenUsed/>
     <w:qFormat/>
-    <w:rsid w:val="001F0048"/>
+    <w:rsid w:val="00512AE1"/>
     <w:pPr>
       <w:keepNext/>
       <w:keepLines/>
@@ -1216,7 +1415,7 @@
     </w:pPr>
     <w:rPr>
       <w:rFonts w:asciiTheme="majorHAnsi" w:eastAsiaTheme="majorEastAsia" w:hAnsiTheme="majorHAnsi" w:cstheme="majorBidi"/>
-      <w:color w:val="0F4761" w:themeColor="accent1" w:themeShade="BF"/>
+      <w:color w:val="8F9779"/>
       <w:sz w:val="32"/>
       <w:szCs w:val="32"/>
     </w:rPr>
@@ -1409,10 +1608,10 @@
     <w:link w:val="Heading1"/>
     <w:uiPriority w:val="9"/>
     <w:qFormat/>
-    <w:rsid w:val="001F0048"/>
+    <w:rsid w:val="00512AE1"/>
     <w:rPr>
       <w:rFonts w:asciiTheme="majorHAnsi" w:eastAsiaTheme="majorEastAsia" w:hAnsiTheme="majorHAnsi" w:cstheme="majorBidi"/>
-      <w:color w:val="0F4761" w:themeColor="accent1" w:themeShade="BF"/>
+      <w:color w:val="8F9779"/>
       <w:sz w:val="40"/>
       <w:szCs w:val="40"/>
     </w:rPr>
@@ -1423,10 +1622,10 @@
     <w:link w:val="Heading2"/>
     <w:uiPriority w:val="9"/>
     <w:semiHidden/>
-    <w:rsid w:val="001F0048"/>
+    <w:rsid w:val="00512AE1"/>
     <w:rPr>
       <w:rFonts w:asciiTheme="majorHAnsi" w:eastAsiaTheme="majorEastAsia" w:hAnsiTheme="majorHAnsi" w:cstheme="majorBidi"/>
-      <w:color w:val="0F4761" w:themeColor="accent1" w:themeShade="BF"/>
+      <w:color w:val="8F9779"/>
       <w:sz w:val="32"/>
       <w:szCs w:val="32"/>
     </w:rPr>
@@ -1713,6 +1912,58 @@
         <w:insideV w:val="single" w:sz="4" w:space="0" w:color="auto"/>
       </w:tblBorders>
     </w:tblPr>
+  </w:style>
+  <w:style w:type="paragraph" w:styleId="Header">
+    <w:name w:val="header"/>
+    <w:basedOn w:val="Normal"/>
+    <w:link w:val="HeaderChar"/>
+    <w:uiPriority w:val="99"/>
+    <w:unhideWhenUsed/>
+    <w:rsid w:val="003A3DD9"/>
+    <w:pPr>
+      <w:tabs>
+        <w:tab w:val="center" w:pos="4513"/>
+        <w:tab w:val="right" w:pos="9026"/>
+      </w:tabs>
+      <w:spacing w:after="0" w:line="240" w:lineRule="auto"/>
+    </w:pPr>
+  </w:style>
+  <w:style w:type="character" w:customStyle="1" w:styleId="HeaderChar">
+    <w:name w:val="Header Char"/>
+    <w:basedOn w:val="DefaultParagraphFont"/>
+    <w:link w:val="Header"/>
+    <w:uiPriority w:val="99"/>
+    <w:qFormat/>
+    <w:rsid w:val="003A3DD9"/>
+    <w:rPr>
+      <w:szCs w:val="22"/>
+    </w:rPr>
+  </w:style>
+  <w:style w:type="paragraph" w:styleId="Footer">
+    <w:name w:val="footer"/>
+    <w:basedOn w:val="Normal"/>
+    <w:link w:val="FooterChar"/>
+    <w:uiPriority w:val="99"/>
+    <w:unhideWhenUsed/>
+    <w:rsid w:val="003A3DD9"/>
+    <w:pPr>
+      <w:tabs>
+        <w:tab w:val="center" w:pos="4513"/>
+        <w:tab w:val="right" w:pos="9026"/>
+      </w:tabs>
+      <w:spacing w:after="0" w:line="240" w:lineRule="auto"/>
+    </w:pPr>
+  </w:style>
+  <w:style w:type="character" w:customStyle="1" w:styleId="FooterChar">
+    <w:name w:val="Footer Char"/>
+    <w:basedOn w:val="DefaultParagraphFont"/>
+    <w:link w:val="Footer"/>
+    <w:uiPriority w:val="99"/>
+    <w:qFormat/>
+    <w:rsid w:val="003A3DD9"/>
+    <w:rPr>
+      <w:szCs w:val="22"/>
+    </w:rPr>
   </w:style>
 </w:styles>
 </file>

--- a/Documentation/GrowingPains Implementation Doc/3. Databse Screenshots/Database_Tables.docx
+++ b/Documentation/GrowingPains Implementation Doc/3. Databse Screenshots/Database_Tables.docx
@@ -5,13 +5,13 @@
     <w:p>
       <w:pPr>
         <w:pStyle w:val="Heading1"/>
+        <w:spacing w:before="0"/>
         <w:rPr>
           <w:b/>
           <w:bCs/>
         </w:rPr>
       </w:pPr>
-      <w:bookmarkStart w:id="0" w:name="_Toc194777145"/>
-      <w:bookmarkStart w:id="1" w:name="_Hlk194532874"/>
+      <w:bookmarkStart w:id="0" w:name="_Toc194782469"/>
       <w:r>
         <w:rPr>
           <w:b/>
@@ -29,7 +29,7 @@
           <w:bCs/>
         </w:rPr>
       </w:pPr>
-      <w:bookmarkStart w:id="2" w:name="_Toc194777146"/>
+      <w:bookmarkStart w:id="1" w:name="_Toc194782470"/>
       <w:r>
         <w:rPr>
           <w:b/>
@@ -37,7 +37,7 @@
         </w:rPr>
         <w:t>Customer Table</w:t>
       </w:r>
-      <w:bookmarkEnd w:id="2"/>
+      <w:bookmarkEnd w:id="1"/>
     </w:p>
     <w:p>
       <w:pPr>
@@ -51,28 +51,30 @@
         <w:rPr>
           <w:b/>
           <w:bCs/>
-          <w:szCs w:val="24"/>
-        </w:rPr>
-        <w:t>Structure</w:t>
-      </w:r>
-      <w:r>
-        <w:rPr>
           <w:noProof/>
           <w:szCs w:val="24"/>
         </w:rPr>
         <w:drawing>
-          <wp:anchor distT="0" distB="0" distL="0" distR="0" simplePos="0" relativeHeight="251659264" behindDoc="0" locked="0" layoutInCell="0" allowOverlap="1" wp14:anchorId="08817E55" wp14:editId="521F0271">
+          <wp:anchor distT="0" distB="0" distL="0" distR="0" simplePos="0" relativeHeight="251662336" behindDoc="1" locked="0" layoutInCell="0" allowOverlap="1" wp14:anchorId="25A47162" wp14:editId="096BA753">
             <wp:simplePos x="0" y="0"/>
             <wp:positionH relativeFrom="column">
-              <wp:posOffset>123825</wp:posOffset>
+              <wp:posOffset>187325</wp:posOffset>
             </wp:positionH>
             <wp:positionV relativeFrom="paragraph">
-              <wp:posOffset>361950</wp:posOffset>
+              <wp:posOffset>302895</wp:posOffset>
             </wp:positionV>
-            <wp:extent cx="5474970" cy="1933575"/>
+            <wp:extent cx="5156200" cy="1966595"/>
             <wp:effectExtent l="0" t="0" r="0" b="0"/>
-            <wp:wrapSquare wrapText="largest"/>
-            <wp:docPr id="3" name="Image1" descr="A table of code with black text&#10;&#10;AI-generated content may be incorrect."/>
+            <wp:wrapTight wrapText="largest">
+              <wp:wrapPolygon edited="0">
+                <wp:start x="0" y="0"/>
+                <wp:lineTo x="0" y="21342"/>
+                <wp:lineTo x="21547" y="21342"/>
+                <wp:lineTo x="21547" y="0"/>
+                <wp:lineTo x="0" y="0"/>
+              </wp:wrapPolygon>
+            </wp:wrapTight>
+            <wp:docPr id="3" name="Image1" descr="A table of random numbers&#10;&#10;AI-generated content may be incorrect."/>
             <wp:cNvGraphicFramePr>
               <a:graphicFrameLocks xmlns:a="http://schemas.openxmlformats.org/drawingml/2006/main" noChangeAspect="1"/>
             </wp:cNvGraphicFramePr>
@@ -80,85 +82,301 @@
               <a:graphicData uri="http://schemas.openxmlformats.org/drawingml/2006/picture">
                 <pic:pic xmlns:pic="http://schemas.openxmlformats.org/drawingml/2006/picture">
                   <pic:nvPicPr>
-                    <pic:cNvPr id="3" name="Image1" descr="A table of code with black text&#10;&#10;AI-generated content may be incorrect."/>
+                    <pic:cNvPr id="3" name="Image1" descr="A table of random numbers&#10;&#10;AI-generated content may be incorrect."/>
                     <pic:cNvPicPr>
                       <a:picLocks noChangeAspect="1" noChangeArrowheads="1"/>
                     </pic:cNvPicPr>
                   </pic:nvPicPr>
-                  <pic:blipFill rotWithShape="1">
+                  <pic:blipFill>
                     <a:blip r:embed="rId7"/>
-                    <a:srcRect b="12975"/>
-                    <a:stretch/>
+                    <a:stretch>
+                      <a:fillRect/>
+                    </a:stretch>
                   </pic:blipFill>
                   <pic:spPr bwMode="auto">
                     <a:xfrm>
                       <a:off x="0" y="0"/>
-                      <a:ext cx="5474970" cy="1933575"/>
+                      <a:ext cx="5156200" cy="1966595"/>
                     </a:xfrm>
                     <a:prstGeom prst="rect">
                       <a:avLst/>
                     </a:prstGeom>
-                    <a:ln>
-                      <a:noFill/>
-                    </a:ln>
-                    <a:extLst>
-                      <a:ext uri="{53640926-AAD7-44D8-BBD7-CCE9431645EC}">
-                        <a14:shadowObscured xmlns:a14="http://schemas.microsoft.com/office/drawing/2010/main"/>
-                      </a:ext>
-                    </a:extLst>
                   </pic:spPr>
                 </pic:pic>
               </a:graphicData>
             </a:graphic>
-            <wp14:sizeRelV relativeFrom="margin">
-              <wp14:pctHeight>0</wp14:pctHeight>
-            </wp14:sizeRelV>
           </wp:anchor>
         </w:drawing>
       </w:r>
-      <w:r>
+    </w:p>
+    <w:p>
+      <w:pPr>
         <w:rPr>
           <w:b/>
           <w:bCs/>
           <w:szCs w:val="24"/>
         </w:rPr>
-        <w:t xml:space="preserve"> of Customer Table</w:t>
+      </w:pPr>
+    </w:p>
+    <w:p>
+      <w:pPr>
+        <w:rPr>
+          <w:b/>
+          <w:bCs/>
+          <w:szCs w:val="24"/>
+        </w:rPr>
+      </w:pPr>
+    </w:p>
+    <w:p>
+      <w:pPr>
+        <w:rPr>
+          <w:b/>
+          <w:bCs/>
+          <w:szCs w:val="24"/>
+        </w:rPr>
+      </w:pPr>
+    </w:p>
+    <w:p>
+      <w:pPr>
+        <w:rPr>
+          <w:b/>
+          <w:bCs/>
+          <w:szCs w:val="24"/>
+        </w:rPr>
+      </w:pPr>
+    </w:p>
+    <w:p>
+      <w:pPr>
+        <w:rPr>
+          <w:b/>
+          <w:bCs/>
+          <w:szCs w:val="24"/>
+        </w:rPr>
+      </w:pPr>
+    </w:p>
+    <w:p>
+      <w:pPr>
+        <w:rPr>
+          <w:b/>
+          <w:bCs/>
+          <w:szCs w:val="24"/>
+        </w:rPr>
+      </w:pPr>
+    </w:p>
+    <w:p>
+      <w:pPr>
+        <w:rPr>
+          <w:b/>
+          <w:bCs/>
+          <w:szCs w:val="24"/>
+        </w:rPr>
+      </w:pPr>
+      <w:r>
+        <w:rPr>
+          <w:noProof/>
+        </w:rPr>
+        <mc:AlternateContent>
+          <mc:Choice Requires="wps">
+            <w:drawing>
+              <wp:anchor distT="0" distB="0" distL="114300" distR="114300" simplePos="0" relativeHeight="251663360" behindDoc="0" locked="0" layoutInCell="1" allowOverlap="1" wp14:anchorId="29059651" wp14:editId="7FF5959D">
+                <wp:simplePos x="0" y="0"/>
+                <wp:positionH relativeFrom="column">
+                  <wp:posOffset>-6272530</wp:posOffset>
+                </wp:positionH>
+                <wp:positionV relativeFrom="paragraph">
+                  <wp:posOffset>209550</wp:posOffset>
+                </wp:positionV>
+                <wp:extent cx="6285230" cy="353060"/>
+                <wp:effectExtent l="0" t="4445" r="1270" b="4445"/>
+                <wp:wrapTight wrapText="largest">
+                  <wp:wrapPolygon edited="0">
+                    <wp:start x="-39" y="0"/>
+                    <wp:lineTo x="-39" y="20940"/>
+                    <wp:lineTo x="21600" y="20940"/>
+                    <wp:lineTo x="21600" y="0"/>
+                    <wp:lineTo x="-39" y="0"/>
+                  </wp:wrapPolygon>
+                </wp:wrapTight>
+                <wp:docPr id="182465502" name="Text Box 14"/>
+                <wp:cNvGraphicFramePr>
+                  <a:graphicFrameLocks xmlns:a="http://schemas.openxmlformats.org/drawingml/2006/main"/>
+                </wp:cNvGraphicFramePr>
+                <a:graphic xmlns:a="http://schemas.openxmlformats.org/drawingml/2006/main">
+                  <a:graphicData uri="http://schemas.microsoft.com/office/word/2010/wordprocessingShape">
+                    <wps:wsp>
+                      <wps:cNvSpPr txBox="1">
+                        <a:spLocks noChangeArrowheads="1"/>
+                      </wps:cNvSpPr>
+                      <wps:spPr bwMode="auto">
+                        <a:xfrm>
+                          <a:off x="0" y="0"/>
+                          <a:ext cx="6285230" cy="353060"/>
+                        </a:xfrm>
+                        <a:prstGeom prst="rect">
+                          <a:avLst/>
+                        </a:prstGeom>
+                        <a:solidFill>
+                          <a:srgbClr val="FFFFFF"/>
+                        </a:solidFill>
+                        <a:ln>
+                          <a:noFill/>
+                        </a:ln>
+                        <a:extLst>
+                          <a:ext uri="{91240B29-F687-4F45-9708-019B960494DF}">
+                            <a14:hiddenLine xmlns:a14="http://schemas.microsoft.com/office/drawing/2010/main" w="9525">
+                              <a:solidFill>
+                                <a:srgbClr val="000000"/>
+                              </a:solidFill>
+                              <a:miter lim="800000"/>
+                              <a:headEnd/>
+                              <a:tailEnd/>
+                            </a14:hiddenLine>
+                          </a:ext>
+                        </a:extLst>
+                      </wps:spPr>
+                      <wps:txbx>
+                        <w:txbxContent>
+                          <w:p>
+                            <w:pPr>
+                              <w:pStyle w:val="Caption"/>
+                              <w:ind w:left="720" w:firstLine="720"/>
+                              <w:rPr>
+                                <w:b/>
+                                <w:bCs/>
+                                <w:noProof/>
+                              </w:rPr>
+                            </w:pPr>
+                            <w:bookmarkStart w:id="2" w:name="_Toc194781806"/>
+                            <w:bookmarkStart w:id="3" w:name="_Toc194781925"/>
+                            <w:bookmarkStart w:id="4" w:name="_Toc194782418"/>
+                            <w:r>
+                              <w:t xml:space="preserve">Figure </w:t>
+                            </w:r>
+                            <w:r>
+                              <w:fldChar w:fldCharType="begin"/>
+                            </w:r>
+                            <w:r>
+                              <w:instrText xml:space="preserve"> SEQ Figure \* ARABIC </w:instrText>
+                            </w:r>
+                            <w:r>
+                              <w:fldChar w:fldCharType="separate"/>
+                            </w:r>
+                            <w:r>
+                              <w:rPr>
+                                <w:noProof/>
+                              </w:rPr>
+                              <w:t>1</w:t>
+                            </w:r>
+                            <w:r>
+                              <w:fldChar w:fldCharType="end"/>
+                            </w:r>
+                            <w:r>
+                              <w:t>: Structure of Customer Table</w:t>
+                            </w:r>
+                            <w:bookmarkEnd w:id="2"/>
+                            <w:bookmarkEnd w:id="3"/>
+                            <w:bookmarkEnd w:id="4"/>
+                          </w:p>
+                        </w:txbxContent>
+                      </wps:txbx>
+                      <wps:bodyPr rot="0" vert="horz" wrap="square" lIns="0" tIns="0" rIns="0" bIns="0" anchor="t" anchorCtr="0" upright="1">
+                        <a:spAutoFit/>
+                      </wps:bodyPr>
+                    </wps:wsp>
+                  </a:graphicData>
+                </a:graphic>
+                <wp14:sizeRelH relativeFrom="page">
+                  <wp14:pctWidth>0</wp14:pctWidth>
+                </wp14:sizeRelH>
+                <wp14:sizeRelV relativeFrom="page">
+                  <wp14:pctHeight>0</wp14:pctHeight>
+                </wp14:sizeRelV>
+              </wp:anchor>
+            </w:drawing>
+          </mc:Choice>
+          <mc:Fallback>
+            <w:pict>
+              <v:shapetype w14:anchorId="29059651" id="_x0000_t202" coordsize="21600,21600" o:spt="202" path="m,l,21600r21600,l21600,xe">
+                <v:stroke joinstyle="miter"/>
+                <v:path gradientshapeok="t" o:connecttype="rect"/>
+              </v:shapetype>
+              <v:shape id="Text Box 14" o:spid="_x0000_s1026" type="#_x0000_t202" style="position:absolute;margin-left:-493.9pt;margin-top:16.5pt;width:494.9pt;height:27.8pt;z-index:251663360;visibility:visible;mso-wrap-style:square;mso-width-percent:0;mso-height-percent:0;mso-wrap-distance-left:9pt;mso-wrap-distance-top:0;mso-wrap-distance-right:9pt;mso-wrap-distance-bottom:0;mso-position-horizontal:absolute;mso-position-horizontal-relative:text;mso-position-vertical:absolute;mso-position-vertical-relative:text;mso-width-percent:0;mso-height-percent:0;mso-width-relative:page;mso-height-relative:page;v-text-anchor:top" o:gfxdata="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" stroked="f">
+                <v:textbox style="mso-fit-shape-to-text:t" inset="0,0,0,0">
+                  <w:txbxContent>
+                    <w:p>
+                      <w:pPr>
+                        <w:pStyle w:val="Caption"/>
+                        <w:ind w:left="720" w:firstLine="720"/>
+                        <w:rPr>
+                          <w:b/>
+                          <w:bCs/>
+                          <w:noProof/>
+                        </w:rPr>
+                      </w:pPr>
+                      <w:bookmarkStart w:id="5" w:name="_Toc194781806"/>
+                      <w:bookmarkStart w:id="6" w:name="_Toc194781925"/>
+                      <w:bookmarkStart w:id="7" w:name="_Toc194782418"/>
+                      <w:r>
+                        <w:t xml:space="preserve">Figure </w:t>
+                      </w:r>
+                      <w:r>
+                        <w:fldChar w:fldCharType="begin"/>
+                      </w:r>
+                      <w:r>
+                        <w:instrText xml:space="preserve"> SEQ Figure \* ARABIC </w:instrText>
+                      </w:r>
+                      <w:r>
+                        <w:fldChar w:fldCharType="separate"/>
+                      </w:r>
+                      <w:r>
+                        <w:rPr>
+                          <w:noProof/>
+                        </w:rPr>
+                        <w:t>1</w:t>
+                      </w:r>
+                      <w:r>
+                        <w:fldChar w:fldCharType="end"/>
+                      </w:r>
+                      <w:r>
+                        <w:t>: Structure of Customer Table</w:t>
+                      </w:r>
+                      <w:bookmarkEnd w:id="5"/>
+                      <w:bookmarkEnd w:id="6"/>
+                      <w:bookmarkEnd w:id="7"/>
+                    </w:p>
+                  </w:txbxContent>
+                </v:textbox>
+                <w10:wrap type="tight" side="largest"/>
+              </v:shape>
+            </w:pict>
+          </mc:Fallback>
+        </mc:AlternateContent>
       </w:r>
     </w:p>
     <w:p>
       <w:pPr>
         <w:rPr>
-          <w:b/>
-          <w:bCs/>
           <w:szCs w:val="24"/>
         </w:rPr>
       </w:pPr>
-    </w:p>
-    <w:p>
-      <w:pPr>
-        <w:rPr>
-          <w:b/>
-          <w:bCs/>
+      <w:r>
+        <w:rPr>
+          <w:noProof/>
           <w:szCs w:val="24"/>
         </w:rPr>
-      </w:pPr>
-      <w:r>
-        <w:rPr>
-          <w:noProof/>
-        </w:rPr>
         <w:drawing>
-          <wp:anchor distT="0" distB="0" distL="0" distR="0" simplePos="0" relativeHeight="251660288" behindDoc="0" locked="0" layoutInCell="0" allowOverlap="1" wp14:anchorId="06227648" wp14:editId="0AAD9434">
+          <wp:anchor distT="0" distB="0" distL="0" distR="0" simplePos="0" relativeHeight="251671552" behindDoc="0" locked="0" layoutInCell="1" allowOverlap="1" wp14:anchorId="2D2C40A8" wp14:editId="4DFD5F9C">
             <wp:simplePos x="0" y="0"/>
             <wp:positionH relativeFrom="column">
-              <wp:posOffset>-914400</wp:posOffset>
+              <wp:posOffset>-698169</wp:posOffset>
             </wp:positionH>
             <wp:positionV relativeFrom="paragraph">
-              <wp:posOffset>392430</wp:posOffset>
+              <wp:posOffset>305511</wp:posOffset>
             </wp:positionV>
-            <wp:extent cx="7473950" cy="1343025"/>
+            <wp:extent cx="6172200" cy="2771775"/>
             <wp:effectExtent l="0" t="0" r="0" b="0"/>
-            <wp:wrapTopAndBottom/>
-            <wp:docPr id="4" name="Image2" descr="A close-up of a computer screen&#10;&#10;AI-generated content may be incorrect."/>
+            <wp:wrapNone/>
+            <wp:docPr id="5" name="Image4" descr="A screenshot of a computer&#10;&#10;AI-generated content may be incorrect."/>
             <wp:cNvGraphicFramePr>
               <a:graphicFrameLocks xmlns:a="http://schemas.openxmlformats.org/drawingml/2006/main" noChangeAspect="1"/>
             </wp:cNvGraphicFramePr>
@@ -166,32 +384,822 @@
               <a:graphicData uri="http://schemas.openxmlformats.org/drawingml/2006/picture">
                 <pic:pic xmlns:pic="http://schemas.openxmlformats.org/drawingml/2006/picture">
                   <pic:nvPicPr>
-                    <pic:cNvPr id="4" name="Image2" descr="A close-up of a computer screen&#10;&#10;AI-generated content may be incorrect."/>
+                    <pic:cNvPr id="5" name="Image4" descr="A screenshot of a computer&#10;&#10;AI-generated content may be incorrect."/>
                     <pic:cNvPicPr>
                       <a:picLocks noChangeAspect="1" noChangeArrowheads="1"/>
                     </pic:cNvPicPr>
                   </pic:nvPicPr>
-                  <pic:blipFill rotWithShape="1">
+                  <pic:blipFill>
                     <a:blip r:embed="rId8"/>
-                    <a:srcRect b="13175"/>
-                    <a:stretch/>
+                    <a:srcRect r="38400"/>
+                    <a:stretch>
+                      <a:fillRect/>
+                    </a:stretch>
                   </pic:blipFill>
                   <pic:spPr bwMode="auto">
                     <a:xfrm>
                       <a:off x="0" y="0"/>
-                      <a:ext cx="7473950" cy="1343025"/>
+                      <a:ext cx="6172200" cy="2771775"/>
                     </a:xfrm>
                     <a:prstGeom prst="rect">
                       <a:avLst/>
                     </a:prstGeom>
-                    <a:ln>
-                      <a:noFill/>
-                    </a:ln>
-                    <a:extLst>
-                      <a:ext uri="{53640926-AAD7-44D8-BBD7-CCE9431645EC}">
-                        <a14:shadowObscured xmlns:a14="http://schemas.microsoft.com/office/drawing/2010/main"/>
-                      </a:ext>
-                    </a:extLst>
+                  </pic:spPr>
+                </pic:pic>
+              </a:graphicData>
+            </a:graphic>
+            <wp14:sizeRelH relativeFrom="margin">
+              <wp14:pctWidth>0</wp14:pctWidth>
+            </wp14:sizeRelH>
+            <wp14:sizeRelV relativeFrom="margin">
+              <wp14:pctHeight>0</wp14:pctHeight>
+            </wp14:sizeRelV>
+          </wp:anchor>
+        </w:drawing>
+      </w:r>
+    </w:p>
+    <w:p>
+      <w:r>
+        <w:rPr>
+          <w:noProof/>
+          <w:szCs w:val="24"/>
+        </w:rPr>
+        <w:drawing>
+          <wp:anchor distT="0" distB="0" distL="0" distR="0" simplePos="0" relativeHeight="251668480" behindDoc="0" locked="0" layoutInCell="1" allowOverlap="1" wp14:anchorId="49809DF6" wp14:editId="2DBCCC8B">
+            <wp:simplePos x="0" y="0"/>
+            <wp:positionH relativeFrom="column">
+              <wp:posOffset>5469890</wp:posOffset>
+            </wp:positionH>
+            <wp:positionV relativeFrom="paragraph">
+              <wp:posOffset>12370</wp:posOffset>
+            </wp:positionV>
+            <wp:extent cx="800100" cy="2766695"/>
+            <wp:effectExtent l="0" t="0" r="0" b="0"/>
+            <wp:wrapNone/>
+            <wp:docPr id="4" name="Image2" descr="A screenshot of a computer&#10;&#10;AI-generated content may be incorrect."/>
+            <wp:cNvGraphicFramePr>
+              <a:graphicFrameLocks xmlns:a="http://schemas.openxmlformats.org/drawingml/2006/main" noChangeAspect="1"/>
+            </wp:cNvGraphicFramePr>
+            <a:graphic xmlns:a="http://schemas.openxmlformats.org/drawingml/2006/main">
+              <a:graphicData uri="http://schemas.openxmlformats.org/drawingml/2006/picture">
+                <pic:pic xmlns:pic="http://schemas.openxmlformats.org/drawingml/2006/picture">
+                  <pic:nvPicPr>
+                    <pic:cNvPr id="4" name="Image2" descr="A screenshot of a computer&#10;&#10;AI-generated content may be incorrect."/>
+                    <pic:cNvPicPr>
+                      <a:picLocks noChangeAspect="1" noChangeArrowheads="1"/>
+                    </pic:cNvPicPr>
+                  </pic:nvPicPr>
+                  <pic:blipFill>
+                    <a:blip r:embed="rId8"/>
+                    <a:srcRect l="92021" r="-24"/>
+                    <a:stretch>
+                      <a:fillRect/>
+                    </a:stretch>
+                  </pic:blipFill>
+                  <pic:spPr bwMode="auto">
+                    <a:xfrm>
+                      <a:off x="0" y="0"/>
+                      <a:ext cx="800100" cy="2766695"/>
+                    </a:xfrm>
+                    <a:prstGeom prst="rect">
+                      <a:avLst/>
+                    </a:prstGeom>
+                  </pic:spPr>
+                </pic:pic>
+              </a:graphicData>
+            </a:graphic>
+            <wp14:sizeRelH relativeFrom="margin">
+              <wp14:pctWidth>0</wp14:pctWidth>
+            </wp14:sizeRelH>
+            <wp14:sizeRelV relativeFrom="margin">
+              <wp14:pctHeight>0</wp14:pctHeight>
+            </wp14:sizeRelV>
+          </wp:anchor>
+        </w:drawing>
+      </w:r>
+    </w:p>
+    <w:p/>
+    <w:p/>
+    <w:p/>
+    <w:p/>
+    <w:p/>
+    <w:p/>
+    <w:p/>
+    <w:p/>
+    <w:p>
+      <w:r>
+        <w:rPr>
+          <w:noProof/>
+        </w:rPr>
+        <mc:AlternateContent>
+          <mc:Choice Requires="wps">
+            <w:drawing>
+              <wp:anchor distT="0" distB="0" distL="114300" distR="114300" simplePos="0" relativeHeight="251664384" behindDoc="0" locked="0" layoutInCell="1" allowOverlap="1" wp14:anchorId="56647379" wp14:editId="12D286E4">
+                <wp:simplePos x="0" y="0"/>
+                <wp:positionH relativeFrom="column">
+                  <wp:posOffset>-941705</wp:posOffset>
+                </wp:positionH>
+                <wp:positionV relativeFrom="paragraph">
+                  <wp:posOffset>324485</wp:posOffset>
+                </wp:positionV>
+                <wp:extent cx="6899910" cy="353060"/>
+                <wp:effectExtent l="1270" t="0" r="4445" b="1905"/>
+                <wp:wrapNone/>
+                <wp:docPr id="458476902" name="Text Box 13"/>
+                <wp:cNvGraphicFramePr>
+                  <a:graphicFrameLocks xmlns:a="http://schemas.openxmlformats.org/drawingml/2006/main"/>
+                </wp:cNvGraphicFramePr>
+                <a:graphic xmlns:a="http://schemas.openxmlformats.org/drawingml/2006/main">
+                  <a:graphicData uri="http://schemas.microsoft.com/office/word/2010/wordprocessingShape">
+                    <wps:wsp>
+                      <wps:cNvSpPr txBox="1">
+                        <a:spLocks noChangeArrowheads="1"/>
+                      </wps:cNvSpPr>
+                      <wps:spPr bwMode="auto">
+                        <a:xfrm>
+                          <a:off x="0" y="0"/>
+                          <a:ext cx="6899910" cy="353060"/>
+                        </a:xfrm>
+                        <a:prstGeom prst="rect">
+                          <a:avLst/>
+                        </a:prstGeom>
+                        <a:solidFill>
+                          <a:srgbClr val="FFFFFF"/>
+                        </a:solidFill>
+                        <a:ln>
+                          <a:noFill/>
+                        </a:ln>
+                        <a:extLst>
+                          <a:ext uri="{91240B29-F687-4F45-9708-019B960494DF}">
+                            <a14:hiddenLine xmlns:a14="http://schemas.microsoft.com/office/drawing/2010/main" w="9525">
+                              <a:solidFill>
+                                <a:srgbClr val="000000"/>
+                              </a:solidFill>
+                              <a:miter lim="800000"/>
+                              <a:headEnd/>
+                              <a:tailEnd/>
+                            </a14:hiddenLine>
+                          </a:ext>
+                        </a:extLst>
+                      </wps:spPr>
+                      <wps:txbx>
+                        <w:txbxContent>
+                          <w:p>
+                            <w:pPr>
+                              <w:pStyle w:val="Caption"/>
+                              <w:ind w:left="720" w:firstLine="720"/>
+                              <w:rPr>
+                                <w:noProof/>
+                              </w:rPr>
+                            </w:pPr>
+                            <w:bookmarkStart w:id="8" w:name="_Toc194781807"/>
+                            <w:bookmarkStart w:id="9" w:name="_Toc194781926"/>
+                            <w:bookmarkStart w:id="10" w:name="_Toc194782419"/>
+                            <w:r>
+                              <w:t xml:space="preserve">Figure </w:t>
+                            </w:r>
+                            <w:r>
+                              <w:fldChar w:fldCharType="begin"/>
+                            </w:r>
+                            <w:r>
+                              <w:instrText xml:space="preserve"> SEQ Figure \* ARABIC </w:instrText>
+                            </w:r>
+                            <w:r>
+                              <w:fldChar w:fldCharType="separate"/>
+                            </w:r>
+                            <w:r>
+                              <w:rPr>
+                                <w:noProof/>
+                              </w:rPr>
+                              <w:t>2</w:t>
+                            </w:r>
+                            <w:r>
+                              <w:fldChar w:fldCharType="end"/>
+                            </w:r>
+                            <w:r>
+                              <w:t>: Sample Data of Customer Table</w:t>
+                            </w:r>
+                            <w:bookmarkEnd w:id="8"/>
+                            <w:bookmarkEnd w:id="9"/>
+                            <w:bookmarkEnd w:id="10"/>
+                          </w:p>
+                        </w:txbxContent>
+                      </wps:txbx>
+                      <wps:bodyPr rot="0" vert="horz" wrap="square" lIns="0" tIns="0" rIns="0" bIns="0" anchor="t" anchorCtr="0" upright="1">
+                        <a:spAutoFit/>
+                      </wps:bodyPr>
+                    </wps:wsp>
+                  </a:graphicData>
+                </a:graphic>
+                <wp14:sizeRelH relativeFrom="page">
+                  <wp14:pctWidth>0</wp14:pctWidth>
+                </wp14:sizeRelH>
+                <wp14:sizeRelV relativeFrom="page">
+                  <wp14:pctHeight>0</wp14:pctHeight>
+                </wp14:sizeRelV>
+              </wp:anchor>
+            </w:drawing>
+          </mc:Choice>
+          <mc:Fallback>
+            <w:pict>
+              <v:shape w14:anchorId="56647379" id="Text Box 13" o:spid="_x0000_s1027" type="#_x0000_t202" style="position:absolute;margin-left:-74.15pt;margin-top:25.55pt;width:543.3pt;height:27.8pt;z-index:251664384;visibility:visible;mso-wrap-style:square;mso-width-percent:0;mso-height-percent:0;mso-wrap-distance-left:9pt;mso-wrap-distance-top:0;mso-wrap-distance-right:9pt;mso-wrap-distance-bottom:0;mso-position-horizontal:absolute;mso-position-horizontal-relative:text;mso-position-vertical:absolute;mso-position-vertical-relative:text;mso-width-percent:0;mso-height-percent:0;mso-width-relative:page;mso-height-relative:page;v-text-anchor:top" o:gfxdata="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" stroked="f">
+                <v:textbox style="mso-fit-shape-to-text:t" inset="0,0,0,0">
+                  <w:txbxContent>
+                    <w:p>
+                      <w:pPr>
+                        <w:pStyle w:val="Caption"/>
+                        <w:ind w:left="720" w:firstLine="720"/>
+                        <w:rPr>
+                          <w:noProof/>
+                        </w:rPr>
+                      </w:pPr>
+                      <w:bookmarkStart w:id="11" w:name="_Toc194781807"/>
+                      <w:bookmarkStart w:id="12" w:name="_Toc194781926"/>
+                      <w:bookmarkStart w:id="13" w:name="_Toc194782419"/>
+                      <w:r>
+                        <w:t xml:space="preserve">Figure </w:t>
+                      </w:r>
+                      <w:r>
+                        <w:fldChar w:fldCharType="begin"/>
+                      </w:r>
+                      <w:r>
+                        <w:instrText xml:space="preserve"> SEQ Figure \* ARABIC </w:instrText>
+                      </w:r>
+                      <w:r>
+                        <w:fldChar w:fldCharType="separate"/>
+                      </w:r>
+                      <w:r>
+                        <w:rPr>
+                          <w:noProof/>
+                        </w:rPr>
+                        <w:t>2</w:t>
+                      </w:r>
+                      <w:r>
+                        <w:fldChar w:fldCharType="end"/>
+                      </w:r>
+                      <w:r>
+                        <w:t>: Sample Data of Customer Table</w:t>
+                      </w:r>
+                      <w:bookmarkEnd w:id="11"/>
+                      <w:bookmarkEnd w:id="12"/>
+                      <w:bookmarkEnd w:id="13"/>
+                    </w:p>
+                  </w:txbxContent>
+                </v:textbox>
+              </v:shape>
+            </w:pict>
+          </mc:Fallback>
+        </mc:AlternateContent>
+      </w:r>
+    </w:p>
+    <w:p/>
+    <w:p/>
+    <w:p>
+      <w:r>
+        <w:rPr>
+          <w:rStyle w:val="FootnoteReference"/>
+        </w:rPr>
+        <w:footnoteReference w:id="1"/>
+      </w:r>
+    </w:p>
+    <w:p>
+      <w:pPr>
+        <w:spacing w:after="0" w:line="240" w:lineRule="auto"/>
+        <w:rPr>
+          <w:rFonts w:asciiTheme="majorHAnsi" w:eastAsiaTheme="majorEastAsia" w:hAnsiTheme="majorHAnsi" w:cstheme="majorBidi"/>
+          <w:b/>
+          <w:bCs/>
+          <w:color w:val="8F9779"/>
+          <w:sz w:val="32"/>
+          <w:szCs w:val="32"/>
+        </w:rPr>
+      </w:pPr>
+      <w:r>
+        <w:rPr>
+          <w:b/>
+          <w:bCs/>
+        </w:rPr>
+        <w:br w:type="page"/>
+      </w:r>
+    </w:p>
+    <w:p>
+      <w:pPr>
+        <w:pStyle w:val="Heading2"/>
+        <w:spacing w:before="0"/>
+        <w:rPr>
+          <w:b/>
+          <w:bCs/>
+        </w:rPr>
+      </w:pPr>
+      <w:bookmarkStart w:id="14" w:name="_Toc194782471"/>
+      <w:r>
+        <w:rPr>
+          <w:b/>
+          <w:bCs/>
+        </w:rPr>
+        <w:lastRenderedPageBreak/>
+        <w:t>Product Table</w:t>
+      </w:r>
+      <w:bookmarkEnd w:id="14"/>
+    </w:p>
+    <w:p>
+      <w:pPr>
+        <w:rPr>
+          <w:b/>
+          <w:bCs/>
+          <w:szCs w:val="24"/>
+        </w:rPr>
+      </w:pPr>
+    </w:p>
+    <w:p>
+      <w:pPr>
+        <w:rPr>
+          <w:szCs w:val="24"/>
+        </w:rPr>
+      </w:pPr>
+      <w:r>
+        <w:rPr>
+          <w:noProof/>
+        </w:rPr>
+        <w:drawing>
+          <wp:anchor distT="0" distB="0" distL="0" distR="0" simplePos="0" relativeHeight="251659264" behindDoc="1" locked="0" layoutInCell="0" allowOverlap="1" wp14:anchorId="7D206A5D" wp14:editId="2EF85BCB">
+            <wp:simplePos x="0" y="0"/>
+            <wp:positionH relativeFrom="column">
+              <wp:posOffset>-3175</wp:posOffset>
+            </wp:positionH>
+            <wp:positionV relativeFrom="paragraph">
+              <wp:posOffset>26670</wp:posOffset>
+            </wp:positionV>
+            <wp:extent cx="5532755" cy="1951355"/>
+            <wp:effectExtent l="0" t="0" r="0" b="0"/>
+            <wp:wrapTight wrapText="largest">
+              <wp:wrapPolygon edited="0">
+                <wp:start x="0" y="0"/>
+                <wp:lineTo x="0" y="21298"/>
+                <wp:lineTo x="21493" y="21298"/>
+                <wp:lineTo x="21493" y="0"/>
+                <wp:lineTo x="0" y="0"/>
+              </wp:wrapPolygon>
+            </wp:wrapTight>
+            <wp:docPr id="6" name="Image9" descr="A white sheet with black text&#10;&#10;AI-generated content may be incorrect."/>
+            <wp:cNvGraphicFramePr>
+              <a:graphicFrameLocks xmlns:a="http://schemas.openxmlformats.org/drawingml/2006/main" noChangeAspect="1"/>
+            </wp:cNvGraphicFramePr>
+            <a:graphic xmlns:a="http://schemas.openxmlformats.org/drawingml/2006/main">
+              <a:graphicData uri="http://schemas.openxmlformats.org/drawingml/2006/picture">
+                <pic:pic xmlns:pic="http://schemas.openxmlformats.org/drawingml/2006/picture">
+                  <pic:nvPicPr>
+                    <pic:cNvPr id="6" name="Image9" descr="A white sheet with black text&#10;&#10;AI-generated content may be incorrect."/>
+                    <pic:cNvPicPr>
+                      <a:picLocks noChangeAspect="1" noChangeArrowheads="1"/>
+                    </pic:cNvPicPr>
+                  </pic:nvPicPr>
+                  <pic:blipFill>
+                    <a:blip r:embed="rId9"/>
+                    <a:srcRect b="10396"/>
+                    <a:stretch>
+                      <a:fillRect/>
+                    </a:stretch>
+                  </pic:blipFill>
+                  <pic:spPr bwMode="auto">
+                    <a:xfrm>
+                      <a:off x="0" y="0"/>
+                      <a:ext cx="5532755" cy="1951355"/>
+                    </a:xfrm>
+                    <a:prstGeom prst="rect">
+                      <a:avLst/>
+                    </a:prstGeom>
+                  </pic:spPr>
+                </pic:pic>
+              </a:graphicData>
+            </a:graphic>
+            <wp14:sizeRelH relativeFrom="margin">
+              <wp14:pctWidth>0</wp14:pctWidth>
+            </wp14:sizeRelH>
+            <wp14:sizeRelV relativeFrom="margin">
+              <wp14:pctHeight>0</wp14:pctHeight>
+            </wp14:sizeRelV>
+          </wp:anchor>
+        </w:drawing>
+      </w:r>
+    </w:p>
+    <w:p>
+      <w:pPr>
+        <w:rPr>
+          <w:szCs w:val="24"/>
+        </w:rPr>
+      </w:pPr>
+    </w:p>
+    <w:p>
+      <w:pPr>
+        <w:rPr>
+          <w:szCs w:val="24"/>
+        </w:rPr>
+      </w:pPr>
+    </w:p>
+    <w:p/>
+    <w:p/>
+    <w:p>
+      <w:r>
+        <w:rPr>
+          <w:noProof/>
+        </w:rPr>
+        <mc:AlternateContent>
+          <mc:Choice Requires="wps">
+            <w:drawing>
+              <wp:anchor distT="0" distB="0" distL="114300" distR="114300" simplePos="0" relativeHeight="251669504" behindDoc="0" locked="0" layoutInCell="1" allowOverlap="1" wp14:anchorId="66AEBED3" wp14:editId="12C83FEF">
+                <wp:simplePos x="0" y="0"/>
+                <wp:positionH relativeFrom="column">
+                  <wp:posOffset>-6957695</wp:posOffset>
+                </wp:positionH>
+                <wp:positionV relativeFrom="paragraph">
+                  <wp:posOffset>480695</wp:posOffset>
+                </wp:positionV>
+                <wp:extent cx="6967220" cy="353060"/>
+                <wp:effectExtent l="3175" t="3810" r="1905" b="0"/>
+                <wp:wrapTight wrapText="largest">
+                  <wp:wrapPolygon edited="0">
+                    <wp:start x="-37" y="0"/>
+                    <wp:lineTo x="-37" y="20940"/>
+                    <wp:lineTo x="21600" y="20940"/>
+                    <wp:lineTo x="21600" y="0"/>
+                    <wp:lineTo x="-37" y="0"/>
+                  </wp:wrapPolygon>
+                </wp:wrapTight>
+                <wp:docPr id="2008317574" name="Text Box 12"/>
+                <wp:cNvGraphicFramePr>
+                  <a:graphicFrameLocks xmlns:a="http://schemas.openxmlformats.org/drawingml/2006/main"/>
+                </wp:cNvGraphicFramePr>
+                <a:graphic xmlns:a="http://schemas.openxmlformats.org/drawingml/2006/main">
+                  <a:graphicData uri="http://schemas.microsoft.com/office/word/2010/wordprocessingShape">
+                    <wps:wsp>
+                      <wps:cNvSpPr txBox="1">
+                        <a:spLocks noChangeArrowheads="1"/>
+                      </wps:cNvSpPr>
+                      <wps:spPr bwMode="auto">
+                        <a:xfrm>
+                          <a:off x="0" y="0"/>
+                          <a:ext cx="6967220" cy="353060"/>
+                        </a:xfrm>
+                        <a:prstGeom prst="rect">
+                          <a:avLst/>
+                        </a:prstGeom>
+                        <a:solidFill>
+                          <a:srgbClr val="FFFFFF"/>
+                        </a:solidFill>
+                        <a:ln>
+                          <a:noFill/>
+                        </a:ln>
+                        <a:extLst>
+                          <a:ext uri="{91240B29-F687-4F45-9708-019B960494DF}">
+                            <a14:hiddenLine xmlns:a14="http://schemas.microsoft.com/office/drawing/2010/main" w="9525">
+                              <a:solidFill>
+                                <a:srgbClr val="000000"/>
+                              </a:solidFill>
+                              <a:miter lim="800000"/>
+                              <a:headEnd/>
+                              <a:tailEnd/>
+                            </a14:hiddenLine>
+                          </a:ext>
+                        </a:extLst>
+                      </wps:spPr>
+                      <wps:txbx>
+                        <w:txbxContent>
+                          <w:p>
+                            <w:pPr>
+                              <w:pStyle w:val="Caption"/>
+                              <w:ind w:left="720" w:firstLine="720"/>
+                              <w:rPr>
+                                <w:noProof/>
+                                <w:szCs w:val="22"/>
+                              </w:rPr>
+                            </w:pPr>
+                            <w:bookmarkStart w:id="15" w:name="_Toc194781927"/>
+                            <w:bookmarkStart w:id="16" w:name="_Toc194782420"/>
+                            <w:r>
+                              <w:t xml:space="preserve">Figure </w:t>
+                            </w:r>
+                            <w:r>
+                              <w:fldChar w:fldCharType="begin"/>
+                            </w:r>
+                            <w:r>
+                              <w:instrText xml:space="preserve"> SEQ Figure \* ARABIC </w:instrText>
+                            </w:r>
+                            <w:r>
+                              <w:fldChar w:fldCharType="separate"/>
+                            </w:r>
+                            <w:r>
+                              <w:rPr>
+                                <w:noProof/>
+                              </w:rPr>
+                              <w:t>3</w:t>
+                            </w:r>
+                            <w:r>
+                              <w:fldChar w:fldCharType="end"/>
+                            </w:r>
+                            <w:r>
+                              <w:t>: Structure of Product table</w:t>
+                            </w:r>
+                            <w:bookmarkEnd w:id="15"/>
+                            <w:bookmarkEnd w:id="16"/>
+                          </w:p>
+                        </w:txbxContent>
+                      </wps:txbx>
+                      <wps:bodyPr rot="0" vert="horz" wrap="square" lIns="0" tIns="0" rIns="0" bIns="0" anchor="t" anchorCtr="0" upright="1">
+                        <a:spAutoFit/>
+                      </wps:bodyPr>
+                    </wps:wsp>
+                  </a:graphicData>
+                </a:graphic>
+                <wp14:sizeRelH relativeFrom="page">
+                  <wp14:pctWidth>0</wp14:pctWidth>
+                </wp14:sizeRelH>
+                <wp14:sizeRelV relativeFrom="page">
+                  <wp14:pctHeight>0</wp14:pctHeight>
+                </wp14:sizeRelV>
+              </wp:anchor>
+            </w:drawing>
+          </mc:Choice>
+          <mc:Fallback>
+            <w:pict>
+              <v:shape w14:anchorId="66AEBED3" id="Text Box 12" o:spid="_x0000_s1028" type="#_x0000_t202" style="position:absolute;margin-left:-547.85pt;margin-top:37.85pt;width:548.6pt;height:27.8pt;z-index:251669504;visibility:visible;mso-wrap-style:square;mso-width-percent:0;mso-height-percent:0;mso-wrap-distance-left:9pt;mso-wrap-distance-top:0;mso-wrap-distance-right:9pt;mso-wrap-distance-bottom:0;mso-position-horizontal:absolute;mso-position-horizontal-relative:text;mso-position-vertical:absolute;mso-position-vertical-relative:text;mso-width-percent:0;mso-height-percent:0;mso-width-relative:page;mso-height-relative:page;v-text-anchor:top" o:gfxdata="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" stroked="f">
+                <v:textbox style="mso-fit-shape-to-text:t" inset="0,0,0,0">
+                  <w:txbxContent>
+                    <w:p>
+                      <w:pPr>
+                        <w:pStyle w:val="Caption"/>
+                        <w:ind w:left="720" w:firstLine="720"/>
+                        <w:rPr>
+                          <w:noProof/>
+                          <w:szCs w:val="22"/>
+                        </w:rPr>
+                      </w:pPr>
+                      <w:bookmarkStart w:id="17" w:name="_Toc194781927"/>
+                      <w:bookmarkStart w:id="18" w:name="_Toc194782420"/>
+                      <w:r>
+                        <w:t xml:space="preserve">Figure </w:t>
+                      </w:r>
+                      <w:r>
+                        <w:fldChar w:fldCharType="begin"/>
+                      </w:r>
+                      <w:r>
+                        <w:instrText xml:space="preserve"> SEQ Figure \* ARABIC </w:instrText>
+                      </w:r>
+                      <w:r>
+                        <w:fldChar w:fldCharType="separate"/>
+                      </w:r>
+                      <w:r>
+                        <w:rPr>
+                          <w:noProof/>
+                        </w:rPr>
+                        <w:t>3</w:t>
+                      </w:r>
+                      <w:r>
+                        <w:fldChar w:fldCharType="end"/>
+                      </w:r>
+                      <w:r>
+                        <w:t>: Structure of Product table</w:t>
+                      </w:r>
+                      <w:bookmarkEnd w:id="17"/>
+                      <w:bookmarkEnd w:id="18"/>
+                    </w:p>
+                  </w:txbxContent>
+                </v:textbox>
+                <w10:wrap type="tight" side="largest"/>
+              </v:shape>
+            </w:pict>
+          </mc:Fallback>
+        </mc:AlternateContent>
+      </w:r>
+    </w:p>
+    <w:p/>
+    <w:p>
+      <w:pPr>
+        <w:rPr>
+          <w:szCs w:val="24"/>
+        </w:rPr>
+      </w:pPr>
+      <w:r>
+        <w:rPr>
+          <w:noProof/>
+        </w:rPr>
+        <mc:AlternateContent>
+          <mc:Choice Requires="wps">
+            <w:drawing>
+              <wp:anchor distT="0" distB="0" distL="114300" distR="114300" simplePos="0" relativeHeight="251670528" behindDoc="0" locked="0" layoutInCell="1" allowOverlap="1" wp14:anchorId="58DB84A2" wp14:editId="4A92DC49">
+                <wp:simplePos x="0" y="0"/>
+                <wp:positionH relativeFrom="column">
+                  <wp:posOffset>-901700</wp:posOffset>
+                </wp:positionH>
+                <wp:positionV relativeFrom="paragraph">
+                  <wp:posOffset>3706495</wp:posOffset>
+                </wp:positionV>
+                <wp:extent cx="7547610" cy="353060"/>
+                <wp:effectExtent l="3175" t="0" r="2540" b="1270"/>
+                <wp:wrapThrough wrapText="bothSides">
+                  <wp:wrapPolygon edited="0">
+                    <wp:start x="-27" y="0"/>
+                    <wp:lineTo x="-27" y="20940"/>
+                    <wp:lineTo x="21600" y="20940"/>
+                    <wp:lineTo x="21600" y="0"/>
+                    <wp:lineTo x="-27" y="0"/>
+                  </wp:wrapPolygon>
+                </wp:wrapThrough>
+                <wp:docPr id="114251426" name="Text Box 11"/>
+                <wp:cNvGraphicFramePr>
+                  <a:graphicFrameLocks xmlns:a="http://schemas.openxmlformats.org/drawingml/2006/main"/>
+                </wp:cNvGraphicFramePr>
+                <a:graphic xmlns:a="http://schemas.openxmlformats.org/drawingml/2006/main">
+                  <a:graphicData uri="http://schemas.microsoft.com/office/word/2010/wordprocessingShape">
+                    <wps:wsp>
+                      <wps:cNvSpPr txBox="1">
+                        <a:spLocks noChangeArrowheads="1"/>
+                      </wps:cNvSpPr>
+                      <wps:spPr bwMode="auto">
+                        <a:xfrm>
+                          <a:off x="0" y="0"/>
+                          <a:ext cx="7547610" cy="353060"/>
+                        </a:xfrm>
+                        <a:prstGeom prst="rect">
+                          <a:avLst/>
+                        </a:prstGeom>
+                        <a:solidFill>
+                          <a:srgbClr val="FFFFFF"/>
+                        </a:solidFill>
+                        <a:ln>
+                          <a:noFill/>
+                        </a:ln>
+                        <a:extLst>
+                          <a:ext uri="{91240B29-F687-4F45-9708-019B960494DF}">
+                            <a14:hiddenLine xmlns:a14="http://schemas.microsoft.com/office/drawing/2010/main" w="9525">
+                              <a:solidFill>
+                                <a:srgbClr val="000000"/>
+                              </a:solidFill>
+                              <a:miter lim="800000"/>
+                              <a:headEnd/>
+                              <a:tailEnd/>
+                            </a14:hiddenLine>
+                          </a:ext>
+                        </a:extLst>
+                      </wps:spPr>
+                      <wps:txbx>
+                        <w:txbxContent>
+                          <w:p>
+                            <w:pPr>
+                              <w:pStyle w:val="Caption"/>
+                              <w:ind w:left="720" w:firstLine="720"/>
+                              <w:rPr>
+                                <w:noProof/>
+                              </w:rPr>
+                            </w:pPr>
+                            <w:bookmarkStart w:id="19" w:name="_Toc194781928"/>
+                            <w:bookmarkStart w:id="20" w:name="_Toc194782421"/>
+                            <w:r>
+                              <w:t xml:space="preserve">Figure </w:t>
+                            </w:r>
+                            <w:r>
+                              <w:fldChar w:fldCharType="begin"/>
+                            </w:r>
+                            <w:r>
+                              <w:instrText xml:space="preserve"> SEQ Figure \* ARABIC </w:instrText>
+                            </w:r>
+                            <w:r>
+                              <w:fldChar w:fldCharType="separate"/>
+                            </w:r>
+                            <w:r>
+                              <w:rPr>
+                                <w:noProof/>
+                              </w:rPr>
+                              <w:t>4</w:t>
+                            </w:r>
+                            <w:r>
+                              <w:fldChar w:fldCharType="end"/>
+                            </w:r>
+                            <w:r>
+                              <w:t>: Sample Data for Product table</w:t>
+                            </w:r>
+                            <w:bookmarkEnd w:id="19"/>
+                            <w:bookmarkEnd w:id="20"/>
+                          </w:p>
+                        </w:txbxContent>
+                      </wps:txbx>
+                      <wps:bodyPr rot="0" vert="horz" wrap="square" lIns="0" tIns="0" rIns="0" bIns="0" anchor="t" anchorCtr="0" upright="1">
+                        <a:spAutoFit/>
+                      </wps:bodyPr>
+                    </wps:wsp>
+                  </a:graphicData>
+                </a:graphic>
+                <wp14:sizeRelH relativeFrom="page">
+                  <wp14:pctWidth>0</wp14:pctWidth>
+                </wp14:sizeRelH>
+                <wp14:sizeRelV relativeFrom="page">
+                  <wp14:pctHeight>0</wp14:pctHeight>
+                </wp14:sizeRelV>
+              </wp:anchor>
+            </w:drawing>
+          </mc:Choice>
+          <mc:Fallback>
+            <w:pict>
+              <v:shape w14:anchorId="58DB84A2" id="Text Box 11" o:spid="_x0000_s1029" type="#_x0000_t202" style="position:absolute;margin-left:-71pt;margin-top:291.85pt;width:594.3pt;height:27.8pt;z-index:251670528;visibility:visible;mso-wrap-style:square;mso-width-percent:0;mso-height-percent:0;mso-wrap-distance-left:9pt;mso-wrap-distance-top:0;mso-wrap-distance-right:9pt;mso-wrap-distance-bottom:0;mso-position-horizontal:absolute;mso-position-horizontal-relative:text;mso-position-vertical:absolute;mso-position-vertical-relative:text;mso-width-percent:0;mso-height-percent:0;mso-width-relative:page;mso-height-relative:page;v-text-anchor:top" o:gfxdata="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" stroked="f">
+                <v:textbox style="mso-fit-shape-to-text:t" inset="0,0,0,0">
+                  <w:txbxContent>
+                    <w:p>
+                      <w:pPr>
+                        <w:pStyle w:val="Caption"/>
+                        <w:ind w:left="720" w:firstLine="720"/>
+                        <w:rPr>
+                          <w:noProof/>
+                        </w:rPr>
+                      </w:pPr>
+                      <w:bookmarkStart w:id="21" w:name="_Toc194781928"/>
+                      <w:bookmarkStart w:id="22" w:name="_Toc194782421"/>
+                      <w:r>
+                        <w:t xml:space="preserve">Figure </w:t>
+                      </w:r>
+                      <w:r>
+                        <w:fldChar w:fldCharType="begin"/>
+                      </w:r>
+                      <w:r>
+                        <w:instrText xml:space="preserve"> SEQ Figure \* ARABIC </w:instrText>
+                      </w:r>
+                      <w:r>
+                        <w:fldChar w:fldCharType="separate"/>
+                      </w:r>
+                      <w:r>
+                        <w:rPr>
+                          <w:noProof/>
+                        </w:rPr>
+                        <w:t>4</w:t>
+                      </w:r>
+                      <w:r>
+                        <w:fldChar w:fldCharType="end"/>
+                      </w:r>
+                      <w:r>
+                        <w:t>: Sample Data for Product table</w:t>
+                      </w:r>
+                      <w:bookmarkEnd w:id="21"/>
+                      <w:bookmarkEnd w:id="22"/>
+                    </w:p>
+                  </w:txbxContent>
+                </v:textbox>
+                <w10:wrap type="through"/>
+              </v:shape>
+            </w:pict>
+          </mc:Fallback>
+        </mc:AlternateContent>
+      </w:r>
+      <w:r>
+        <w:rPr>
+          <w:noProof/>
+          <w:szCs w:val="24"/>
+        </w:rPr>
+        <w:drawing>
+          <wp:anchor distT="0" distB="0" distL="0" distR="0" simplePos="0" relativeHeight="251672576" behindDoc="0" locked="0" layoutInCell="0" allowOverlap="1" wp14:anchorId="37EE1447" wp14:editId="08E63738">
+            <wp:simplePos x="0" y="0"/>
+            <wp:positionH relativeFrom="column">
+              <wp:posOffset>-901700</wp:posOffset>
+            </wp:positionH>
+            <wp:positionV relativeFrom="paragraph">
+              <wp:posOffset>198783</wp:posOffset>
+            </wp:positionV>
+            <wp:extent cx="7547610" cy="3450590"/>
+            <wp:effectExtent l="0" t="0" r="0" b="0"/>
+            <wp:wrapThrough wrapText="bothSides">
+              <wp:wrapPolygon edited="0">
+                <wp:start x="0" y="0"/>
+                <wp:lineTo x="0" y="21465"/>
+                <wp:lineTo x="21535" y="21465"/>
+                <wp:lineTo x="21535" y="0"/>
+                <wp:lineTo x="0" y="0"/>
+              </wp:wrapPolygon>
+            </wp:wrapThrough>
+            <wp:docPr id="7" name="Image10" descr="A screenshot of a computer&#10;&#10;AI-generated content may be incorrect."/>
+            <wp:cNvGraphicFramePr>
+              <a:graphicFrameLocks xmlns:a="http://schemas.openxmlformats.org/drawingml/2006/main" noChangeAspect="1"/>
+            </wp:cNvGraphicFramePr>
+            <a:graphic xmlns:a="http://schemas.openxmlformats.org/drawingml/2006/main">
+              <a:graphicData uri="http://schemas.openxmlformats.org/drawingml/2006/picture">
+                <pic:pic xmlns:pic="http://schemas.openxmlformats.org/drawingml/2006/picture">
+                  <pic:nvPicPr>
+                    <pic:cNvPr id="7" name="Image10" descr="A screenshot of a computer&#10;&#10;AI-generated content may be incorrect."/>
+                    <pic:cNvPicPr>
+                      <a:picLocks noChangeAspect="1" noChangeArrowheads="1"/>
+                    </pic:cNvPicPr>
+                  </pic:nvPicPr>
+                  <pic:blipFill>
+                    <a:blip r:embed="rId10"/>
+                    <a:stretch>
+                      <a:fillRect/>
+                    </a:stretch>
+                  </pic:blipFill>
+                  <pic:spPr bwMode="auto">
+                    <a:xfrm>
+                      <a:off x="0" y="0"/>
+                      <a:ext cx="7547610" cy="3450590"/>
+                    </a:xfrm>
+                    <a:prstGeom prst="rect">
+                      <a:avLst/>
+                    </a:prstGeom>
                   </pic:spPr>
                 </pic:pic>
               </a:graphicData>
@@ -207,21 +1215,125 @@
       </w:r>
       <w:r>
         <w:rPr>
-          <w:b/>
-          <w:bCs/>
-          <w:szCs w:val="24"/>
-        </w:rPr>
-        <w:t>Sample Data for Customer Table</w:t>
+          <w:noProof/>
+        </w:rPr>
+        <mc:AlternateContent>
+          <mc:Choice Requires="wps">
+            <w:drawing>
+              <wp:anchor distT="0" distB="0" distL="114300" distR="114300" simplePos="0" relativeHeight="251665408" behindDoc="0" locked="0" layoutInCell="1" allowOverlap="1" wp14:anchorId="787C2ED6" wp14:editId="2EBA09FF">
+                <wp:simplePos x="0" y="0"/>
+                <wp:positionH relativeFrom="column">
+                  <wp:posOffset>-904240</wp:posOffset>
+                </wp:positionH>
+                <wp:positionV relativeFrom="paragraph">
+                  <wp:posOffset>141605</wp:posOffset>
+                </wp:positionV>
+                <wp:extent cx="7547610" cy="353060"/>
+                <wp:effectExtent l="635" t="0" r="0" b="3810"/>
+                <wp:wrapSquare wrapText="left"/>
+                <wp:docPr id="218247311" name="Text Box 10"/>
+                <wp:cNvGraphicFramePr>
+                  <a:graphicFrameLocks xmlns:a="http://schemas.openxmlformats.org/drawingml/2006/main"/>
+                </wp:cNvGraphicFramePr>
+                <a:graphic xmlns:a="http://schemas.openxmlformats.org/drawingml/2006/main">
+                  <a:graphicData uri="http://schemas.microsoft.com/office/word/2010/wordprocessingShape">
+                    <wps:wsp>
+                      <wps:cNvSpPr txBox="1">
+                        <a:spLocks noChangeArrowheads="1"/>
+                      </wps:cNvSpPr>
+                      <wps:spPr bwMode="auto">
+                        <a:xfrm>
+                          <a:off x="0" y="0"/>
+                          <a:ext cx="7547610" cy="353060"/>
+                        </a:xfrm>
+                        <a:prstGeom prst="rect">
+                          <a:avLst/>
+                        </a:prstGeom>
+                        <a:solidFill>
+                          <a:srgbClr val="FFFFFF"/>
+                        </a:solidFill>
+                        <a:ln>
+                          <a:noFill/>
+                        </a:ln>
+                        <a:extLst>
+                          <a:ext uri="{91240B29-F687-4F45-9708-019B960494DF}">
+                            <a14:hiddenLine xmlns:a14="http://schemas.microsoft.com/office/drawing/2010/main" w="9525">
+                              <a:solidFill>
+                                <a:srgbClr val="000000"/>
+                              </a:solidFill>
+                              <a:miter lim="800000"/>
+                              <a:headEnd/>
+                              <a:tailEnd/>
+                            </a14:hiddenLine>
+                          </a:ext>
+                        </a:extLst>
+                      </wps:spPr>
+                      <wps:txbx>
+                        <w:txbxContent>
+                          <w:p>
+                            <w:pPr>
+                              <w:pStyle w:val="Caption"/>
+                              <w:rPr>
+                                <w:noProof/>
+                              </w:rPr>
+                            </w:pPr>
+                            <w:r>
+                              <w:t xml:space="preserve">Figure 4: </w:t>
+                            </w:r>
+                            <w:r>
+                              <w:t>Sample Data for Product Table</w:t>
+                            </w:r>
+                          </w:p>
+                        </w:txbxContent>
+                      </wps:txbx>
+                      <wps:bodyPr rot="0" vert="horz" wrap="square" lIns="0" tIns="0" rIns="0" bIns="0" anchor="t" anchorCtr="0" upright="1">
+                        <a:spAutoFit/>
+                      </wps:bodyPr>
+                    </wps:wsp>
+                  </a:graphicData>
+                </a:graphic>
+                <wp14:sizeRelH relativeFrom="page">
+                  <wp14:pctWidth>0</wp14:pctWidth>
+                </wp14:sizeRelH>
+                <wp14:sizeRelV relativeFrom="page">
+                  <wp14:pctHeight>0</wp14:pctHeight>
+                </wp14:sizeRelV>
+              </wp:anchor>
+            </w:drawing>
+          </mc:Choice>
+          <mc:Fallback>
+            <w:pict>
+              <v:shape w14:anchorId="787C2ED6" id="Text Box 10" o:spid="_x0000_s1030" type="#_x0000_t202" style="position:absolute;margin-left:-71.2pt;margin-top:11.15pt;width:594.3pt;height:27.8pt;z-index:251665408;visibility:visible;mso-wrap-style:square;mso-width-percent:0;mso-height-percent:0;mso-wrap-distance-left:9pt;mso-wrap-distance-top:0;mso-wrap-distance-right:9pt;mso-wrap-distance-bottom:0;mso-position-horizontal:absolute;mso-position-horizontal-relative:text;mso-position-vertical:absolute;mso-position-vertical-relative:text;mso-width-percent:0;mso-height-percent:0;mso-width-relative:page;mso-height-relative:page;v-text-anchor:top" o:gfxdata="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" stroked="f">
+                <v:textbox style="mso-fit-shape-to-text:t" inset="0,0,0,0">
+                  <w:txbxContent>
+                    <w:p>
+                      <w:pPr>
+                        <w:pStyle w:val="Caption"/>
+                        <w:rPr>
+                          <w:noProof/>
+                        </w:rPr>
+                      </w:pPr>
+                      <w:r>
+                        <w:t xml:space="preserve">Figure 4: </w:t>
+                      </w:r>
+                      <w:r>
+                        <w:t>Sample Data for Product Table</w:t>
+                      </w:r>
+                    </w:p>
+                  </w:txbxContent>
+                </v:textbox>
+                <w10:wrap type="square" side="left"/>
+              </v:shape>
+            </w:pict>
+          </mc:Fallback>
+        </mc:AlternateContent>
       </w:r>
-    </w:p>
-    <w:p>
-      <w:pPr>
-        <w:rPr>
-          <w:szCs w:val="24"/>
-        </w:rPr>
-      </w:pPr>
-    </w:p>
-    <w:p>
+      <w:r>
+        <w:rPr>
+          <w:rStyle w:val="FootnoteReference"/>
+        </w:rPr>
+        <w:footnoteReference w:id="2"/>
+      </w:r>
       <w:r>
         <w:br w:type="page"/>
       </w:r>
@@ -229,56 +1341,204 @@
     <w:p>
       <w:pPr>
         <w:pStyle w:val="Heading2"/>
+        <w:spacing w:before="0"/>
         <w:rPr>
           <w:b/>
           <w:bCs/>
         </w:rPr>
       </w:pPr>
-      <w:bookmarkStart w:id="3" w:name="_Toc194777147"/>
+      <w:bookmarkStart w:id="23" w:name="_Toc194782472"/>
       <w:r>
         <w:rPr>
-          <w:b/>
-          <w:bCs/>
+          <w:noProof/>
         </w:rPr>
         <w:lastRenderedPageBreak/>
-        <w:t>Product Table</w:t>
-      </w:r>
-      <w:bookmarkEnd w:id="3"/>
-    </w:p>
-    <w:p>
-      <w:pPr>
-        <w:rPr>
-          <w:b/>
-          <w:bCs/>
-          <w:szCs w:val="24"/>
-        </w:rPr>
-      </w:pPr>
-      <w:r>
-        <w:rPr>
-          <w:b/>
-          <w:bCs/>
-          <w:szCs w:val="24"/>
-        </w:rPr>
-        <w:t>Structure</w:t>
+        <mc:AlternateContent>
+          <mc:Choice Requires="wps">
+            <w:drawing>
+              <wp:anchor distT="0" distB="0" distL="114300" distR="114300" simplePos="0" relativeHeight="251666432" behindDoc="0" locked="0" layoutInCell="1" allowOverlap="1" wp14:anchorId="4F1DCED6" wp14:editId="268C0813">
+                <wp:simplePos x="0" y="0"/>
+                <wp:positionH relativeFrom="column">
+                  <wp:posOffset>-1699260</wp:posOffset>
+                </wp:positionH>
+                <wp:positionV relativeFrom="paragraph">
+                  <wp:posOffset>2266315</wp:posOffset>
+                </wp:positionV>
+                <wp:extent cx="7388860" cy="353060"/>
+                <wp:effectExtent l="0" t="0" r="2540" b="0"/>
+                <wp:wrapSquare wrapText="largest"/>
+                <wp:docPr id="858630647" name="Text Box 9"/>
+                <wp:cNvGraphicFramePr>
+                  <a:graphicFrameLocks xmlns:a="http://schemas.openxmlformats.org/drawingml/2006/main"/>
+                </wp:cNvGraphicFramePr>
+                <a:graphic xmlns:a="http://schemas.openxmlformats.org/drawingml/2006/main">
+                  <a:graphicData uri="http://schemas.microsoft.com/office/word/2010/wordprocessingShape">
+                    <wps:wsp>
+                      <wps:cNvSpPr txBox="1">
+                        <a:spLocks noChangeArrowheads="1"/>
+                      </wps:cNvSpPr>
+                      <wps:spPr bwMode="auto">
+                        <a:xfrm>
+                          <a:off x="0" y="0"/>
+                          <a:ext cx="7388860" cy="353060"/>
+                        </a:xfrm>
+                        <a:prstGeom prst="rect">
+                          <a:avLst/>
+                        </a:prstGeom>
+                        <a:solidFill>
+                          <a:srgbClr val="FFFFFF"/>
+                        </a:solidFill>
+                        <a:ln>
+                          <a:noFill/>
+                        </a:ln>
+                        <a:extLst>
+                          <a:ext uri="{91240B29-F687-4F45-9708-019B960494DF}">
+                            <a14:hiddenLine xmlns:a14="http://schemas.microsoft.com/office/drawing/2010/main" w="9525">
+                              <a:solidFill>
+                                <a:srgbClr val="000000"/>
+                              </a:solidFill>
+                              <a:miter lim="800000"/>
+                              <a:headEnd/>
+                              <a:tailEnd/>
+                            </a14:hiddenLine>
+                          </a:ext>
+                        </a:extLst>
+                      </wps:spPr>
+                      <wps:txbx>
+                        <w:txbxContent>
+                          <w:p>
+                            <w:pPr>
+                              <w:pStyle w:val="Caption"/>
+                              <w:ind w:left="720" w:firstLine="720"/>
+                              <w:rPr>
+                                <w:noProof/>
+                                <w:szCs w:val="22"/>
+                              </w:rPr>
+                            </w:pPr>
+                            <w:bookmarkStart w:id="24" w:name="_Toc194781808"/>
+                            <w:bookmarkStart w:id="25" w:name="_Toc194781929"/>
+                            <w:bookmarkStart w:id="26" w:name="_Toc194782422"/>
+                            <w:r>
+                              <w:t xml:space="preserve">Figure </w:t>
+                            </w:r>
+                            <w:r>
+                              <w:fldChar w:fldCharType="begin"/>
+                            </w:r>
+                            <w:r>
+                              <w:instrText xml:space="preserve"> SEQ Figure \* ARABIC </w:instrText>
+                            </w:r>
+                            <w:r>
+                              <w:fldChar w:fldCharType="separate"/>
+                            </w:r>
+                            <w:r>
+                              <w:rPr>
+                                <w:noProof/>
+                              </w:rPr>
+                              <w:t>5</w:t>
+                            </w:r>
+                            <w:r>
+                              <w:fldChar w:fldCharType="end"/>
+                            </w:r>
+                            <w:r>
+                              <w:t>: St</w:t>
+                            </w:r>
+                            <w:r>
+                              <w:t>ructure of Orders Table</w:t>
+                            </w:r>
+                            <w:bookmarkEnd w:id="24"/>
+                            <w:bookmarkEnd w:id="25"/>
+                            <w:bookmarkEnd w:id="26"/>
+                          </w:p>
+                        </w:txbxContent>
+                      </wps:txbx>
+                      <wps:bodyPr rot="0" vert="horz" wrap="square" lIns="0" tIns="0" rIns="0" bIns="0" anchor="t" anchorCtr="0" upright="1">
+                        <a:spAutoFit/>
+                      </wps:bodyPr>
+                    </wps:wsp>
+                  </a:graphicData>
+                </a:graphic>
+                <wp14:sizeRelH relativeFrom="page">
+                  <wp14:pctWidth>0</wp14:pctWidth>
+                </wp14:sizeRelH>
+                <wp14:sizeRelV relativeFrom="page">
+                  <wp14:pctHeight>0</wp14:pctHeight>
+                </wp14:sizeRelV>
+              </wp:anchor>
+            </w:drawing>
+          </mc:Choice>
+          <mc:Fallback>
+            <w:pict>
+              <v:shape w14:anchorId="4F1DCED6" id="Text Box 9" o:spid="_x0000_s1031" type="#_x0000_t202" style="position:absolute;margin-left:-133.8pt;margin-top:178.45pt;width:581.8pt;height:27.8pt;z-index:251666432;visibility:visible;mso-wrap-style:square;mso-width-percent:0;mso-height-percent:0;mso-wrap-distance-left:9pt;mso-wrap-distance-top:0;mso-wrap-distance-right:9pt;mso-wrap-distance-bottom:0;mso-position-horizontal:absolute;mso-position-horizontal-relative:text;mso-position-vertical:absolute;mso-position-vertical-relative:text;mso-width-percent:0;mso-height-percent:0;mso-width-relative:page;mso-height-relative:page;v-text-anchor:top" o:gfxdata="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" stroked="f">
+                <v:textbox style="mso-fit-shape-to-text:t" inset="0,0,0,0">
+                  <w:txbxContent>
+                    <w:p>
+                      <w:pPr>
+                        <w:pStyle w:val="Caption"/>
+                        <w:ind w:left="720" w:firstLine="720"/>
+                        <w:rPr>
+                          <w:noProof/>
+                          <w:szCs w:val="22"/>
+                        </w:rPr>
+                      </w:pPr>
+                      <w:bookmarkStart w:id="27" w:name="_Toc194781808"/>
+                      <w:bookmarkStart w:id="28" w:name="_Toc194781929"/>
+                      <w:bookmarkStart w:id="29" w:name="_Toc194782422"/>
+                      <w:r>
+                        <w:t xml:space="preserve">Figure </w:t>
+                      </w:r>
+                      <w:r>
+                        <w:fldChar w:fldCharType="begin"/>
+                      </w:r>
+                      <w:r>
+                        <w:instrText xml:space="preserve"> SEQ Figure \* ARABIC </w:instrText>
+                      </w:r>
+                      <w:r>
+                        <w:fldChar w:fldCharType="separate"/>
+                      </w:r>
+                      <w:r>
+                        <w:rPr>
+                          <w:noProof/>
+                        </w:rPr>
+                        <w:t>5</w:t>
+                      </w:r>
+                      <w:r>
+                        <w:fldChar w:fldCharType="end"/>
+                      </w:r>
+                      <w:r>
+                        <w:t>: St</w:t>
+                      </w:r>
+                      <w:r>
+                        <w:t>ructure of Orders Table</w:t>
+                      </w:r>
+                      <w:bookmarkEnd w:id="27"/>
+                      <w:bookmarkEnd w:id="28"/>
+                      <w:bookmarkEnd w:id="29"/>
+                    </w:p>
+                  </w:txbxContent>
+                </v:textbox>
+                <w10:wrap type="square" side="largest"/>
+              </v:shape>
+            </w:pict>
+          </mc:Fallback>
+        </mc:AlternateContent>
       </w:r>
       <w:r>
         <w:rPr>
           <w:noProof/>
-          <w:szCs w:val="24"/>
         </w:rPr>
         <w:drawing>
-          <wp:anchor distT="0" distB="0" distL="0" distR="0" simplePos="0" relativeHeight="251661312" behindDoc="0" locked="0" layoutInCell="0" allowOverlap="1" wp14:anchorId="3D790FBA" wp14:editId="401B38A0">
+          <wp:anchor distT="0" distB="0" distL="0" distR="0" simplePos="0" relativeHeight="251660288" behindDoc="0" locked="0" layoutInCell="0" allowOverlap="1" wp14:anchorId="0AA24D61" wp14:editId="02E102DD">
             <wp:simplePos x="0" y="0"/>
             <wp:positionH relativeFrom="column">
-              <wp:posOffset>123825</wp:posOffset>
+              <wp:posOffset>-41910</wp:posOffset>
             </wp:positionH>
             <wp:positionV relativeFrom="paragraph">
-              <wp:posOffset>331470</wp:posOffset>
+              <wp:posOffset>422910</wp:posOffset>
             </wp:positionV>
-            <wp:extent cx="5400675" cy="1905000"/>
+            <wp:extent cx="5731510" cy="1781175"/>
             <wp:effectExtent l="0" t="0" r="0" b="0"/>
             <wp:wrapSquare wrapText="largest"/>
-            <wp:docPr id="5" name="Image9" descr="A white sheet with black text&#10;&#10;AI-generated content may be incorrect."/>
+            <wp:docPr id="8" name="Image11" descr="A table with black text&#10;&#10;AI-generated content may be incorrect."/>
             <wp:cNvGraphicFramePr>
               <a:graphicFrameLocks xmlns:a="http://schemas.openxmlformats.org/drawingml/2006/main" noChangeAspect="1"/>
             </wp:cNvGraphicFramePr>
@@ -286,234 +1546,17 @@
               <a:graphicData uri="http://schemas.openxmlformats.org/drawingml/2006/picture">
                 <pic:pic xmlns:pic="http://schemas.openxmlformats.org/drawingml/2006/picture">
                   <pic:nvPicPr>
-                    <pic:cNvPr id="5" name="Image9" descr="A white sheet with black text&#10;&#10;AI-generated content may be incorrect."/>
+                    <pic:cNvPr id="8" name="Image11" descr="A table with black text&#10;&#10;AI-generated content may be incorrect."/>
                     <pic:cNvPicPr>
                       <a:picLocks noChangeAspect="1" noChangeArrowheads="1"/>
                     </pic:cNvPicPr>
                   </pic:nvPicPr>
-                  <pic:blipFill rotWithShape="1">
-                    <a:blip r:embed="rId9"/>
-                    <a:srcRect b="10394"/>
-                    <a:stretch/>
-                  </pic:blipFill>
-                  <pic:spPr bwMode="auto">
-                    <a:xfrm>
-                      <a:off x="0" y="0"/>
-                      <a:ext cx="5400675" cy="1905000"/>
-                    </a:xfrm>
-                    <a:prstGeom prst="rect">
-                      <a:avLst/>
-                    </a:prstGeom>
-                    <a:ln>
-                      <a:noFill/>
-                    </a:ln>
-                    <a:extLst>
-                      <a:ext uri="{53640926-AAD7-44D8-BBD7-CCE9431645EC}">
-                        <a14:shadowObscured xmlns:a14="http://schemas.microsoft.com/office/drawing/2010/main"/>
-                      </a:ext>
-                    </a:extLst>
-                  </pic:spPr>
-                </pic:pic>
-              </a:graphicData>
-            </a:graphic>
-            <wp14:sizeRelV relativeFrom="margin">
-              <wp14:pctHeight>0</wp14:pctHeight>
-            </wp14:sizeRelV>
-          </wp:anchor>
-        </w:drawing>
-      </w:r>
-      <w:r>
-        <w:rPr>
-          <w:b/>
-          <w:bCs/>
-          <w:szCs w:val="24"/>
-        </w:rPr>
-        <w:t xml:space="preserve"> of Product Table</w:t>
-      </w:r>
-    </w:p>
-    <w:p>
-      <w:pPr>
-        <w:rPr>
-          <w:szCs w:val="24"/>
-        </w:rPr>
-      </w:pPr>
-    </w:p>
-    <w:p>
-      <w:pPr>
-        <w:rPr>
-          <w:szCs w:val="24"/>
-        </w:rPr>
-      </w:pPr>
-    </w:p>
-    <w:p>
-      <w:pPr>
-        <w:rPr>
-          <w:b/>
-          <w:bCs/>
-          <w:szCs w:val="24"/>
-        </w:rPr>
-      </w:pPr>
-      <w:r>
-        <w:rPr>
-          <w:noProof/>
-          <w:szCs w:val="24"/>
-        </w:rPr>
-        <w:drawing>
-          <wp:anchor distT="0" distB="0" distL="0" distR="0" simplePos="0" relativeHeight="251662336" behindDoc="1" locked="0" layoutInCell="0" allowOverlap="1" wp14:anchorId="5ACAFAD0" wp14:editId="6F5832A1">
-            <wp:simplePos x="0" y="0"/>
-            <wp:positionH relativeFrom="column">
-              <wp:posOffset>-914400</wp:posOffset>
-            </wp:positionH>
-            <wp:positionV relativeFrom="paragraph">
-              <wp:posOffset>350520</wp:posOffset>
-            </wp:positionV>
-            <wp:extent cx="7743604" cy="1790700"/>
-            <wp:effectExtent l="0" t="0" r="0" b="0"/>
-            <wp:wrapTight wrapText="largest">
-              <wp:wrapPolygon edited="0">
-                <wp:start x="0" y="0"/>
-                <wp:lineTo x="0" y="21370"/>
-                <wp:lineTo x="21522" y="21370"/>
-                <wp:lineTo x="21522" y="0"/>
-                <wp:lineTo x="0" y="0"/>
-              </wp:wrapPolygon>
-            </wp:wrapTight>
-            <wp:docPr id="6" name="Image10" descr="A screen shot of a computer&#10;&#10;AI-generated content may be incorrect."/>
-            <wp:cNvGraphicFramePr>
-              <a:graphicFrameLocks xmlns:a="http://schemas.openxmlformats.org/drawingml/2006/main" noChangeAspect="1"/>
-            </wp:cNvGraphicFramePr>
-            <a:graphic xmlns:a="http://schemas.openxmlformats.org/drawingml/2006/main">
-              <a:graphicData uri="http://schemas.openxmlformats.org/drawingml/2006/picture">
-                <pic:pic xmlns:pic="http://schemas.openxmlformats.org/drawingml/2006/picture">
-                  <pic:nvPicPr>
-                    <pic:cNvPr id="6" name="Image10" descr="A screen shot of a computer&#10;&#10;AI-generated content may be incorrect."/>
-                    <pic:cNvPicPr>
-                      <a:picLocks noChangeAspect="1" noChangeArrowheads="1"/>
-                    </pic:cNvPicPr>
-                  </pic:nvPicPr>
-                  <pic:blipFill rotWithShape="1">
-                    <a:blip r:embed="rId10"/>
-                    <a:srcRect b="8593"/>
-                    <a:stretch/>
-                  </pic:blipFill>
-                  <pic:spPr bwMode="auto">
-                    <a:xfrm>
-                      <a:off x="0" y="0"/>
-                      <a:ext cx="7743604" cy="1790700"/>
-                    </a:xfrm>
-                    <a:prstGeom prst="rect">
-                      <a:avLst/>
-                    </a:prstGeom>
-                    <a:ln>
-                      <a:noFill/>
-                    </a:ln>
-                    <a:extLst>
-                      <a:ext uri="{53640926-AAD7-44D8-BBD7-CCE9431645EC}">
-                        <a14:shadowObscured xmlns:a14="http://schemas.microsoft.com/office/drawing/2010/main"/>
-                      </a:ext>
-                    </a:extLst>
-                  </pic:spPr>
-                </pic:pic>
-              </a:graphicData>
-            </a:graphic>
-            <wp14:sizeRelH relativeFrom="margin">
-              <wp14:pctWidth>0</wp14:pctWidth>
-            </wp14:sizeRelH>
-            <wp14:sizeRelV relativeFrom="margin">
-              <wp14:pctHeight>0</wp14:pctHeight>
-            </wp14:sizeRelV>
-          </wp:anchor>
-        </w:drawing>
-      </w:r>
-      <w:r>
-        <w:rPr>
-          <w:b/>
-          <w:bCs/>
-          <w:szCs w:val="24"/>
-        </w:rPr>
-        <w:t>Sample Data for Product Table</w:t>
-      </w:r>
-    </w:p>
-    <w:p>
-      <w:pPr>
-        <w:rPr>
-          <w:szCs w:val="24"/>
-        </w:rPr>
-      </w:pPr>
-    </w:p>
-    <w:p>
-      <w:pPr>
-        <w:rPr>
-          <w:szCs w:val="24"/>
-        </w:rPr>
-      </w:pPr>
-      <w:r>
-        <w:br w:type="page"/>
-      </w:r>
-    </w:p>
-    <w:p>
-      <w:pPr>
-        <w:pStyle w:val="Heading2"/>
-        <w:rPr>
-          <w:b/>
-          <w:bCs/>
-        </w:rPr>
-      </w:pPr>
-      <w:bookmarkStart w:id="4" w:name="_Toc194777148"/>
-      <w:r>
-        <w:rPr>
-          <w:b/>
-          <w:bCs/>
-        </w:rPr>
-        <w:lastRenderedPageBreak/>
-        <w:t>Orders</w:t>
-      </w:r>
-      <w:bookmarkEnd w:id="4"/>
-    </w:p>
-    <w:p>
-      <w:pPr>
-        <w:rPr>
-          <w:b/>
-          <w:bCs/>
-          <w:szCs w:val="24"/>
-        </w:rPr>
-      </w:pPr>
-      <w:r>
-        <w:rPr>
-          <w:b/>
-          <w:bCs/>
-          <w:noProof/>
-          <w:szCs w:val="24"/>
-        </w:rPr>
-        <w:drawing>
-          <wp:anchor distT="0" distB="0" distL="0" distR="0" simplePos="0" relativeHeight="251663360" behindDoc="0" locked="0" layoutInCell="0" allowOverlap="1" wp14:anchorId="2FD0792C" wp14:editId="259B48E5">
-            <wp:simplePos x="0" y="0"/>
-            <wp:positionH relativeFrom="column">
-              <wp:posOffset>-19050</wp:posOffset>
-            </wp:positionH>
-            <wp:positionV relativeFrom="paragraph">
-              <wp:posOffset>367030</wp:posOffset>
-            </wp:positionV>
-            <wp:extent cx="5731510" cy="1781175"/>
-            <wp:effectExtent l="0" t="0" r="0" b="0"/>
-            <wp:wrapSquare wrapText="largest"/>
-            <wp:docPr id="7" name="Image11" descr="A table with black text&#10;&#10;AI-generated content may be incorrect."/>
-            <wp:cNvGraphicFramePr>
-              <a:graphicFrameLocks xmlns:a="http://schemas.openxmlformats.org/drawingml/2006/main" noChangeAspect="1"/>
-            </wp:cNvGraphicFramePr>
-            <a:graphic xmlns:a="http://schemas.openxmlformats.org/drawingml/2006/main">
-              <a:graphicData uri="http://schemas.openxmlformats.org/drawingml/2006/picture">
-                <pic:pic xmlns:pic="http://schemas.openxmlformats.org/drawingml/2006/picture">
-                  <pic:nvPicPr>
-                    <pic:cNvPr id="7" name="Image11" descr="A table with black text&#10;&#10;AI-generated content may be incorrect."/>
-                    <pic:cNvPicPr>
-                      <a:picLocks noChangeAspect="1" noChangeArrowheads="1"/>
-                    </pic:cNvPicPr>
-                  </pic:nvPicPr>
-                  <pic:blipFill rotWithShape="1">
+                  <pic:blipFill>
                     <a:blip r:embed="rId11"/>
-                    <a:srcRect b="11459"/>
-                    <a:stretch/>
+                    <a:srcRect b="11454"/>
+                    <a:stretch>
+                      <a:fillRect/>
+                    </a:stretch>
                   </pic:blipFill>
                   <pic:spPr bwMode="auto">
                     <a:xfrm>
@@ -523,21 +1566,10 @@
                     <a:prstGeom prst="rect">
                       <a:avLst/>
                     </a:prstGeom>
-                    <a:ln>
-                      <a:noFill/>
-                    </a:ln>
-                    <a:extLst>
-                      <a:ext uri="{53640926-AAD7-44D8-BBD7-CCE9431645EC}">
-                        <a14:shadowObscured xmlns:a14="http://schemas.microsoft.com/office/drawing/2010/main"/>
-                      </a:ext>
-                    </a:extLst>
                   </pic:spPr>
                 </pic:pic>
               </a:graphicData>
             </a:graphic>
-            <wp14:sizeRelV relativeFrom="margin">
-              <wp14:pctHeight>0</wp14:pctHeight>
-            </wp14:sizeRelV>
           </wp:anchor>
         </w:drawing>
       </w:r>
@@ -545,10 +1577,10 @@
         <w:rPr>
           <w:b/>
           <w:bCs/>
-          <w:szCs w:val="24"/>
-        </w:rPr>
-        <w:t>Structure of Orders Table</w:t>
+        </w:rPr>
+        <w:t>Orders</w:t>
       </w:r>
+      <w:bookmarkEnd w:id="23"/>
     </w:p>
     <w:p>
       <w:pPr>
@@ -578,24 +1610,194 @@
       </w:pPr>
       <w:r>
         <w:rPr>
-          <w:b/>
-          <w:bCs/>
           <w:noProof/>
-          <w:szCs w:val="24"/>
+        </w:rPr>
+        <mc:AlternateContent>
+          <mc:Choice Requires="wps">
+            <w:drawing>
+              <wp:anchor distT="0" distB="0" distL="114300" distR="114300" simplePos="0" relativeHeight="251667456" behindDoc="0" locked="0" layoutInCell="1" allowOverlap="1" wp14:anchorId="4594D4C3" wp14:editId="39AFFDBA">
+                <wp:simplePos x="0" y="0"/>
+                <wp:positionH relativeFrom="column">
+                  <wp:posOffset>-1610360</wp:posOffset>
+                </wp:positionH>
+                <wp:positionV relativeFrom="paragraph">
+                  <wp:posOffset>3627755</wp:posOffset>
+                </wp:positionV>
+                <wp:extent cx="7781290" cy="353060"/>
+                <wp:effectExtent l="0" t="3175" r="635" b="0"/>
+                <wp:wrapSquare wrapText="largest"/>
+                <wp:docPr id="612369044" name="Text Box 8"/>
+                <wp:cNvGraphicFramePr>
+                  <a:graphicFrameLocks xmlns:a="http://schemas.openxmlformats.org/drawingml/2006/main"/>
+                </wp:cNvGraphicFramePr>
+                <a:graphic xmlns:a="http://schemas.openxmlformats.org/drawingml/2006/main">
+                  <a:graphicData uri="http://schemas.microsoft.com/office/word/2010/wordprocessingShape">
+                    <wps:wsp>
+                      <wps:cNvSpPr txBox="1">
+                        <a:spLocks noChangeArrowheads="1"/>
+                      </wps:cNvSpPr>
+                      <wps:spPr bwMode="auto">
+                        <a:xfrm>
+                          <a:off x="0" y="0"/>
+                          <a:ext cx="7781290" cy="353060"/>
+                        </a:xfrm>
+                        <a:prstGeom prst="rect">
+                          <a:avLst/>
+                        </a:prstGeom>
+                        <a:solidFill>
+                          <a:srgbClr val="FFFFFF"/>
+                        </a:solidFill>
+                        <a:ln>
+                          <a:noFill/>
+                        </a:ln>
+                        <a:extLst>
+                          <a:ext uri="{91240B29-F687-4F45-9708-019B960494DF}">
+                            <a14:hiddenLine xmlns:a14="http://schemas.microsoft.com/office/drawing/2010/main" w="9525">
+                              <a:solidFill>
+                                <a:srgbClr val="000000"/>
+                              </a:solidFill>
+                              <a:miter lim="800000"/>
+                              <a:headEnd/>
+                              <a:tailEnd/>
+                            </a14:hiddenLine>
+                          </a:ext>
+                        </a:extLst>
+                      </wps:spPr>
+                      <wps:txbx>
+                        <w:txbxContent>
+                          <w:p>
+                            <w:pPr>
+                              <w:pStyle w:val="Caption"/>
+                              <w:ind w:left="720" w:firstLine="720"/>
+                              <w:rPr>
+                                <w:noProof/>
+                                <w:szCs w:val="22"/>
+                              </w:rPr>
+                            </w:pPr>
+                            <w:bookmarkStart w:id="30" w:name="_Toc194781809"/>
+                            <w:bookmarkStart w:id="31" w:name="_Toc194781930"/>
+                            <w:bookmarkStart w:id="32" w:name="_Toc194782423"/>
+                            <w:r>
+                              <w:t xml:space="preserve">Figure </w:t>
+                            </w:r>
+                            <w:r>
+                              <w:fldChar w:fldCharType="begin"/>
+                            </w:r>
+                            <w:r>
+                              <w:instrText xml:space="preserve"> SEQ Figure \* ARABIC </w:instrText>
+                            </w:r>
+                            <w:r>
+                              <w:fldChar w:fldCharType="separate"/>
+                            </w:r>
+                            <w:r>
+                              <w:rPr>
+                                <w:noProof/>
+                              </w:rPr>
+                              <w:t>6</w:t>
+                            </w:r>
+                            <w:r>
+                              <w:fldChar w:fldCharType="end"/>
+                            </w:r>
+                            <w:r>
+                              <w:t xml:space="preserve">: </w:t>
+                            </w:r>
+                            <w:r>
+                              <w:t>Sample Data for Orders Table</w:t>
+                            </w:r>
+                            <w:bookmarkEnd w:id="30"/>
+                            <w:bookmarkEnd w:id="31"/>
+                            <w:bookmarkEnd w:id="32"/>
+                          </w:p>
+                        </w:txbxContent>
+                      </wps:txbx>
+                      <wps:bodyPr rot="0" vert="horz" wrap="square" lIns="0" tIns="0" rIns="0" bIns="0" anchor="t" anchorCtr="0" upright="1">
+                        <a:spAutoFit/>
+                      </wps:bodyPr>
+                    </wps:wsp>
+                  </a:graphicData>
+                </a:graphic>
+                <wp14:sizeRelH relativeFrom="page">
+                  <wp14:pctWidth>0</wp14:pctWidth>
+                </wp14:sizeRelH>
+                <wp14:sizeRelV relativeFrom="page">
+                  <wp14:pctHeight>0</wp14:pctHeight>
+                </wp14:sizeRelV>
+              </wp:anchor>
+            </w:drawing>
+          </mc:Choice>
+          <mc:Fallback>
+            <w:pict>
+              <v:shape w14:anchorId="4594D4C3" id="Text Box 8" o:spid="_x0000_s1032" type="#_x0000_t202" style="position:absolute;margin-left:-126.8pt;margin-top:285.65pt;width:612.7pt;height:27.8pt;z-index:251667456;visibility:visible;mso-wrap-style:square;mso-width-percent:0;mso-height-percent:0;mso-wrap-distance-left:9pt;mso-wrap-distance-top:0;mso-wrap-distance-right:9pt;mso-wrap-distance-bottom:0;mso-position-horizontal:absolute;mso-position-horizontal-relative:text;mso-position-vertical:absolute;mso-position-vertical-relative:text;mso-width-percent:0;mso-height-percent:0;mso-width-relative:page;mso-height-relative:page;v-text-anchor:top" o:gfxdata="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" stroked="f">
+                <v:textbox style="mso-fit-shape-to-text:t" inset="0,0,0,0">
+                  <w:txbxContent>
+                    <w:p>
+                      <w:pPr>
+                        <w:pStyle w:val="Caption"/>
+                        <w:ind w:left="720" w:firstLine="720"/>
+                        <w:rPr>
+                          <w:noProof/>
+                          <w:szCs w:val="22"/>
+                        </w:rPr>
+                      </w:pPr>
+                      <w:bookmarkStart w:id="33" w:name="_Toc194781809"/>
+                      <w:bookmarkStart w:id="34" w:name="_Toc194781930"/>
+                      <w:bookmarkStart w:id="35" w:name="_Toc194782423"/>
+                      <w:r>
+                        <w:t xml:space="preserve">Figure </w:t>
+                      </w:r>
+                      <w:r>
+                        <w:fldChar w:fldCharType="begin"/>
+                      </w:r>
+                      <w:r>
+                        <w:instrText xml:space="preserve"> SEQ Figure \* ARABIC </w:instrText>
+                      </w:r>
+                      <w:r>
+                        <w:fldChar w:fldCharType="separate"/>
+                      </w:r>
+                      <w:r>
+                        <w:rPr>
+                          <w:noProof/>
+                        </w:rPr>
+                        <w:t>6</w:t>
+                      </w:r>
+                      <w:r>
+                        <w:fldChar w:fldCharType="end"/>
+                      </w:r>
+                      <w:r>
+                        <w:t xml:space="preserve">: </w:t>
+                      </w:r>
+                      <w:r>
+                        <w:t>Sample Data for Orders Table</w:t>
+                      </w:r>
+                      <w:bookmarkEnd w:id="33"/>
+                      <w:bookmarkEnd w:id="34"/>
+                      <w:bookmarkEnd w:id="35"/>
+                    </w:p>
+                  </w:txbxContent>
+                </v:textbox>
+                <w10:wrap type="square" side="largest"/>
+              </v:shape>
+            </w:pict>
+          </mc:Fallback>
+        </mc:AlternateContent>
+      </w:r>
+      <w:r>
+        <w:rPr>
+          <w:noProof/>
         </w:rPr>
         <w:drawing>
-          <wp:anchor distT="0" distB="0" distL="0" distR="0" simplePos="0" relativeHeight="251664384" behindDoc="0" locked="0" layoutInCell="0" allowOverlap="1" wp14:anchorId="0EEF7F5D" wp14:editId="51483D27">
+          <wp:anchor distT="0" distB="0" distL="0" distR="0" simplePos="0" relativeHeight="251661312" behindDoc="0" locked="0" layoutInCell="0" allowOverlap="1" wp14:anchorId="1F81508A" wp14:editId="3EFB9234">
             <wp:simplePos x="0" y="0"/>
             <wp:positionH relativeFrom="column">
               <wp:posOffset>-200025</wp:posOffset>
             </wp:positionH>
             <wp:positionV relativeFrom="paragraph">
-              <wp:posOffset>424180</wp:posOffset>
+              <wp:posOffset>694414</wp:posOffset>
             </wp:positionV>
             <wp:extent cx="6370955" cy="2876550"/>
             <wp:effectExtent l="0" t="0" r="0" b="0"/>
             <wp:wrapSquare wrapText="largest"/>
-            <wp:docPr id="8" name="Image12" descr="A screenshot of a computer screen&#10;&#10;AI-generated content may be incorrect."/>
+            <wp:docPr id="9" name="Image12"/>
             <wp:cNvGraphicFramePr>
               <a:graphicFrameLocks xmlns:a="http://schemas.openxmlformats.org/drawingml/2006/main" noChangeAspect="1"/>
             </wp:cNvGraphicFramePr>
@@ -603,15 +1805,17 @@
               <a:graphicData uri="http://schemas.openxmlformats.org/drawingml/2006/picture">
                 <pic:pic xmlns:pic="http://schemas.openxmlformats.org/drawingml/2006/picture">
                   <pic:nvPicPr>
-                    <pic:cNvPr id="8" name="Image12" descr="A screenshot of a computer screen&#10;&#10;AI-generated content may be incorrect."/>
+                    <pic:cNvPr id="9" name="Image12"/>
                     <pic:cNvPicPr>
                       <a:picLocks noChangeAspect="1" noChangeArrowheads="1"/>
                     </pic:cNvPicPr>
                   </pic:nvPicPr>
-                  <pic:blipFill rotWithShape="1">
+                  <pic:blipFill>
                     <a:blip r:embed="rId12"/>
-                    <a:srcRect b="8706"/>
-                    <a:stretch/>
+                    <a:srcRect b="8697"/>
+                    <a:stretch>
+                      <a:fillRect/>
+                    </a:stretch>
                   </pic:blipFill>
                   <pic:spPr bwMode="auto">
                     <a:xfrm>
@@ -621,43 +1825,14 @@
                     <a:prstGeom prst="rect">
                       <a:avLst/>
                     </a:prstGeom>
-                    <a:ln>
-                      <a:noFill/>
-                    </a:ln>
-                    <a:extLst>
-                      <a:ext uri="{53640926-AAD7-44D8-BBD7-CCE9431645EC}">
-                        <a14:shadowObscured xmlns:a14="http://schemas.microsoft.com/office/drawing/2010/main"/>
-                      </a:ext>
-                    </a:extLst>
                   </pic:spPr>
                 </pic:pic>
               </a:graphicData>
             </a:graphic>
-            <wp14:sizeRelV relativeFrom="margin">
-              <wp14:pctHeight>0</wp14:pctHeight>
-            </wp14:sizeRelV>
           </wp:anchor>
         </w:drawing>
       </w:r>
-      <w:r>
-        <w:rPr>
-          <w:b/>
-          <w:bCs/>
-          <w:szCs w:val="24"/>
-        </w:rPr>
-        <w:t>Sample Data for Orders Table</w:t>
-      </w:r>
     </w:p>
-    <w:p>
-      <w:pPr>
-        <w:rPr>
-          <w:b/>
-          <w:bCs/>
-          <w:szCs w:val="24"/>
-        </w:rPr>
-      </w:pPr>
-    </w:p>
-    <w:bookmarkEnd w:id="1"/>
     <w:p>
       <w:pPr>
         <w:rPr>
@@ -775,6 +1950,46 @@
       </w:pPr>
       <w:r>
         <w:continuationSeparator/>
+      </w:r>
+    </w:p>
+  </w:footnote>
+  <w:footnote w:id="1">
+    <w:p>
+      <w:pPr>
+        <w:pStyle w:val="FootnoteText"/>
+      </w:pPr>
+      <w:r>
+        <w:rPr>
+          <w:rStyle w:val="FootnoteReference"/>
+        </w:rPr>
+        <w:footnoteRef/>
+      </w:r>
+      <w:r>
+        <w:t xml:space="preserve"> Note, password field has been cropped for readability reasons, as the hashed password stretches the screenshot aspect ratio out, making text too small</w:t>
+      </w:r>
+    </w:p>
+  </w:footnote>
+  <w:footnote w:id="2">
+    <w:p>
+      <w:pPr>
+        <w:pStyle w:val="FootnoteText"/>
+      </w:pPr>
+      <w:r>
+        <w:rPr>
+          <w:rStyle w:val="FootnoteReference"/>
+        </w:rPr>
+        <w:footnoteRef/>
+      </w:r>
+      <w:r>
+        <w:t xml:space="preserve"> Note, the description for productid 23 is intentionally long-winded to demonstrate usage of </w:t>
+      </w:r>
+      <w:proofErr w:type="spellStart"/>
+      <w:r>
+        <w:t>JTextArea</w:t>
+      </w:r>
+      <w:proofErr w:type="spellEnd"/>
+      <w:r>
+        <w:t xml:space="preserve"> elements. </w:t>
       </w:r>
     </w:p>
   </w:footnote>
@@ -1021,11 +2236,11 @@
     <w:lsdException w:name="header" w:semiHidden="1" w:unhideWhenUsed="1"/>
     <w:lsdException w:name="footer" w:semiHidden="1" w:unhideWhenUsed="1"/>
     <w:lsdException w:name="index heading" w:semiHidden="1" w:unhideWhenUsed="1"/>
-    <w:lsdException w:name="caption" w:semiHidden="1" w:uiPriority="35" w:unhideWhenUsed="1" w:qFormat="1"/>
+    <w:lsdException w:name="caption" w:semiHidden="1" w:uiPriority="0" w:unhideWhenUsed="1" w:qFormat="1"/>
     <w:lsdException w:name="table of figures" w:semiHidden="1" w:unhideWhenUsed="1"/>
     <w:lsdException w:name="envelope address" w:semiHidden="1" w:unhideWhenUsed="1"/>
     <w:lsdException w:name="envelope return" w:semiHidden="1" w:unhideWhenUsed="1"/>
-    <w:lsdException w:name="footnote reference" w:semiHidden="1" w:unhideWhenUsed="1"/>
+    <w:lsdException w:name="footnote reference" w:semiHidden="1" w:uiPriority="0" w:unhideWhenUsed="1"/>
     <w:lsdException w:name="annotation reference" w:semiHidden="1" w:unhideWhenUsed="1"/>
     <w:lsdException w:name="line number" w:semiHidden="1" w:unhideWhenUsed="1"/>
     <w:lsdException w:name="page number" w:semiHidden="1" w:unhideWhenUsed="1"/>
@@ -1403,7 +2618,6 @@
     <w:next w:val="Normal"/>
     <w:link w:val="Heading2Char"/>
     <w:uiPriority w:val="9"/>
-    <w:semiHidden/>
     <w:unhideWhenUsed/>
     <w:qFormat/>
     <w:rsid w:val="00512AE1"/>
@@ -1621,7 +2835,7 @@
     <w:basedOn w:val="DefaultParagraphFont"/>
     <w:link w:val="Heading2"/>
     <w:uiPriority w:val="9"/>
-    <w:semiHidden/>
+    <w:qFormat/>
     <w:rsid w:val="00512AE1"/>
     <w:rPr>
       <w:rFonts w:asciiTheme="majorHAnsi" w:eastAsiaTheme="majorEastAsia" w:hAnsiTheme="majorHAnsi" w:cstheme="majorBidi"/>
@@ -1963,6 +3177,69 @@
     <w:rsid w:val="003A3DD9"/>
     <w:rPr>
       <w:szCs w:val="22"/>
+    </w:rPr>
+  </w:style>
+  <w:style w:type="character" w:customStyle="1" w:styleId="FootnoteTextChar">
+    <w:name w:val="Footnote Text Char"/>
+    <w:basedOn w:val="DefaultParagraphFont"/>
+    <w:link w:val="FootnoteText"/>
+    <w:uiPriority w:val="99"/>
+    <w:semiHidden/>
+    <w:qFormat/>
+    <w:rsid w:val="006E6B9D"/>
+    <w:rPr>
+      <w:sz w:val="20"/>
+      <w:szCs w:val="20"/>
+    </w:rPr>
+  </w:style>
+  <w:style w:type="character" w:styleId="FootnoteReference">
+    <w:name w:val="footnote reference"/>
+    <w:rsid w:val="006E6B9D"/>
+    <w:rPr>
+      <w:vertAlign w:val="superscript"/>
+    </w:rPr>
+  </w:style>
+  <w:style w:type="paragraph" w:styleId="Caption">
+    <w:name w:val="caption"/>
+    <w:basedOn w:val="Normal"/>
+    <w:qFormat/>
+    <w:rsid w:val="006E6B9D"/>
+    <w:pPr>
+      <w:suppressLineNumbers/>
+      <w:spacing w:before="120" w:after="120"/>
+    </w:pPr>
+    <w:rPr>
+      <w:rFonts w:cs="Noto Sans Devanagari"/>
+      <w:i/>
+      <w:iCs/>
+      <w:szCs w:val="24"/>
+    </w:rPr>
+  </w:style>
+  <w:style w:type="paragraph" w:styleId="FootnoteText">
+    <w:name w:val="footnote text"/>
+    <w:basedOn w:val="Normal"/>
+    <w:link w:val="FootnoteTextChar"/>
+    <w:uiPriority w:val="99"/>
+    <w:semiHidden/>
+    <w:unhideWhenUsed/>
+    <w:rsid w:val="006E6B9D"/>
+    <w:pPr>
+      <w:spacing w:after="0" w:line="240" w:lineRule="auto"/>
+    </w:pPr>
+    <w:rPr>
+      <w:sz w:val="20"/>
+      <w:szCs w:val="20"/>
+    </w:rPr>
+  </w:style>
+  <w:style w:type="character" w:customStyle="1" w:styleId="FootnoteTextChar1">
+    <w:name w:val="Footnote Text Char1"/>
+    <w:basedOn w:val="DefaultParagraphFont"/>
+    <w:uiPriority w:val="99"/>
+    <w:semiHidden/>
+    <w:rsid w:val="006E6B9D"/>
+    <w:rPr>
+      <w:sz w:val="20"/>
+      <w:szCs w:val="20"/>
     </w:rPr>
   </w:style>
 </w:styles>

--- a/Documentation/GrowingPains Implementation Doc/3. Databse Screenshots/Database_Tables.docx
+++ b/Documentation/GrowingPains Implementation Doc/3. Databse Screenshots/Database_Tables.docx
@@ -5,13 +5,13 @@
     <w:p>
       <w:pPr>
         <w:pStyle w:val="Heading1"/>
-        <w:spacing w:before="0"/>
+        <w:spacing w:before="0" w:line="276" w:lineRule="auto"/>
         <w:rPr>
           <w:b/>
           <w:bCs/>
         </w:rPr>
       </w:pPr>
-      <w:bookmarkStart w:id="0" w:name="_Toc194782469"/>
+      <w:bookmarkStart w:id="0" w:name="_Toc194871186"/>
       <w:r>
         <w:rPr>
           <w:b/>
@@ -24,12 +24,13 @@
     <w:p>
       <w:pPr>
         <w:pStyle w:val="Heading2"/>
+        <w:spacing w:line="276" w:lineRule="auto"/>
         <w:rPr>
           <w:b/>
           <w:bCs/>
         </w:rPr>
       </w:pPr>
-      <w:bookmarkStart w:id="1" w:name="_Toc194782470"/>
+      <w:bookmarkStart w:id="1" w:name="_Toc194871187"/>
       <w:r>
         <w:rPr>
           <w:b/>
@@ -41,6 +42,7 @@
     </w:p>
     <w:p>
       <w:pPr>
+        <w:spacing w:line="276" w:lineRule="auto"/>
         <w:rPr>
           <w:b/>
           <w:bCs/>
@@ -55,7 +57,7 @@
           <w:szCs w:val="24"/>
         </w:rPr>
         <w:drawing>
-          <wp:anchor distT="0" distB="0" distL="0" distR="0" simplePos="0" relativeHeight="251662336" behindDoc="1" locked="0" layoutInCell="0" allowOverlap="1" wp14:anchorId="25A47162" wp14:editId="096BA753">
+          <wp:anchor distT="0" distB="0" distL="0" distR="0" simplePos="0" relativeHeight="251666432" behindDoc="1" locked="0" layoutInCell="0" allowOverlap="1" wp14:anchorId="65BD2412" wp14:editId="5835340A">
             <wp:simplePos x="0" y="0"/>
             <wp:positionH relativeFrom="column">
               <wp:posOffset>187325</wp:posOffset>
@@ -111,6 +113,7 @@
     </w:p>
     <w:p>
       <w:pPr>
+        <w:spacing w:line="276" w:lineRule="auto"/>
         <w:rPr>
           <w:b/>
           <w:bCs/>
@@ -120,6 +123,7 @@
     </w:p>
     <w:p>
       <w:pPr>
+        <w:spacing w:line="276" w:lineRule="auto"/>
         <w:rPr>
           <w:b/>
           <w:bCs/>
@@ -129,6 +133,7 @@
     </w:p>
     <w:p>
       <w:pPr>
+        <w:spacing w:line="276" w:lineRule="auto"/>
         <w:rPr>
           <w:b/>
           <w:bCs/>
@@ -138,6 +143,7 @@
     </w:p>
     <w:p>
       <w:pPr>
+        <w:spacing w:line="276" w:lineRule="auto"/>
         <w:rPr>
           <w:b/>
           <w:bCs/>
@@ -147,6 +153,7 @@
     </w:p>
     <w:p>
       <w:pPr>
+        <w:spacing w:line="276" w:lineRule="auto"/>
         <w:rPr>
           <w:b/>
           <w:bCs/>
@@ -156,6 +163,7 @@
     </w:p>
     <w:p>
       <w:pPr>
+        <w:spacing w:line="276" w:lineRule="auto"/>
         <w:rPr>
           <w:b/>
           <w:bCs/>
@@ -165,6 +173,7 @@
     </w:p>
     <w:p>
       <w:pPr>
+        <w:spacing w:line="276" w:lineRule="auto"/>
         <w:rPr>
           <w:b/>
           <w:bCs/>
@@ -178,7 +187,7 @@
         <mc:AlternateContent>
           <mc:Choice Requires="wps">
             <w:drawing>
-              <wp:anchor distT="0" distB="0" distL="114300" distR="114300" simplePos="0" relativeHeight="251663360" behindDoc="0" locked="0" layoutInCell="1" allowOverlap="1" wp14:anchorId="29059651" wp14:editId="7FF5959D">
+              <wp:anchor distT="0" distB="0" distL="114300" distR="114300" simplePos="0" relativeHeight="251662336" behindDoc="0" locked="0" layoutInCell="1" allowOverlap="1" wp14:anchorId="646CD113" wp14:editId="742FE8B2">
                 <wp:simplePos x="0" y="0"/>
                 <wp:positionH relativeFrom="column">
                   <wp:posOffset>-6272530</wp:posOffset>
@@ -187,7 +196,7 @@
                   <wp:posOffset>209550</wp:posOffset>
                 </wp:positionV>
                 <wp:extent cx="6285230" cy="353060"/>
-                <wp:effectExtent l="0" t="4445" r="1270" b="4445"/>
+                <wp:effectExtent l="4445" t="2540" r="0" b="0"/>
                 <wp:wrapTight wrapText="largest">
                   <wp:wrapPolygon edited="0">
                     <wp:start x="-39" y="0"/>
@@ -197,7 +206,7 @@
                     <wp:lineTo x="-39" y="0"/>
                   </wp:wrapPolygon>
                 </wp:wrapTight>
-                <wp:docPr id="182465502" name="Text Box 14"/>
+                <wp:docPr id="1358961296" name="Text Box 13"/>
                 <wp:cNvGraphicFramePr>
                   <a:graphicFrameLocks xmlns:a="http://schemas.openxmlformats.org/drawingml/2006/main"/>
                 </wp:cNvGraphicFramePr>
@@ -249,6 +258,7 @@
                             <w:bookmarkStart w:id="2" w:name="_Toc194781806"/>
                             <w:bookmarkStart w:id="3" w:name="_Toc194781925"/>
                             <w:bookmarkStart w:id="4" w:name="_Toc194782418"/>
+                            <w:bookmarkStart w:id="5" w:name="_Toc194870508"/>
                             <w:r>
                               <w:t xml:space="preserve">Figure </w:t>
                             </w:r>
@@ -268,6 +278,9 @@
                               <w:t>1</w:t>
                             </w:r>
                             <w:r>
+                              <w:rPr>
+                                <w:noProof/>
+                              </w:rPr>
                               <w:fldChar w:fldCharType="end"/>
                             </w:r>
                             <w:r>
@@ -276,6 +289,7 @@
                             <w:bookmarkEnd w:id="2"/>
                             <w:bookmarkEnd w:id="3"/>
                             <w:bookmarkEnd w:id="4"/>
+                            <w:bookmarkEnd w:id="5"/>
                           </w:p>
                         </w:txbxContent>
                       </wps:txbx>
@@ -296,11 +310,11 @@
           </mc:Choice>
           <mc:Fallback>
             <w:pict>
-              <v:shapetype w14:anchorId="29059651" id="_x0000_t202" coordsize="21600,21600" o:spt="202" path="m,l,21600r21600,l21600,xe">
+              <v:shapetype w14:anchorId="646CD113" id="_x0000_t202" coordsize="21600,21600" o:spt="202" path="m,l,21600r21600,l21600,xe">
                 <v:stroke joinstyle="miter"/>
                 <v:path gradientshapeok="t" o:connecttype="rect"/>
               </v:shapetype>
-              <v:shape id="Text Box 14" o:spid="_x0000_s1026" type="#_x0000_t202" style="position:absolute;margin-left:-493.9pt;margin-top:16.5pt;width:494.9pt;height:27.8pt;z-index:251663360;visibility:visible;mso-wrap-style:square;mso-width-percent:0;mso-height-percent:0;mso-wrap-distance-left:9pt;mso-wrap-distance-top:0;mso-wrap-distance-right:9pt;mso-wrap-distance-bottom:0;mso-position-horizontal:absolute;mso-position-horizontal-relative:text;mso-position-vertical:absolute;mso-position-vertical-relative:text;mso-width-percent:0;mso-height-percent:0;mso-width-relative:page;mso-height-relative:page;v-text-anchor:top" o:gfxdata="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" stroked="f">
+              <v:shape id="Text Box 13" o:spid="_x0000_s1026" type="#_x0000_t202" style="position:absolute;margin-left:-493.9pt;margin-top:16.5pt;width:494.9pt;height:27.8pt;z-index:251662336;visibility:visible;mso-wrap-style:square;mso-width-percent:0;mso-height-percent:0;mso-wrap-distance-left:9pt;mso-wrap-distance-top:0;mso-wrap-distance-right:9pt;mso-wrap-distance-bottom:0;mso-position-horizontal:absolute;mso-position-horizontal-relative:text;mso-position-vertical:absolute;mso-position-vertical-relative:text;mso-width-percent:0;mso-height-percent:0;mso-width-relative:page;mso-height-relative:page;v-text-anchor:top" o:gfxdata="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" stroked="f">
                 <v:textbox style="mso-fit-shape-to-text:t" inset="0,0,0,0">
                   <w:txbxContent>
                     <w:p>
@@ -313,9 +327,10 @@
                           <w:noProof/>
                         </w:rPr>
                       </w:pPr>
-                      <w:bookmarkStart w:id="5" w:name="_Toc194781806"/>
-                      <w:bookmarkStart w:id="6" w:name="_Toc194781925"/>
-                      <w:bookmarkStart w:id="7" w:name="_Toc194782418"/>
+                      <w:bookmarkStart w:id="6" w:name="_Toc194781806"/>
+                      <w:bookmarkStart w:id="7" w:name="_Toc194781925"/>
+                      <w:bookmarkStart w:id="8" w:name="_Toc194782418"/>
+                      <w:bookmarkStart w:id="9" w:name="_Toc194870508"/>
                       <w:r>
                         <w:t xml:space="preserve">Figure </w:t>
                       </w:r>
@@ -335,14 +350,18 @@
                         <w:t>1</w:t>
                       </w:r>
                       <w:r>
+                        <w:rPr>
+                          <w:noProof/>
+                        </w:rPr>
                         <w:fldChar w:fldCharType="end"/>
                       </w:r>
                       <w:r>
                         <w:t>: Structure of Customer Table</w:t>
                       </w:r>
-                      <w:bookmarkEnd w:id="5"/>
                       <w:bookmarkEnd w:id="6"/>
                       <w:bookmarkEnd w:id="7"/>
+                      <w:bookmarkEnd w:id="8"/>
+                      <w:bookmarkEnd w:id="9"/>
                     </w:p>
                   </w:txbxContent>
                 </v:textbox>
@@ -355,9 +374,15 @@
     </w:p>
     <w:p>
       <w:pPr>
+        <w:spacing w:line="276" w:lineRule="auto"/>
         <w:rPr>
           <w:szCs w:val="24"/>
         </w:rPr>
+      </w:pPr>
+    </w:p>
+    <w:p>
+      <w:pPr>
+        <w:spacing w:line="276" w:lineRule="auto"/>
       </w:pPr>
       <w:r>
         <w:rPr>
@@ -365,13 +390,13 @@
           <w:szCs w:val="24"/>
         </w:rPr>
         <w:drawing>
-          <wp:anchor distT="0" distB="0" distL="0" distR="0" simplePos="0" relativeHeight="251671552" behindDoc="0" locked="0" layoutInCell="1" allowOverlap="1" wp14:anchorId="2D2C40A8" wp14:editId="4DFD5F9C">
+          <wp:anchor distT="0" distB="0" distL="0" distR="0" simplePos="0" relativeHeight="251670528" behindDoc="0" locked="0" layoutInCell="1" allowOverlap="1" wp14:anchorId="7E332591" wp14:editId="29EBE237">
             <wp:simplePos x="0" y="0"/>
             <wp:positionH relativeFrom="column">
-              <wp:posOffset>-698169</wp:posOffset>
+              <wp:posOffset>-642620</wp:posOffset>
             </wp:positionH>
             <wp:positionV relativeFrom="paragraph">
-              <wp:posOffset>305511</wp:posOffset>
+              <wp:posOffset>217170</wp:posOffset>
             </wp:positionV>
             <wp:extent cx="6172200" cy="2771775"/>
             <wp:effectExtent l="0" t="0" r="0" b="0"/>
@@ -417,21 +442,19 @@
           </wp:anchor>
         </w:drawing>
       </w:r>
-    </w:p>
-    <w:p>
       <w:r>
         <w:rPr>
           <w:noProof/>
           <w:szCs w:val="24"/>
         </w:rPr>
         <w:drawing>
-          <wp:anchor distT="0" distB="0" distL="0" distR="0" simplePos="0" relativeHeight="251668480" behindDoc="0" locked="0" layoutInCell="1" allowOverlap="1" wp14:anchorId="49809DF6" wp14:editId="2DBCCC8B">
+          <wp:anchor distT="0" distB="0" distL="0" distR="0" simplePos="0" relativeHeight="251669504" behindDoc="0" locked="0" layoutInCell="1" allowOverlap="1" wp14:anchorId="232AD20C" wp14:editId="5735EE19">
             <wp:simplePos x="0" y="0"/>
             <wp:positionH relativeFrom="column">
               <wp:posOffset>5469890</wp:posOffset>
             </wp:positionH>
             <wp:positionV relativeFrom="paragraph">
-              <wp:posOffset>12370</wp:posOffset>
+              <wp:posOffset>216535</wp:posOffset>
             </wp:positionV>
             <wp:extent cx="800100" cy="2766695"/>
             <wp:effectExtent l="0" t="0" r="0" b="0"/>
@@ -478,15 +501,50 @@
         </w:drawing>
       </w:r>
     </w:p>
-    <w:p/>
-    <w:p/>
-    <w:p/>
-    <w:p/>
-    <w:p/>
-    <w:p/>
-    <w:p/>
-    <w:p/>
-    <w:p>
+    <w:p>
+      <w:pPr>
+        <w:spacing w:line="276" w:lineRule="auto"/>
+      </w:pPr>
+    </w:p>
+    <w:p>
+      <w:pPr>
+        <w:spacing w:line="276" w:lineRule="auto"/>
+      </w:pPr>
+    </w:p>
+    <w:p>
+      <w:pPr>
+        <w:spacing w:line="276" w:lineRule="auto"/>
+      </w:pPr>
+    </w:p>
+    <w:p>
+      <w:pPr>
+        <w:spacing w:line="276" w:lineRule="auto"/>
+      </w:pPr>
+    </w:p>
+    <w:p>
+      <w:pPr>
+        <w:spacing w:line="276" w:lineRule="auto"/>
+      </w:pPr>
+    </w:p>
+    <w:p>
+      <w:pPr>
+        <w:spacing w:line="276" w:lineRule="auto"/>
+      </w:pPr>
+    </w:p>
+    <w:p>
+      <w:pPr>
+        <w:spacing w:line="276" w:lineRule="auto"/>
+      </w:pPr>
+    </w:p>
+    <w:p>
+      <w:pPr>
+        <w:spacing w:line="276" w:lineRule="auto"/>
+      </w:pPr>
+    </w:p>
+    <w:p>
+      <w:pPr>
+        <w:spacing w:line="276" w:lineRule="auto"/>
+      </w:pPr>
       <w:r>
         <w:rPr>
           <w:noProof/>
@@ -494,7 +552,7 @@
         <mc:AlternateContent>
           <mc:Choice Requires="wps">
             <w:drawing>
-              <wp:anchor distT="0" distB="0" distL="114300" distR="114300" simplePos="0" relativeHeight="251664384" behindDoc="0" locked="0" layoutInCell="1" allowOverlap="1" wp14:anchorId="56647379" wp14:editId="12D286E4">
+              <wp:anchor distT="0" distB="0" distL="114300" distR="114300" simplePos="0" relativeHeight="251663360" behindDoc="0" locked="0" layoutInCell="1" allowOverlap="1" wp14:anchorId="3D9DA270" wp14:editId="0E424281">
                 <wp:simplePos x="0" y="0"/>
                 <wp:positionH relativeFrom="column">
                   <wp:posOffset>-941705</wp:posOffset>
@@ -503,9 +561,9 @@
                   <wp:posOffset>324485</wp:posOffset>
                 </wp:positionV>
                 <wp:extent cx="6899910" cy="353060"/>
-                <wp:effectExtent l="1270" t="0" r="4445" b="1905"/>
+                <wp:effectExtent l="1270" t="1270" r="4445" b="0"/>
                 <wp:wrapNone/>
-                <wp:docPr id="458476902" name="Text Box 13"/>
+                <wp:docPr id="1024446316" name="Text Box 12"/>
                 <wp:cNvGraphicFramePr>
                   <a:graphicFrameLocks xmlns:a="http://schemas.openxmlformats.org/drawingml/2006/main"/>
                 </wp:cNvGraphicFramePr>
@@ -552,9 +610,10 @@
                                 <w:noProof/>
                               </w:rPr>
                             </w:pPr>
-                            <w:bookmarkStart w:id="8" w:name="_Toc194781807"/>
-                            <w:bookmarkStart w:id="9" w:name="_Toc194781926"/>
-                            <w:bookmarkStart w:id="10" w:name="_Toc194782419"/>
+                            <w:bookmarkStart w:id="10" w:name="_Toc194781807"/>
+                            <w:bookmarkStart w:id="11" w:name="_Toc194781926"/>
+                            <w:bookmarkStart w:id="12" w:name="_Toc194782419"/>
+                            <w:bookmarkStart w:id="13" w:name="_Toc194870509"/>
                             <w:r>
                               <w:t xml:space="preserve">Figure </w:t>
                             </w:r>
@@ -574,14 +633,18 @@
                               <w:t>2</w:t>
                             </w:r>
                             <w:r>
+                              <w:rPr>
+                                <w:noProof/>
+                              </w:rPr>
                               <w:fldChar w:fldCharType="end"/>
                             </w:r>
                             <w:r>
                               <w:t>: Sample Data of Customer Table</w:t>
                             </w:r>
-                            <w:bookmarkEnd w:id="8"/>
-                            <w:bookmarkEnd w:id="9"/>
                             <w:bookmarkEnd w:id="10"/>
+                            <w:bookmarkEnd w:id="11"/>
+                            <w:bookmarkEnd w:id="12"/>
+                            <w:bookmarkEnd w:id="13"/>
                           </w:p>
                         </w:txbxContent>
                       </wps:txbx>
@@ -602,7 +665,7 @@
           </mc:Choice>
           <mc:Fallback>
             <w:pict>
-              <v:shape w14:anchorId="56647379" id="Text Box 13" o:spid="_x0000_s1027" type="#_x0000_t202" style="position:absolute;margin-left:-74.15pt;margin-top:25.55pt;width:543.3pt;height:27.8pt;z-index:251664384;visibility:visible;mso-wrap-style:square;mso-width-percent:0;mso-height-percent:0;mso-wrap-distance-left:9pt;mso-wrap-distance-top:0;mso-wrap-distance-right:9pt;mso-wrap-distance-bottom:0;mso-position-horizontal:absolute;mso-position-horizontal-relative:text;mso-position-vertical:absolute;mso-position-vertical-relative:text;mso-width-percent:0;mso-height-percent:0;mso-width-relative:page;mso-height-relative:page;v-text-anchor:top" o:gfxdata="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" stroked="f">
+              <v:shape w14:anchorId="3D9DA270" id="Text Box 12" o:spid="_x0000_s1027" type="#_x0000_t202" style="position:absolute;margin-left:-74.15pt;margin-top:25.55pt;width:543.3pt;height:27.8pt;z-index:251663360;visibility:visible;mso-wrap-style:square;mso-width-percent:0;mso-height-percent:0;mso-wrap-distance-left:9pt;mso-wrap-distance-top:0;mso-wrap-distance-right:9pt;mso-wrap-distance-bottom:0;mso-position-horizontal:absolute;mso-position-horizontal-relative:text;mso-position-vertical:absolute;mso-position-vertical-relative:text;mso-width-percent:0;mso-height-percent:0;mso-width-relative:page;mso-height-relative:page;v-text-anchor:top" o:gfxdata="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" stroked="f">
                 <v:textbox style="mso-fit-shape-to-text:t" inset="0,0,0,0">
                   <w:txbxContent>
                     <w:p>
@@ -613,9 +676,10 @@
                           <w:noProof/>
                         </w:rPr>
                       </w:pPr>
-                      <w:bookmarkStart w:id="11" w:name="_Toc194781807"/>
-                      <w:bookmarkStart w:id="12" w:name="_Toc194781926"/>
-                      <w:bookmarkStart w:id="13" w:name="_Toc194782419"/>
+                      <w:bookmarkStart w:id="14" w:name="_Toc194781807"/>
+                      <w:bookmarkStart w:id="15" w:name="_Toc194781926"/>
+                      <w:bookmarkStart w:id="16" w:name="_Toc194782419"/>
+                      <w:bookmarkStart w:id="17" w:name="_Toc194870509"/>
                       <w:r>
                         <w:t xml:space="preserve">Figure </w:t>
                       </w:r>
@@ -635,14 +699,18 @@
                         <w:t>2</w:t>
                       </w:r>
                       <w:r>
+                        <w:rPr>
+                          <w:noProof/>
+                        </w:rPr>
                         <w:fldChar w:fldCharType="end"/>
                       </w:r>
                       <w:r>
                         <w:t>: Sample Data of Customer Table</w:t>
                       </w:r>
-                      <w:bookmarkEnd w:id="11"/>
-                      <w:bookmarkEnd w:id="12"/>
-                      <w:bookmarkEnd w:id="13"/>
+                      <w:bookmarkEnd w:id="14"/>
+                      <w:bookmarkEnd w:id="15"/>
+                      <w:bookmarkEnd w:id="16"/>
+                      <w:bookmarkEnd w:id="17"/>
                     </w:p>
                   </w:txbxContent>
                 </v:textbox>
@@ -652,9 +720,20 @@
         </mc:AlternateContent>
       </w:r>
     </w:p>
-    <w:p/>
-    <w:p/>
-    <w:p>
+    <w:p>
+      <w:pPr>
+        <w:spacing w:line="276" w:lineRule="auto"/>
+      </w:pPr>
+    </w:p>
+    <w:p>
+      <w:pPr>
+        <w:spacing w:line="276" w:lineRule="auto"/>
+      </w:pPr>
+    </w:p>
+    <w:p>
+      <w:pPr>
+        <w:spacing w:line="276" w:lineRule="auto"/>
+      </w:pPr>
       <w:r>
         <w:rPr>
           <w:rStyle w:val="FootnoteReference"/>
@@ -664,7 +743,7 @@
     </w:p>
     <w:p>
       <w:pPr>
-        <w:spacing w:after="0" w:line="240" w:lineRule="auto"/>
+        <w:spacing w:after="0" w:line="276" w:lineRule="auto"/>
         <w:rPr>
           <w:rFonts w:asciiTheme="majorHAnsi" w:eastAsiaTheme="majorEastAsia" w:hAnsiTheme="majorHAnsi" w:cstheme="majorBidi"/>
           <w:b/>
@@ -685,13 +764,13 @@
     <w:p>
       <w:pPr>
         <w:pStyle w:val="Heading2"/>
-        <w:spacing w:before="0"/>
+        <w:spacing w:before="0" w:line="276" w:lineRule="auto"/>
         <w:rPr>
           <w:b/>
           <w:bCs/>
         </w:rPr>
       </w:pPr>
-      <w:bookmarkStart w:id="14" w:name="_Toc194782471"/>
+      <w:bookmarkStart w:id="18" w:name="_Toc194871188"/>
       <w:r>
         <w:rPr>
           <w:b/>
@@ -700,10 +779,11 @@
         <w:lastRenderedPageBreak/>
         <w:t>Product Table</w:t>
       </w:r>
-      <w:bookmarkEnd w:id="14"/>
-    </w:p>
-    <w:p>
-      <w:pPr>
+      <w:bookmarkEnd w:id="18"/>
+    </w:p>
+    <w:p>
+      <w:pPr>
+        <w:spacing w:line="276" w:lineRule="auto"/>
         <w:rPr>
           <w:b/>
           <w:bCs/>
@@ -713,6 +793,7 @@
     </w:p>
     <w:p>
       <w:pPr>
+        <w:spacing w:line="276" w:lineRule="auto"/>
         <w:rPr>
           <w:szCs w:val="24"/>
         </w:rPr>
@@ -722,7 +803,7 @@
           <w:noProof/>
         </w:rPr>
         <w:drawing>
-          <wp:anchor distT="0" distB="0" distL="0" distR="0" simplePos="0" relativeHeight="251659264" behindDoc="1" locked="0" layoutInCell="0" allowOverlap="1" wp14:anchorId="7D206A5D" wp14:editId="2EF85BCB">
+          <wp:anchor distT="0" distB="0" distL="0" distR="0" simplePos="0" relativeHeight="251659264" behindDoc="1" locked="0" layoutInCell="0" allowOverlap="1" wp14:anchorId="0FB94152" wp14:editId="6E3141D0">
             <wp:simplePos x="0" y="0"/>
             <wp:positionH relativeFrom="column">
               <wp:posOffset>-3175</wp:posOffset>
@@ -785,6 +866,7 @@
     </w:p>
     <w:p>
       <w:pPr>
+        <w:spacing w:line="276" w:lineRule="auto"/>
         <w:rPr>
           <w:szCs w:val="24"/>
         </w:rPr>
@@ -792,14 +874,26 @@
     </w:p>
     <w:p>
       <w:pPr>
+        <w:spacing w:line="276" w:lineRule="auto"/>
         <w:rPr>
           <w:szCs w:val="24"/>
         </w:rPr>
       </w:pPr>
     </w:p>
-    <w:p/>
-    <w:p/>
-    <w:p>
+    <w:p>
+      <w:pPr>
+        <w:spacing w:line="276" w:lineRule="auto"/>
+      </w:pPr>
+    </w:p>
+    <w:p>
+      <w:pPr>
+        <w:spacing w:line="276" w:lineRule="auto"/>
+      </w:pPr>
+    </w:p>
+    <w:p>
+      <w:pPr>
+        <w:spacing w:line="276" w:lineRule="auto"/>
+      </w:pPr>
       <w:r>
         <w:rPr>
           <w:noProof/>
@@ -807,7 +901,7 @@
         <mc:AlternateContent>
           <mc:Choice Requires="wps">
             <w:drawing>
-              <wp:anchor distT="0" distB="0" distL="114300" distR="114300" simplePos="0" relativeHeight="251669504" behindDoc="0" locked="0" layoutInCell="1" allowOverlap="1" wp14:anchorId="66AEBED3" wp14:editId="12C83FEF">
+              <wp:anchor distT="0" distB="0" distL="114300" distR="114300" simplePos="0" relativeHeight="251667456" behindDoc="0" locked="0" layoutInCell="1" allowOverlap="1" wp14:anchorId="636D890A" wp14:editId="40F7E8FE">
                 <wp:simplePos x="0" y="0"/>
                 <wp:positionH relativeFrom="column">
                   <wp:posOffset>-6957695</wp:posOffset>
@@ -816,7 +910,7 @@
                   <wp:posOffset>480695</wp:posOffset>
                 </wp:positionV>
                 <wp:extent cx="6967220" cy="353060"/>
-                <wp:effectExtent l="3175" t="3810" r="1905" b="0"/>
+                <wp:effectExtent l="0" t="0" r="0" b="3810"/>
                 <wp:wrapTight wrapText="largest">
                   <wp:wrapPolygon edited="0">
                     <wp:start x="-37" y="0"/>
@@ -826,7 +920,7 @@
                     <wp:lineTo x="-37" y="0"/>
                   </wp:wrapPolygon>
                 </wp:wrapTight>
-                <wp:docPr id="2008317574" name="Text Box 12"/>
+                <wp:docPr id="1477315884" name="Text Box 11"/>
                 <wp:cNvGraphicFramePr>
                   <a:graphicFrameLocks xmlns:a="http://schemas.openxmlformats.org/drawingml/2006/main"/>
                 </wp:cNvGraphicFramePr>
@@ -874,8 +968,9 @@
                                 <w:szCs w:val="22"/>
                               </w:rPr>
                             </w:pPr>
-                            <w:bookmarkStart w:id="15" w:name="_Toc194781927"/>
-                            <w:bookmarkStart w:id="16" w:name="_Toc194782420"/>
+                            <w:bookmarkStart w:id="19" w:name="_Toc194781927"/>
+                            <w:bookmarkStart w:id="20" w:name="_Toc194782420"/>
+                            <w:bookmarkStart w:id="21" w:name="_Toc194870510"/>
                             <w:r>
                               <w:t xml:space="preserve">Figure </w:t>
                             </w:r>
@@ -895,13 +990,17 @@
                               <w:t>3</w:t>
                             </w:r>
                             <w:r>
+                              <w:rPr>
+                                <w:noProof/>
+                              </w:rPr>
                               <w:fldChar w:fldCharType="end"/>
                             </w:r>
                             <w:r>
                               <w:t>: Structure of Product table</w:t>
                             </w:r>
-                            <w:bookmarkEnd w:id="15"/>
-                            <w:bookmarkEnd w:id="16"/>
+                            <w:bookmarkEnd w:id="19"/>
+                            <w:bookmarkEnd w:id="20"/>
+                            <w:bookmarkEnd w:id="21"/>
                           </w:p>
                         </w:txbxContent>
                       </wps:txbx>
@@ -922,7 +1021,7 @@
           </mc:Choice>
           <mc:Fallback>
             <w:pict>
-              <v:shape w14:anchorId="66AEBED3" id="Text Box 12" o:spid="_x0000_s1028" type="#_x0000_t202" style="position:absolute;margin-left:-547.85pt;margin-top:37.85pt;width:548.6pt;height:27.8pt;z-index:251669504;visibility:visible;mso-wrap-style:square;mso-width-percent:0;mso-height-percent:0;mso-wrap-distance-left:9pt;mso-wrap-distance-top:0;mso-wrap-distance-right:9pt;mso-wrap-distance-bottom:0;mso-position-horizontal:absolute;mso-position-horizontal-relative:text;mso-position-vertical:absolute;mso-position-vertical-relative:text;mso-width-percent:0;mso-height-percent:0;mso-width-relative:page;mso-height-relative:page;v-text-anchor:top" o:gfxdata="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" stroked="f">
+              <v:shape w14:anchorId="636D890A" id="Text Box 11" o:spid="_x0000_s1028" type="#_x0000_t202" style="position:absolute;margin-left:-547.85pt;margin-top:37.85pt;width:548.6pt;height:27.8pt;z-index:251667456;visibility:visible;mso-wrap-style:square;mso-width-percent:0;mso-height-percent:0;mso-wrap-distance-left:9pt;mso-wrap-distance-top:0;mso-wrap-distance-right:9pt;mso-wrap-distance-bottom:0;mso-position-horizontal:absolute;mso-position-horizontal-relative:text;mso-position-vertical:absolute;mso-position-vertical-relative:text;mso-width-percent:0;mso-height-percent:0;mso-width-relative:page;mso-height-relative:page;v-text-anchor:top" o:gfxdata="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" stroked="f">
                 <v:textbox style="mso-fit-shape-to-text:t" inset="0,0,0,0">
                   <w:txbxContent>
                     <w:p>
@@ -934,8 +1033,9 @@
                           <w:szCs w:val="22"/>
                         </w:rPr>
                       </w:pPr>
-                      <w:bookmarkStart w:id="17" w:name="_Toc194781927"/>
-                      <w:bookmarkStart w:id="18" w:name="_Toc194782420"/>
+                      <w:bookmarkStart w:id="22" w:name="_Toc194781927"/>
+                      <w:bookmarkStart w:id="23" w:name="_Toc194782420"/>
+                      <w:bookmarkStart w:id="24" w:name="_Toc194870510"/>
                       <w:r>
                         <w:t xml:space="preserve">Figure </w:t>
                       </w:r>
@@ -955,13 +1055,17 @@
                         <w:t>3</w:t>
                       </w:r>
                       <w:r>
+                        <w:rPr>
+                          <w:noProof/>
+                        </w:rPr>
                         <w:fldChar w:fldCharType="end"/>
                       </w:r>
                       <w:r>
                         <w:t>: Structure of Product table</w:t>
                       </w:r>
-                      <w:bookmarkEnd w:id="17"/>
-                      <w:bookmarkEnd w:id="18"/>
+                      <w:bookmarkEnd w:id="22"/>
+                      <w:bookmarkEnd w:id="23"/>
+                      <w:bookmarkEnd w:id="24"/>
                     </w:p>
                   </w:txbxContent>
                 </v:textbox>
@@ -972,195 +1076,31 @@
         </mc:AlternateContent>
       </w:r>
     </w:p>
-    <w:p/>
-    <w:p>
-      <w:pPr>
+    <w:p>
+      <w:pPr>
+        <w:spacing w:line="276" w:lineRule="auto"/>
+      </w:pPr>
+    </w:p>
+    <w:p>
+      <w:pPr>
+        <w:spacing w:line="276" w:lineRule="auto"/>
         <w:rPr>
           <w:szCs w:val="24"/>
         </w:rPr>
       </w:pPr>
-      <w:r>
-        <w:rPr>
-          <w:noProof/>
-        </w:rPr>
-        <mc:AlternateContent>
-          <mc:Choice Requires="wps">
-            <w:drawing>
-              <wp:anchor distT="0" distB="0" distL="114300" distR="114300" simplePos="0" relativeHeight="251670528" behindDoc="0" locked="0" layoutInCell="1" allowOverlap="1" wp14:anchorId="58DB84A2" wp14:editId="4A92DC49">
-                <wp:simplePos x="0" y="0"/>
-                <wp:positionH relativeFrom="column">
-                  <wp:posOffset>-901700</wp:posOffset>
-                </wp:positionH>
-                <wp:positionV relativeFrom="paragraph">
-                  <wp:posOffset>3706495</wp:posOffset>
-                </wp:positionV>
-                <wp:extent cx="7547610" cy="353060"/>
-                <wp:effectExtent l="3175" t="0" r="2540" b="1270"/>
-                <wp:wrapThrough wrapText="bothSides">
-                  <wp:wrapPolygon edited="0">
-                    <wp:start x="-27" y="0"/>
-                    <wp:lineTo x="-27" y="20940"/>
-                    <wp:lineTo x="21600" y="20940"/>
-                    <wp:lineTo x="21600" y="0"/>
-                    <wp:lineTo x="-27" y="0"/>
-                  </wp:wrapPolygon>
-                </wp:wrapThrough>
-                <wp:docPr id="114251426" name="Text Box 11"/>
-                <wp:cNvGraphicFramePr>
-                  <a:graphicFrameLocks xmlns:a="http://schemas.openxmlformats.org/drawingml/2006/main"/>
-                </wp:cNvGraphicFramePr>
-                <a:graphic xmlns:a="http://schemas.openxmlformats.org/drawingml/2006/main">
-                  <a:graphicData uri="http://schemas.microsoft.com/office/word/2010/wordprocessingShape">
-                    <wps:wsp>
-                      <wps:cNvSpPr txBox="1">
-                        <a:spLocks noChangeArrowheads="1"/>
-                      </wps:cNvSpPr>
-                      <wps:spPr bwMode="auto">
-                        <a:xfrm>
-                          <a:off x="0" y="0"/>
-                          <a:ext cx="7547610" cy="353060"/>
-                        </a:xfrm>
-                        <a:prstGeom prst="rect">
-                          <a:avLst/>
-                        </a:prstGeom>
-                        <a:solidFill>
-                          <a:srgbClr val="FFFFFF"/>
-                        </a:solidFill>
-                        <a:ln>
-                          <a:noFill/>
-                        </a:ln>
-                        <a:extLst>
-                          <a:ext uri="{91240B29-F687-4F45-9708-019B960494DF}">
-                            <a14:hiddenLine xmlns:a14="http://schemas.microsoft.com/office/drawing/2010/main" w="9525">
-                              <a:solidFill>
-                                <a:srgbClr val="000000"/>
-                              </a:solidFill>
-                              <a:miter lim="800000"/>
-                              <a:headEnd/>
-                              <a:tailEnd/>
-                            </a14:hiddenLine>
-                          </a:ext>
-                        </a:extLst>
-                      </wps:spPr>
-                      <wps:txbx>
-                        <w:txbxContent>
-                          <w:p>
-                            <w:pPr>
-                              <w:pStyle w:val="Caption"/>
-                              <w:ind w:left="720" w:firstLine="720"/>
-                              <w:rPr>
-                                <w:noProof/>
-                              </w:rPr>
-                            </w:pPr>
-                            <w:bookmarkStart w:id="19" w:name="_Toc194781928"/>
-                            <w:bookmarkStart w:id="20" w:name="_Toc194782421"/>
-                            <w:r>
-                              <w:t xml:space="preserve">Figure </w:t>
-                            </w:r>
-                            <w:r>
-                              <w:fldChar w:fldCharType="begin"/>
-                            </w:r>
-                            <w:r>
-                              <w:instrText xml:space="preserve"> SEQ Figure \* ARABIC </w:instrText>
-                            </w:r>
-                            <w:r>
-                              <w:fldChar w:fldCharType="separate"/>
-                            </w:r>
-                            <w:r>
-                              <w:rPr>
-                                <w:noProof/>
-                              </w:rPr>
-                              <w:t>4</w:t>
-                            </w:r>
-                            <w:r>
-                              <w:fldChar w:fldCharType="end"/>
-                            </w:r>
-                            <w:r>
-                              <w:t>: Sample Data for Product table</w:t>
-                            </w:r>
-                            <w:bookmarkEnd w:id="19"/>
-                            <w:bookmarkEnd w:id="20"/>
-                          </w:p>
-                        </w:txbxContent>
-                      </wps:txbx>
-                      <wps:bodyPr rot="0" vert="horz" wrap="square" lIns="0" tIns="0" rIns="0" bIns="0" anchor="t" anchorCtr="0" upright="1">
-                        <a:spAutoFit/>
-                      </wps:bodyPr>
-                    </wps:wsp>
-                  </a:graphicData>
-                </a:graphic>
-                <wp14:sizeRelH relativeFrom="page">
-                  <wp14:pctWidth>0</wp14:pctWidth>
-                </wp14:sizeRelH>
-                <wp14:sizeRelV relativeFrom="page">
-                  <wp14:pctHeight>0</wp14:pctHeight>
-                </wp14:sizeRelV>
-              </wp:anchor>
-            </w:drawing>
-          </mc:Choice>
-          <mc:Fallback>
-            <w:pict>
-              <v:shape w14:anchorId="58DB84A2" id="Text Box 11" o:spid="_x0000_s1029" type="#_x0000_t202" style="position:absolute;margin-left:-71pt;margin-top:291.85pt;width:594.3pt;height:27.8pt;z-index:251670528;visibility:visible;mso-wrap-style:square;mso-width-percent:0;mso-height-percent:0;mso-wrap-distance-left:9pt;mso-wrap-distance-top:0;mso-wrap-distance-right:9pt;mso-wrap-distance-bottom:0;mso-position-horizontal:absolute;mso-position-horizontal-relative:text;mso-position-vertical:absolute;mso-position-vertical-relative:text;mso-width-percent:0;mso-height-percent:0;mso-width-relative:page;mso-height-relative:page;v-text-anchor:top" o:gfxdata="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" stroked="f">
-                <v:textbox style="mso-fit-shape-to-text:t" inset="0,0,0,0">
-                  <w:txbxContent>
-                    <w:p>
-                      <w:pPr>
-                        <w:pStyle w:val="Caption"/>
-                        <w:ind w:left="720" w:firstLine="720"/>
-                        <w:rPr>
-                          <w:noProof/>
-                        </w:rPr>
-                      </w:pPr>
-                      <w:bookmarkStart w:id="21" w:name="_Toc194781928"/>
-                      <w:bookmarkStart w:id="22" w:name="_Toc194782421"/>
-                      <w:r>
-                        <w:t xml:space="preserve">Figure </w:t>
-                      </w:r>
-                      <w:r>
-                        <w:fldChar w:fldCharType="begin"/>
-                      </w:r>
-                      <w:r>
-                        <w:instrText xml:space="preserve"> SEQ Figure \* ARABIC </w:instrText>
-                      </w:r>
-                      <w:r>
-                        <w:fldChar w:fldCharType="separate"/>
-                      </w:r>
-                      <w:r>
-                        <w:rPr>
-                          <w:noProof/>
-                        </w:rPr>
-                        <w:t>4</w:t>
-                      </w:r>
-                      <w:r>
-                        <w:fldChar w:fldCharType="end"/>
-                      </w:r>
-                      <w:r>
-                        <w:t>: Sample Data for Product table</w:t>
-                      </w:r>
-                      <w:bookmarkEnd w:id="21"/>
-                      <w:bookmarkEnd w:id="22"/>
-                    </w:p>
-                  </w:txbxContent>
-                </v:textbox>
-                <w10:wrap type="through"/>
-              </v:shape>
-            </w:pict>
-          </mc:Fallback>
-        </mc:AlternateContent>
-      </w:r>
       <w:r>
         <w:rPr>
           <w:noProof/>
           <w:szCs w:val="24"/>
         </w:rPr>
         <w:drawing>
-          <wp:anchor distT="0" distB="0" distL="0" distR="0" simplePos="0" relativeHeight="251672576" behindDoc="0" locked="0" layoutInCell="0" allowOverlap="1" wp14:anchorId="37EE1447" wp14:editId="08E63738">
+          <wp:anchor distT="0" distB="0" distL="0" distR="0" simplePos="0" relativeHeight="251671552" behindDoc="0" locked="0" layoutInCell="0" allowOverlap="1" wp14:anchorId="43FC21F4" wp14:editId="72B6AFA9">
             <wp:simplePos x="0" y="0"/>
             <wp:positionH relativeFrom="column">
               <wp:posOffset>-901700</wp:posOffset>
             </wp:positionH>
             <wp:positionV relativeFrom="paragraph">
-              <wp:posOffset>198783</wp:posOffset>
+              <wp:posOffset>198755</wp:posOffset>
             </wp:positionV>
             <wp:extent cx="7547610" cy="3450590"/>
             <wp:effectExtent l="0" t="0" r="0" b="0"/>
@@ -1220,18 +1160,26 @@
         <mc:AlternateContent>
           <mc:Choice Requires="wps">
             <w:drawing>
-              <wp:anchor distT="0" distB="0" distL="114300" distR="114300" simplePos="0" relativeHeight="251665408" behindDoc="0" locked="0" layoutInCell="1" allowOverlap="1" wp14:anchorId="787C2ED6" wp14:editId="2EBA09FF">
+              <wp:anchor distT="0" distB="0" distL="114300" distR="114300" simplePos="0" relativeHeight="251668480" behindDoc="0" locked="0" layoutInCell="1" allowOverlap="1" wp14:anchorId="7C2F231D" wp14:editId="7C2FCA1D">
                 <wp:simplePos x="0" y="0"/>
                 <wp:positionH relativeFrom="column">
-                  <wp:posOffset>-904240</wp:posOffset>
+                  <wp:posOffset>-901700</wp:posOffset>
                 </wp:positionH>
                 <wp:positionV relativeFrom="paragraph">
-                  <wp:posOffset>141605</wp:posOffset>
+                  <wp:posOffset>3706495</wp:posOffset>
                 </wp:positionV>
                 <wp:extent cx="7547610" cy="353060"/>
-                <wp:effectExtent l="635" t="0" r="0" b="3810"/>
-                <wp:wrapSquare wrapText="left"/>
-                <wp:docPr id="218247311" name="Text Box 10"/>
+                <wp:effectExtent l="3175" t="0" r="2540" b="0"/>
+                <wp:wrapThrough wrapText="bothSides">
+                  <wp:wrapPolygon edited="0">
+                    <wp:start x="-27" y="0"/>
+                    <wp:lineTo x="-27" y="20940"/>
+                    <wp:lineTo x="21600" y="20940"/>
+                    <wp:lineTo x="21600" y="0"/>
+                    <wp:lineTo x="-27" y="0"/>
+                  </wp:wrapPolygon>
+                </wp:wrapThrough>
+                <wp:docPr id="579533834" name="Text Box 10"/>
                 <wp:cNvGraphicFramePr>
                   <a:graphicFrameLocks xmlns:a="http://schemas.openxmlformats.org/drawingml/2006/main"/>
                 </wp:cNvGraphicFramePr>
@@ -1273,16 +1221,44 @@
                           <w:p>
                             <w:pPr>
                               <w:pStyle w:val="Caption"/>
+                              <w:ind w:left="720" w:firstLine="720"/>
                               <w:rPr>
                                 <w:noProof/>
                               </w:rPr>
                             </w:pPr>
-                            <w:r>
-                              <w:t xml:space="preserve">Figure 4: </w:t>
-                            </w:r>
-                            <w:r>
-                              <w:t>Sample Data for Product Table</w:t>
-                            </w:r>
+                            <w:bookmarkStart w:id="25" w:name="_Toc194781928"/>
+                            <w:bookmarkStart w:id="26" w:name="_Toc194782421"/>
+                            <w:bookmarkStart w:id="27" w:name="_Toc194870511"/>
+                            <w:r>
+                              <w:t xml:space="preserve">Figure </w:t>
+                            </w:r>
+                            <w:r>
+                              <w:fldChar w:fldCharType="begin"/>
+                            </w:r>
+                            <w:r>
+                              <w:instrText xml:space="preserve"> SEQ Figure \* ARABIC </w:instrText>
+                            </w:r>
+                            <w:r>
+                              <w:fldChar w:fldCharType="separate"/>
+                            </w:r>
+                            <w:r>
+                              <w:rPr>
+                                <w:noProof/>
+                              </w:rPr>
+                              <w:t>4</w:t>
+                            </w:r>
+                            <w:r>
+                              <w:rPr>
+                                <w:noProof/>
+                              </w:rPr>
+                              <w:fldChar w:fldCharType="end"/>
+                            </w:r>
+                            <w:r>
+                              <w:t>: Sample Data for Product table</w:t>
+                            </w:r>
+                            <w:bookmarkEnd w:id="25"/>
+                            <w:bookmarkEnd w:id="26"/>
+                            <w:bookmarkEnd w:id="27"/>
                           </w:p>
                         </w:txbxContent>
                       </wps:txbx>
@@ -1303,26 +1279,54 @@
           </mc:Choice>
           <mc:Fallback>
             <w:pict>
-              <v:shape w14:anchorId="787C2ED6" id="Text Box 10" o:spid="_x0000_s1030" type="#_x0000_t202" style="position:absolute;margin-left:-71.2pt;margin-top:11.15pt;width:594.3pt;height:27.8pt;z-index:251665408;visibility:visible;mso-wrap-style:square;mso-width-percent:0;mso-height-percent:0;mso-wrap-distance-left:9pt;mso-wrap-distance-top:0;mso-wrap-distance-right:9pt;mso-wrap-distance-bottom:0;mso-position-horizontal:absolute;mso-position-horizontal-relative:text;mso-position-vertical:absolute;mso-position-vertical-relative:text;mso-width-percent:0;mso-height-percent:0;mso-width-relative:page;mso-height-relative:page;v-text-anchor:top" o:gfxdata="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" stroked="f">
+              <v:shape w14:anchorId="7C2F231D" id="Text Box 10" o:spid="_x0000_s1029" type="#_x0000_t202" style="position:absolute;margin-left:-71pt;margin-top:291.85pt;width:594.3pt;height:27.8pt;z-index:251668480;visibility:visible;mso-wrap-style:square;mso-width-percent:0;mso-height-percent:0;mso-wrap-distance-left:9pt;mso-wrap-distance-top:0;mso-wrap-distance-right:9pt;mso-wrap-distance-bottom:0;mso-position-horizontal:absolute;mso-position-horizontal-relative:text;mso-position-vertical:absolute;mso-position-vertical-relative:text;mso-width-percent:0;mso-height-percent:0;mso-width-relative:page;mso-height-relative:page;v-text-anchor:top" o:gfxdata="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" stroked="f">
                 <v:textbox style="mso-fit-shape-to-text:t" inset="0,0,0,0">
                   <w:txbxContent>
                     <w:p>
                       <w:pPr>
                         <w:pStyle w:val="Caption"/>
+                        <w:ind w:left="720" w:firstLine="720"/>
                         <w:rPr>
                           <w:noProof/>
                         </w:rPr>
                       </w:pPr>
-                      <w:r>
-                        <w:t xml:space="preserve">Figure 4: </w:t>
-                      </w:r>
-                      <w:r>
-                        <w:t>Sample Data for Product Table</w:t>
-                      </w:r>
+                      <w:bookmarkStart w:id="28" w:name="_Toc194781928"/>
+                      <w:bookmarkStart w:id="29" w:name="_Toc194782421"/>
+                      <w:bookmarkStart w:id="30" w:name="_Toc194870511"/>
+                      <w:r>
+                        <w:t xml:space="preserve">Figure </w:t>
+                      </w:r>
+                      <w:r>
+                        <w:fldChar w:fldCharType="begin"/>
+                      </w:r>
+                      <w:r>
+                        <w:instrText xml:space="preserve"> SEQ Figure \* ARABIC </w:instrText>
+                      </w:r>
+                      <w:r>
+                        <w:fldChar w:fldCharType="separate"/>
+                      </w:r>
+                      <w:r>
+                        <w:rPr>
+                          <w:noProof/>
+                        </w:rPr>
+                        <w:t>4</w:t>
+                      </w:r>
+                      <w:r>
+                        <w:rPr>
+                          <w:noProof/>
+                        </w:rPr>
+                        <w:fldChar w:fldCharType="end"/>
+                      </w:r>
+                      <w:r>
+                        <w:t>: Sample Data for Product table</w:t>
+                      </w:r>
+                      <w:bookmarkEnd w:id="28"/>
+                      <w:bookmarkEnd w:id="29"/>
+                      <w:bookmarkEnd w:id="30"/>
                     </w:p>
                   </w:txbxContent>
                 </v:textbox>
-                <w10:wrap type="square" side="left"/>
+                <w10:wrap type="through"/>
               </v:shape>
             </w:pict>
           </mc:Fallback>
@@ -1341,13 +1345,13 @@
     <w:p>
       <w:pPr>
         <w:pStyle w:val="Heading2"/>
-        <w:spacing w:before="0"/>
+        <w:spacing w:before="0" w:line="276" w:lineRule="auto"/>
         <w:rPr>
           <w:b/>
           <w:bCs/>
         </w:rPr>
       </w:pPr>
-      <w:bookmarkStart w:id="23" w:name="_Toc194782472"/>
+      <w:bookmarkStart w:id="31" w:name="_Toc194871189"/>
       <w:r>
         <w:rPr>
           <w:noProof/>
@@ -1356,18 +1360,18 @@
         <mc:AlternateContent>
           <mc:Choice Requires="wps">
             <w:drawing>
-              <wp:anchor distT="0" distB="0" distL="114300" distR="114300" simplePos="0" relativeHeight="251666432" behindDoc="0" locked="0" layoutInCell="1" allowOverlap="1" wp14:anchorId="4F1DCED6" wp14:editId="268C0813">
+              <wp:anchor distT="0" distB="0" distL="114300" distR="114300" simplePos="0" relativeHeight="251664384" behindDoc="0" locked="0" layoutInCell="1" allowOverlap="1" wp14:anchorId="3763119D" wp14:editId="5AB33DB3">
                 <wp:simplePos x="0" y="0"/>
                 <wp:positionH relativeFrom="column">
-                  <wp:posOffset>-1699260</wp:posOffset>
+                  <wp:posOffset>-914400</wp:posOffset>
                 </wp:positionH>
                 <wp:positionV relativeFrom="paragraph">
-                  <wp:posOffset>2266315</wp:posOffset>
+                  <wp:posOffset>2485390</wp:posOffset>
                 </wp:positionV>
                 <wp:extent cx="7388860" cy="353060"/>
                 <wp:effectExtent l="0" t="0" r="2540" b="0"/>
                 <wp:wrapSquare wrapText="largest"/>
-                <wp:docPr id="858630647" name="Text Box 9"/>
+                <wp:docPr id="932534210" name="Text Box 9"/>
                 <wp:cNvGraphicFramePr>
                   <a:graphicFrameLocks xmlns:a="http://schemas.openxmlformats.org/drawingml/2006/main"/>
                 </wp:cNvGraphicFramePr>
@@ -1415,9 +1419,10 @@
                                 <w:szCs w:val="22"/>
                               </w:rPr>
                             </w:pPr>
-                            <w:bookmarkStart w:id="24" w:name="_Toc194781808"/>
-                            <w:bookmarkStart w:id="25" w:name="_Toc194781929"/>
-                            <w:bookmarkStart w:id="26" w:name="_Toc194782422"/>
+                            <w:bookmarkStart w:id="32" w:name="_Toc194781808"/>
+                            <w:bookmarkStart w:id="33" w:name="_Toc194781929"/>
+                            <w:bookmarkStart w:id="34" w:name="_Toc194782422"/>
+                            <w:bookmarkStart w:id="35" w:name="_Toc194870512"/>
                             <w:r>
                               <w:t xml:space="preserve">Figure </w:t>
                             </w:r>
@@ -1437,6 +1442,9 @@
                               <w:t>5</w:t>
                             </w:r>
                             <w:r>
+                              <w:rPr>
+                                <w:noProof/>
+                              </w:rPr>
                               <w:fldChar w:fldCharType="end"/>
                             </w:r>
                             <w:r>
@@ -1445,9 +1453,10 @@
                             <w:r>
                               <w:t>ructure of Orders Table</w:t>
                             </w:r>
-                            <w:bookmarkEnd w:id="24"/>
-                            <w:bookmarkEnd w:id="25"/>
-                            <w:bookmarkEnd w:id="26"/>
+                            <w:bookmarkEnd w:id="32"/>
+                            <w:bookmarkEnd w:id="33"/>
+                            <w:bookmarkEnd w:id="34"/>
+                            <w:bookmarkEnd w:id="35"/>
                           </w:p>
                         </w:txbxContent>
                       </wps:txbx>
@@ -1468,7 +1477,7 @@
           </mc:Choice>
           <mc:Fallback>
             <w:pict>
-              <v:shape w14:anchorId="4F1DCED6" id="Text Box 9" o:spid="_x0000_s1031" type="#_x0000_t202" style="position:absolute;margin-left:-133.8pt;margin-top:178.45pt;width:581.8pt;height:27.8pt;z-index:251666432;visibility:visible;mso-wrap-style:square;mso-width-percent:0;mso-height-percent:0;mso-wrap-distance-left:9pt;mso-wrap-distance-top:0;mso-wrap-distance-right:9pt;mso-wrap-distance-bottom:0;mso-position-horizontal:absolute;mso-position-horizontal-relative:text;mso-position-vertical:absolute;mso-position-vertical-relative:text;mso-width-percent:0;mso-height-percent:0;mso-width-relative:page;mso-height-relative:page;v-text-anchor:top" o:gfxdata="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" stroked="f">
+              <v:shape w14:anchorId="3763119D" id="Text Box 9" o:spid="_x0000_s1030" type="#_x0000_t202" style="position:absolute;margin-left:-1in;margin-top:195.7pt;width:581.8pt;height:27.8pt;z-index:251664384;visibility:visible;mso-wrap-style:square;mso-width-percent:0;mso-height-percent:0;mso-wrap-distance-left:9pt;mso-wrap-distance-top:0;mso-wrap-distance-right:9pt;mso-wrap-distance-bottom:0;mso-position-horizontal:absolute;mso-position-horizontal-relative:text;mso-position-vertical:absolute;mso-position-vertical-relative:text;mso-width-percent:0;mso-height-percent:0;mso-width-relative:page;mso-height-relative:page;v-text-anchor:top" o:gfxdata="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" stroked="f">
                 <v:textbox style="mso-fit-shape-to-text:t" inset="0,0,0,0">
                   <w:txbxContent>
                     <w:p>
@@ -1480,9 +1489,10 @@
                           <w:szCs w:val="22"/>
                         </w:rPr>
                       </w:pPr>
-                      <w:bookmarkStart w:id="27" w:name="_Toc194781808"/>
-                      <w:bookmarkStart w:id="28" w:name="_Toc194781929"/>
-                      <w:bookmarkStart w:id="29" w:name="_Toc194782422"/>
+                      <w:bookmarkStart w:id="36" w:name="_Toc194781808"/>
+                      <w:bookmarkStart w:id="37" w:name="_Toc194781929"/>
+                      <w:bookmarkStart w:id="38" w:name="_Toc194782422"/>
+                      <w:bookmarkStart w:id="39" w:name="_Toc194870512"/>
                       <w:r>
                         <w:t xml:space="preserve">Figure </w:t>
                       </w:r>
@@ -1502,6 +1512,9 @@
                         <w:t>5</w:t>
                       </w:r>
                       <w:r>
+                        <w:rPr>
+                          <w:noProof/>
+                        </w:rPr>
                         <w:fldChar w:fldCharType="end"/>
                       </w:r>
                       <w:r>
@@ -1510,9 +1523,10 @@
                       <w:r>
                         <w:t>ructure of Orders Table</w:t>
                       </w:r>
-                      <w:bookmarkEnd w:id="27"/>
-                      <w:bookmarkEnd w:id="28"/>
-                      <w:bookmarkEnd w:id="29"/>
+                      <w:bookmarkEnd w:id="36"/>
+                      <w:bookmarkEnd w:id="37"/>
+                      <w:bookmarkEnd w:id="38"/>
+                      <w:bookmarkEnd w:id="39"/>
                     </w:p>
                   </w:txbxContent>
                 </v:textbox>
@@ -1527,13 +1541,13 @@
           <w:noProof/>
         </w:rPr>
         <w:drawing>
-          <wp:anchor distT="0" distB="0" distL="0" distR="0" simplePos="0" relativeHeight="251660288" behindDoc="0" locked="0" layoutInCell="0" allowOverlap="1" wp14:anchorId="0AA24D61" wp14:editId="02E102DD">
+          <wp:anchor distT="0" distB="0" distL="0" distR="0" simplePos="0" relativeHeight="251660288" behindDoc="0" locked="0" layoutInCell="0" allowOverlap="1" wp14:anchorId="77AB79A2" wp14:editId="657DE432">
             <wp:simplePos x="0" y="0"/>
             <wp:positionH relativeFrom="column">
               <wp:posOffset>-41910</wp:posOffset>
             </wp:positionH>
             <wp:positionV relativeFrom="paragraph">
-              <wp:posOffset>422910</wp:posOffset>
+              <wp:posOffset>575310</wp:posOffset>
             </wp:positionV>
             <wp:extent cx="5731510" cy="1781175"/>
             <wp:effectExtent l="0" t="0" r="0" b="0"/>
@@ -1580,10 +1594,11 @@
         </w:rPr>
         <w:t>Orders</w:t>
       </w:r>
-      <w:bookmarkEnd w:id="23"/>
-    </w:p>
-    <w:p>
-      <w:pPr>
+      <w:bookmarkEnd w:id="31"/>
+    </w:p>
+    <w:p>
+      <w:pPr>
+        <w:spacing w:line="276" w:lineRule="auto"/>
         <w:rPr>
           <w:b/>
           <w:bCs/>
@@ -1593,6 +1608,7 @@
     </w:p>
     <w:p>
       <w:pPr>
+        <w:spacing w:line="276" w:lineRule="auto"/>
         <w:rPr>
           <w:b/>
           <w:bCs/>
@@ -1602,6 +1618,7 @@
     </w:p>
     <w:p>
       <w:pPr>
+        <w:spacing w:line="276" w:lineRule="auto"/>
         <w:rPr>
           <w:b/>
           <w:bCs/>
@@ -1612,10 +1629,61 @@
         <w:rPr>
           <w:noProof/>
         </w:rPr>
+        <w:drawing>
+          <wp:anchor distT="0" distB="0" distL="0" distR="0" simplePos="0" relativeHeight="251661312" behindDoc="0" locked="0" layoutInCell="0" allowOverlap="1" wp14:anchorId="56AA44EE" wp14:editId="29A85178">
+            <wp:simplePos x="0" y="0"/>
+            <wp:positionH relativeFrom="column">
+              <wp:posOffset>-200025</wp:posOffset>
+            </wp:positionH>
+            <wp:positionV relativeFrom="paragraph">
+              <wp:posOffset>598805</wp:posOffset>
+            </wp:positionV>
+            <wp:extent cx="6370955" cy="2876550"/>
+            <wp:effectExtent l="0" t="0" r="0" b="0"/>
+            <wp:wrapSquare wrapText="largest"/>
+            <wp:docPr id="9" name="Image12" descr="A screenshot of a computer screen&#10;&#10;AI-generated content may be incorrect."/>
+            <wp:cNvGraphicFramePr>
+              <a:graphicFrameLocks xmlns:a="http://schemas.openxmlformats.org/drawingml/2006/main" noChangeAspect="1"/>
+            </wp:cNvGraphicFramePr>
+            <a:graphic xmlns:a="http://schemas.openxmlformats.org/drawingml/2006/main">
+              <a:graphicData uri="http://schemas.openxmlformats.org/drawingml/2006/picture">
+                <pic:pic xmlns:pic="http://schemas.openxmlformats.org/drawingml/2006/picture">
+                  <pic:nvPicPr>
+                    <pic:cNvPr id="9" name="Image12" descr="A screenshot of a computer screen&#10;&#10;AI-generated content may be incorrect."/>
+                    <pic:cNvPicPr>
+                      <a:picLocks noChangeAspect="1" noChangeArrowheads="1"/>
+                    </pic:cNvPicPr>
+                  </pic:nvPicPr>
+                  <pic:blipFill>
+                    <a:blip r:embed="rId12"/>
+                    <a:srcRect b="8697"/>
+                    <a:stretch>
+                      <a:fillRect/>
+                    </a:stretch>
+                  </pic:blipFill>
+                  <pic:spPr bwMode="auto">
+                    <a:xfrm>
+                      <a:off x="0" y="0"/>
+                      <a:ext cx="6370955" cy="2876550"/>
+                    </a:xfrm>
+                    <a:prstGeom prst="rect">
+                      <a:avLst/>
+                    </a:prstGeom>
+                  </pic:spPr>
+                </pic:pic>
+              </a:graphicData>
+            </a:graphic>
+          </wp:anchor>
+        </w:drawing>
+      </w:r>
+      <w:r>
+        <w:rPr>
+          <w:noProof/>
+        </w:rPr>
         <mc:AlternateContent>
           <mc:Choice Requires="wps">
             <w:drawing>
-              <wp:anchor distT="0" distB="0" distL="114300" distR="114300" simplePos="0" relativeHeight="251667456" behindDoc="0" locked="0" layoutInCell="1" allowOverlap="1" wp14:anchorId="4594D4C3" wp14:editId="39AFFDBA">
+              <wp:anchor distT="0" distB="0" distL="114300" distR="114300" simplePos="0" relativeHeight="251665408" behindDoc="0" locked="0" layoutInCell="1" allowOverlap="1" wp14:anchorId="6EA77419" wp14:editId="794333A5">
                 <wp:simplePos x="0" y="0"/>
                 <wp:positionH relativeFrom="column">
                   <wp:posOffset>-1610360</wp:posOffset>
@@ -1624,9 +1692,9 @@
                   <wp:posOffset>3627755</wp:posOffset>
                 </wp:positionV>
                 <wp:extent cx="7781290" cy="353060"/>
-                <wp:effectExtent l="0" t="3175" r="635" b="0"/>
+                <wp:effectExtent l="0" t="1270" r="635" b="0"/>
                 <wp:wrapSquare wrapText="largest"/>
-                <wp:docPr id="612369044" name="Text Box 8"/>
+                <wp:docPr id="1585323382" name="Text Box 8"/>
                 <wp:cNvGraphicFramePr>
                   <a:graphicFrameLocks xmlns:a="http://schemas.openxmlformats.org/drawingml/2006/main"/>
                 </wp:cNvGraphicFramePr>
@@ -1674,9 +1742,10 @@
                                 <w:szCs w:val="22"/>
                               </w:rPr>
                             </w:pPr>
-                            <w:bookmarkStart w:id="30" w:name="_Toc194781809"/>
-                            <w:bookmarkStart w:id="31" w:name="_Toc194781930"/>
-                            <w:bookmarkStart w:id="32" w:name="_Toc194782423"/>
+                            <w:bookmarkStart w:id="40" w:name="_Toc194781809"/>
+                            <w:bookmarkStart w:id="41" w:name="_Toc194781930"/>
+                            <w:bookmarkStart w:id="42" w:name="_Toc194782423"/>
+                            <w:bookmarkStart w:id="43" w:name="_Toc194870513"/>
                             <w:r>
                               <w:t xml:space="preserve">Figure </w:t>
                             </w:r>
@@ -1696,6 +1765,9 @@
                               <w:t>6</w:t>
                             </w:r>
                             <w:r>
+                              <w:rPr>
+                                <w:noProof/>
+                              </w:rPr>
                               <w:fldChar w:fldCharType="end"/>
                             </w:r>
                             <w:r>
@@ -1704,9 +1776,10 @@
                             <w:r>
                               <w:t>Sample Data for Orders Table</w:t>
                             </w:r>
-                            <w:bookmarkEnd w:id="30"/>
-                            <w:bookmarkEnd w:id="31"/>
-                            <w:bookmarkEnd w:id="32"/>
+                            <w:bookmarkEnd w:id="40"/>
+                            <w:bookmarkEnd w:id="41"/>
+                            <w:bookmarkEnd w:id="42"/>
+                            <w:bookmarkEnd w:id="43"/>
                           </w:p>
                         </w:txbxContent>
                       </wps:txbx>
@@ -1727,7 +1800,7 @@
           </mc:Choice>
           <mc:Fallback>
             <w:pict>
-              <v:shape w14:anchorId="4594D4C3" id="Text Box 8" o:spid="_x0000_s1032" type="#_x0000_t202" style="position:absolute;margin-left:-126.8pt;margin-top:285.65pt;width:612.7pt;height:27.8pt;z-index:251667456;visibility:visible;mso-wrap-style:square;mso-width-percent:0;mso-height-percent:0;mso-wrap-distance-left:9pt;mso-wrap-distance-top:0;mso-wrap-distance-right:9pt;mso-wrap-distance-bottom:0;mso-position-horizontal:absolute;mso-position-horizontal-relative:text;mso-position-vertical:absolute;mso-position-vertical-relative:text;mso-width-percent:0;mso-height-percent:0;mso-width-relative:page;mso-height-relative:page;v-text-anchor:top" o:gfxdata="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" stroked="f">
+              <v:shape w14:anchorId="6EA77419" id="Text Box 8" o:spid="_x0000_s1031" type="#_x0000_t202" style="position:absolute;margin-left:-126.8pt;margin-top:285.65pt;width:612.7pt;height:27.8pt;z-index:251665408;visibility:visible;mso-wrap-style:square;mso-width-percent:0;mso-height-percent:0;mso-wrap-distance-left:9pt;mso-wrap-distance-top:0;mso-wrap-distance-right:9pt;mso-wrap-distance-bottom:0;mso-position-horizontal:absolute;mso-position-horizontal-relative:text;mso-position-vertical:absolute;mso-position-vertical-relative:text;mso-width-percent:0;mso-height-percent:0;mso-width-relative:page;mso-height-relative:page;v-text-anchor:top" o:gfxdata="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" stroked="f">
                 <v:textbox style="mso-fit-shape-to-text:t" inset="0,0,0,0">
                   <w:txbxContent>
                     <w:p>
@@ -1739,9 +1812,10 @@
                           <w:szCs w:val="22"/>
                         </w:rPr>
                       </w:pPr>
-                      <w:bookmarkStart w:id="33" w:name="_Toc194781809"/>
-                      <w:bookmarkStart w:id="34" w:name="_Toc194781930"/>
-                      <w:bookmarkStart w:id="35" w:name="_Toc194782423"/>
+                      <w:bookmarkStart w:id="44" w:name="_Toc194781809"/>
+                      <w:bookmarkStart w:id="45" w:name="_Toc194781930"/>
+                      <w:bookmarkStart w:id="46" w:name="_Toc194782423"/>
+                      <w:bookmarkStart w:id="47" w:name="_Toc194870513"/>
                       <w:r>
                         <w:t xml:space="preserve">Figure </w:t>
                       </w:r>
@@ -1761,6 +1835,9 @@
                         <w:t>6</w:t>
                       </w:r>
                       <w:r>
+                        <w:rPr>
+                          <w:noProof/>
+                        </w:rPr>
                         <w:fldChar w:fldCharType="end"/>
                       </w:r>
                       <w:r>
@@ -1769,9 +1846,10 @@
                       <w:r>
                         <w:t>Sample Data for Orders Table</w:t>
                       </w:r>
-                      <w:bookmarkEnd w:id="33"/>
-                      <w:bookmarkEnd w:id="34"/>
-                      <w:bookmarkEnd w:id="35"/>
+                      <w:bookmarkEnd w:id="44"/>
+                      <w:bookmarkEnd w:id="45"/>
+                      <w:bookmarkEnd w:id="46"/>
+                      <w:bookmarkEnd w:id="47"/>
                     </w:p>
                   </w:txbxContent>
                 </v:textbox>
@@ -1781,60 +1859,10 @@
           </mc:Fallback>
         </mc:AlternateContent>
       </w:r>
-      <w:r>
-        <w:rPr>
-          <w:noProof/>
-        </w:rPr>
-        <w:drawing>
-          <wp:anchor distT="0" distB="0" distL="0" distR="0" simplePos="0" relativeHeight="251661312" behindDoc="0" locked="0" layoutInCell="0" allowOverlap="1" wp14:anchorId="1F81508A" wp14:editId="3EFB9234">
-            <wp:simplePos x="0" y="0"/>
-            <wp:positionH relativeFrom="column">
-              <wp:posOffset>-200025</wp:posOffset>
-            </wp:positionH>
-            <wp:positionV relativeFrom="paragraph">
-              <wp:posOffset>694414</wp:posOffset>
-            </wp:positionV>
-            <wp:extent cx="6370955" cy="2876550"/>
-            <wp:effectExtent l="0" t="0" r="0" b="0"/>
-            <wp:wrapSquare wrapText="largest"/>
-            <wp:docPr id="9" name="Image12"/>
-            <wp:cNvGraphicFramePr>
-              <a:graphicFrameLocks xmlns:a="http://schemas.openxmlformats.org/drawingml/2006/main" noChangeAspect="1"/>
-            </wp:cNvGraphicFramePr>
-            <a:graphic xmlns:a="http://schemas.openxmlformats.org/drawingml/2006/main">
-              <a:graphicData uri="http://schemas.openxmlformats.org/drawingml/2006/picture">
-                <pic:pic xmlns:pic="http://schemas.openxmlformats.org/drawingml/2006/picture">
-                  <pic:nvPicPr>
-                    <pic:cNvPr id="9" name="Image12"/>
-                    <pic:cNvPicPr>
-                      <a:picLocks noChangeAspect="1" noChangeArrowheads="1"/>
-                    </pic:cNvPicPr>
-                  </pic:nvPicPr>
-                  <pic:blipFill>
-                    <a:blip r:embed="rId12"/>
-                    <a:srcRect b="8697"/>
-                    <a:stretch>
-                      <a:fillRect/>
-                    </a:stretch>
-                  </pic:blipFill>
-                  <pic:spPr bwMode="auto">
-                    <a:xfrm>
-                      <a:off x="0" y="0"/>
-                      <a:ext cx="6370955" cy="2876550"/>
-                    </a:xfrm>
-                    <a:prstGeom prst="rect">
-                      <a:avLst/>
-                    </a:prstGeom>
-                  </pic:spPr>
-                </pic:pic>
-              </a:graphicData>
-            </a:graphic>
-          </wp:anchor>
-        </w:drawing>
-      </w:r>
-    </w:p>
-    <w:p>
-      <w:pPr>
+    </w:p>
+    <w:p>
+      <w:pPr>
+        <w:spacing w:line="276" w:lineRule="auto"/>
         <w:rPr>
           <w:rFonts w:asciiTheme="majorHAnsi" w:eastAsiaTheme="majorEastAsia" w:hAnsiTheme="majorHAnsi" w:cstheme="majorBidi"/>
           <w:b/>

--- a/Documentation/GrowingPains Implementation Doc/3. Databse Screenshots/Database_Tables.docx
+++ b/Documentation/GrowingPains Implementation Doc/3. Databse Screenshots/Database_Tables.docx
@@ -44,6 +44,78 @@
       <w:pPr>
         <w:spacing w:line="276" w:lineRule="auto"/>
         <w:rPr>
+          <w:szCs w:val="24"/>
+        </w:rPr>
+      </w:pPr>
+      <w:r>
+        <w:rPr>
+          <w:szCs w:val="24"/>
+        </w:rPr>
+        <w:t>The customer table represents information relating to a user who has registered to make an</w:t>
+      </w:r>
+      <w:r>
+        <w:rPr>
+          <w:b/>
+          <w:bCs/>
+          <w:szCs w:val="24"/>
+        </w:rPr>
+        <w:t xml:space="preserve"> </w:t>
+      </w:r>
+      <w:r>
+        <w:rPr>
+          <w:szCs w:val="24"/>
+        </w:rPr>
+        <w:t xml:space="preserve">account. The fields in </w:t>
+      </w:r>
+      <w:r>
+        <w:rPr>
+          <w:szCs w:val="24"/>
+        </w:rPr>
+        <w:fldChar w:fldCharType="begin"/>
+      </w:r>
+      <w:r>
+        <w:rPr>
+          <w:szCs w:val="24"/>
+        </w:rPr>
+        <w:instrText xml:space="preserve"> REF _Ref195229298 \h </w:instrText>
+      </w:r>
+      <w:r>
+        <w:rPr>
+          <w:szCs w:val="24"/>
+        </w:rPr>
+      </w:r>
+      <w:r>
+        <w:rPr>
+          <w:szCs w:val="24"/>
+        </w:rPr>
+        <w:fldChar w:fldCharType="separate"/>
+      </w:r>
+      <w:r>
+        <w:t xml:space="preserve">Figure </w:t>
+      </w:r>
+      <w:r>
+        <w:rPr>
+          <w:noProof/>
+        </w:rPr>
+        <w:t>1</w:t>
+      </w:r>
+      <w:r>
+        <w:rPr>
+          <w:szCs w:val="24"/>
+        </w:rPr>
+        <w:fldChar w:fldCharType="end"/>
+      </w:r>
+      <w:r>
+        <w:rPr>
+          <w:szCs w:val="24"/>
+        </w:rPr>
+        <w:t xml:space="preserve"> represent the information that captures a customer, which gets encapsulated into three separate objects, Address, Account and Customer.</w:t>
+      </w:r>
+    </w:p>
+    <w:p>
+      <w:pPr>
+        <w:spacing w:line="276" w:lineRule="auto"/>
+        <w:rPr>
           <w:b/>
           <w:bCs/>
           <w:szCs w:val="24"/>
@@ -57,13 +129,13 @@
           <w:szCs w:val="24"/>
         </w:rPr>
         <w:drawing>
-          <wp:anchor distT="0" distB="0" distL="0" distR="0" simplePos="0" relativeHeight="251666432" behindDoc="1" locked="0" layoutInCell="0" allowOverlap="1" wp14:anchorId="65BD2412" wp14:editId="5835340A">
+          <wp:anchor distT="0" distB="0" distL="0" distR="0" simplePos="0" relativeHeight="251662336" behindDoc="1" locked="0" layoutInCell="0" allowOverlap="1" wp14:anchorId="36333804" wp14:editId="17003131">
             <wp:simplePos x="0" y="0"/>
             <wp:positionH relativeFrom="column">
               <wp:posOffset>187325</wp:posOffset>
             </wp:positionH>
             <wp:positionV relativeFrom="paragraph">
-              <wp:posOffset>302895</wp:posOffset>
+              <wp:posOffset>161493</wp:posOffset>
             </wp:positionV>
             <wp:extent cx="5156200" cy="1966595"/>
             <wp:effectExtent l="0" t="0" r="0" b="0"/>
@@ -170,16 +242,6 @@
           <w:szCs w:val="24"/>
         </w:rPr>
       </w:pPr>
-    </w:p>
-    <w:p>
-      <w:pPr>
-        <w:spacing w:line="276" w:lineRule="auto"/>
-        <w:rPr>
-          <w:b/>
-          <w:bCs/>
-          <w:szCs w:val="24"/>
-        </w:rPr>
-      </w:pPr>
       <w:r>
         <w:rPr>
           <w:noProof/>
@@ -187,7 +249,7 @@
         <mc:AlternateContent>
           <mc:Choice Requires="wps">
             <w:drawing>
-              <wp:anchor distT="0" distB="0" distL="114300" distR="114300" simplePos="0" relativeHeight="251662336" behindDoc="0" locked="0" layoutInCell="1" allowOverlap="1" wp14:anchorId="646CD113" wp14:editId="742FE8B2">
+              <wp:anchor distT="0" distB="0" distL="114300" distR="114300" simplePos="0" relativeHeight="251665408" behindDoc="0" locked="0" layoutInCell="1" allowOverlap="1" wp14:anchorId="7150CD65" wp14:editId="0491EC04">
                 <wp:simplePos x="0" y="0"/>
                 <wp:positionH relativeFrom="column">
                   <wp:posOffset>-6272530</wp:posOffset>
@@ -196,7 +258,7 @@
                   <wp:posOffset>209550</wp:posOffset>
                 </wp:positionV>
                 <wp:extent cx="6285230" cy="353060"/>
-                <wp:effectExtent l="4445" t="2540" r="0" b="0"/>
+                <wp:effectExtent l="4445" t="0" r="0" b="2540"/>
                 <wp:wrapTight wrapText="largest">
                   <wp:wrapPolygon edited="0">
                     <wp:start x="-39" y="0"/>
@@ -206,7 +268,7 @@
                     <wp:lineTo x="-39" y="0"/>
                   </wp:wrapPolygon>
                 </wp:wrapTight>
-                <wp:docPr id="1358961296" name="Text Box 13"/>
+                <wp:docPr id="428697694" name="Text Box 12"/>
                 <wp:cNvGraphicFramePr>
                   <a:graphicFrameLocks xmlns:a="http://schemas.openxmlformats.org/drawingml/2006/main"/>
                 </wp:cNvGraphicFramePr>
@@ -255,10 +317,11 @@
                                 <w:noProof/>
                               </w:rPr>
                             </w:pPr>
-                            <w:bookmarkStart w:id="2" w:name="_Toc194781806"/>
-                            <w:bookmarkStart w:id="3" w:name="_Toc194781925"/>
-                            <w:bookmarkStart w:id="4" w:name="_Toc194782418"/>
-                            <w:bookmarkStart w:id="5" w:name="_Toc194870508"/>
+                            <w:bookmarkStart w:id="2" w:name="_Ref195229298"/>
+                            <w:bookmarkStart w:id="3" w:name="_Toc194781806"/>
+                            <w:bookmarkStart w:id="4" w:name="_Toc194781925"/>
+                            <w:bookmarkStart w:id="5" w:name="_Toc194782418"/>
+                            <w:bookmarkStart w:id="6" w:name="_Toc194870508"/>
                             <w:r>
                               <w:t xml:space="preserve">Figure </w:t>
                             </w:r>
@@ -283,13 +346,14 @@
                               </w:rPr>
                               <w:fldChar w:fldCharType="end"/>
                             </w:r>
+                            <w:bookmarkEnd w:id="2"/>
                             <w:r>
                               <w:t>: Structure of Customer Table</w:t>
                             </w:r>
-                            <w:bookmarkEnd w:id="2"/>
                             <w:bookmarkEnd w:id="3"/>
                             <w:bookmarkEnd w:id="4"/>
                             <w:bookmarkEnd w:id="5"/>
+                            <w:bookmarkEnd w:id="6"/>
                           </w:p>
                         </w:txbxContent>
                       </wps:txbx>
@@ -310,11 +374,11 @@
           </mc:Choice>
           <mc:Fallback>
             <w:pict>
-              <v:shapetype w14:anchorId="646CD113" id="_x0000_t202" coordsize="21600,21600" o:spt="202" path="m,l,21600r21600,l21600,xe">
+              <v:shapetype w14:anchorId="7150CD65" id="_x0000_t202" coordsize="21600,21600" o:spt="202" path="m,l,21600r21600,l21600,xe">
                 <v:stroke joinstyle="miter"/>
                 <v:path gradientshapeok="t" o:connecttype="rect"/>
               </v:shapetype>
-              <v:shape id="Text Box 13" o:spid="_x0000_s1026" type="#_x0000_t202" style="position:absolute;margin-left:-493.9pt;margin-top:16.5pt;width:494.9pt;height:27.8pt;z-index:251662336;visibility:visible;mso-wrap-style:square;mso-width-percent:0;mso-height-percent:0;mso-wrap-distance-left:9pt;mso-wrap-distance-top:0;mso-wrap-distance-right:9pt;mso-wrap-distance-bottom:0;mso-position-horizontal:absolute;mso-position-horizontal-relative:text;mso-position-vertical:absolute;mso-position-vertical-relative:text;mso-width-percent:0;mso-height-percent:0;mso-width-relative:page;mso-height-relative:page;v-text-anchor:top" o:gfxdata="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" stroked="f">
+              <v:shape id="Text Box 12" o:spid="_x0000_s1026" type="#_x0000_t202" style="position:absolute;margin-left:-493.9pt;margin-top:16.5pt;width:494.9pt;height:27.8pt;z-index:251665408;visibility:visible;mso-wrap-style:square;mso-width-percent:0;mso-height-percent:0;mso-wrap-distance-left:9pt;mso-wrap-distance-top:0;mso-wrap-distance-right:9pt;mso-wrap-distance-bottom:0;mso-position-horizontal:absolute;mso-position-horizontal-relative:text;mso-position-vertical:absolute;mso-position-vertical-relative:text;mso-width-percent:0;mso-height-percent:0;mso-width-relative:page;mso-height-relative:page;v-text-anchor:top" o:gfxdata="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" stroked="f">
                 <v:textbox style="mso-fit-shape-to-text:t" inset="0,0,0,0">
                   <w:txbxContent>
                     <w:p>
@@ -327,10 +391,11 @@
                           <w:noProof/>
                         </w:rPr>
                       </w:pPr>
-                      <w:bookmarkStart w:id="6" w:name="_Toc194781806"/>
-                      <w:bookmarkStart w:id="7" w:name="_Toc194781925"/>
-                      <w:bookmarkStart w:id="8" w:name="_Toc194782418"/>
-                      <w:bookmarkStart w:id="9" w:name="_Toc194870508"/>
+                      <w:bookmarkStart w:id="7" w:name="_Ref195229298"/>
+                      <w:bookmarkStart w:id="8" w:name="_Toc194781806"/>
+                      <w:bookmarkStart w:id="9" w:name="_Toc194781925"/>
+                      <w:bookmarkStart w:id="10" w:name="_Toc194782418"/>
+                      <w:bookmarkStart w:id="11" w:name="_Toc194870508"/>
                       <w:r>
                         <w:t xml:space="preserve">Figure </w:t>
                       </w:r>
@@ -355,13 +420,14 @@
                         </w:rPr>
                         <w:fldChar w:fldCharType="end"/>
                       </w:r>
+                      <w:bookmarkEnd w:id="7"/>
                       <w:r>
                         <w:t>: Structure of Customer Table</w:t>
                       </w:r>
-                      <w:bookmarkEnd w:id="6"/>
-                      <w:bookmarkEnd w:id="7"/>
                       <w:bookmarkEnd w:id="8"/>
                       <w:bookmarkEnd w:id="9"/>
+                      <w:bookmarkEnd w:id="10"/>
+                      <w:bookmarkEnd w:id="11"/>
                     </w:p>
                   </w:txbxContent>
                 </v:textbox>
@@ -379,27 +445,22 @@
           <w:szCs w:val="24"/>
         </w:rPr>
       </w:pPr>
-    </w:p>
-    <w:p>
-      <w:pPr>
-        <w:spacing w:line="276" w:lineRule="auto"/>
-      </w:pPr>
       <w:r>
         <w:rPr>
           <w:noProof/>
           <w:szCs w:val="24"/>
         </w:rPr>
         <w:drawing>
-          <wp:anchor distT="0" distB="0" distL="0" distR="0" simplePos="0" relativeHeight="251670528" behindDoc="0" locked="0" layoutInCell="1" allowOverlap="1" wp14:anchorId="7E332591" wp14:editId="29EBE237">
+          <wp:anchor distT="0" distB="0" distL="0" distR="0" simplePos="0" relativeHeight="251664384" behindDoc="0" locked="0" layoutInCell="1" allowOverlap="1" wp14:anchorId="15090902" wp14:editId="6142EF90">
             <wp:simplePos x="0" y="0"/>
             <wp:positionH relativeFrom="column">
-              <wp:posOffset>-642620</wp:posOffset>
+              <wp:posOffset>13970</wp:posOffset>
             </wp:positionH>
             <wp:positionV relativeFrom="paragraph">
-              <wp:posOffset>217170</wp:posOffset>
+              <wp:posOffset>312156</wp:posOffset>
             </wp:positionV>
             <wp:extent cx="6172200" cy="2771775"/>
-            <wp:effectExtent l="0" t="0" r="0" b="0"/>
+            <wp:effectExtent l="0" t="0" r="0" b="9525"/>
             <wp:wrapNone/>
             <wp:docPr id="5" name="Image4" descr="A screenshot of a computer&#10;&#10;AI-generated content may be incorrect."/>
             <wp:cNvGraphicFramePr>
@@ -442,64 +503,6 @@
           </wp:anchor>
         </w:drawing>
       </w:r>
-      <w:r>
-        <w:rPr>
-          <w:noProof/>
-          <w:szCs w:val="24"/>
-        </w:rPr>
-        <w:drawing>
-          <wp:anchor distT="0" distB="0" distL="0" distR="0" simplePos="0" relativeHeight="251669504" behindDoc="0" locked="0" layoutInCell="1" allowOverlap="1" wp14:anchorId="232AD20C" wp14:editId="5735EE19">
-            <wp:simplePos x="0" y="0"/>
-            <wp:positionH relativeFrom="column">
-              <wp:posOffset>5469890</wp:posOffset>
-            </wp:positionH>
-            <wp:positionV relativeFrom="paragraph">
-              <wp:posOffset>216535</wp:posOffset>
-            </wp:positionV>
-            <wp:extent cx="800100" cy="2766695"/>
-            <wp:effectExtent l="0" t="0" r="0" b="0"/>
-            <wp:wrapNone/>
-            <wp:docPr id="4" name="Image2" descr="A screenshot of a computer&#10;&#10;AI-generated content may be incorrect."/>
-            <wp:cNvGraphicFramePr>
-              <a:graphicFrameLocks xmlns:a="http://schemas.openxmlformats.org/drawingml/2006/main" noChangeAspect="1"/>
-            </wp:cNvGraphicFramePr>
-            <a:graphic xmlns:a="http://schemas.openxmlformats.org/drawingml/2006/main">
-              <a:graphicData uri="http://schemas.openxmlformats.org/drawingml/2006/picture">
-                <pic:pic xmlns:pic="http://schemas.openxmlformats.org/drawingml/2006/picture">
-                  <pic:nvPicPr>
-                    <pic:cNvPr id="4" name="Image2" descr="A screenshot of a computer&#10;&#10;AI-generated content may be incorrect."/>
-                    <pic:cNvPicPr>
-                      <a:picLocks noChangeAspect="1" noChangeArrowheads="1"/>
-                    </pic:cNvPicPr>
-                  </pic:nvPicPr>
-                  <pic:blipFill>
-                    <a:blip r:embed="rId8"/>
-                    <a:srcRect l="92021" r="-24"/>
-                    <a:stretch>
-                      <a:fillRect/>
-                    </a:stretch>
-                  </pic:blipFill>
-                  <pic:spPr bwMode="auto">
-                    <a:xfrm>
-                      <a:off x="0" y="0"/>
-                      <a:ext cx="800100" cy="2766695"/>
-                    </a:xfrm>
-                    <a:prstGeom prst="rect">
-                      <a:avLst/>
-                    </a:prstGeom>
-                  </pic:spPr>
-                </pic:pic>
-              </a:graphicData>
-            </a:graphic>
-            <wp14:sizeRelH relativeFrom="margin">
-              <wp14:pctWidth>0</wp14:pctWidth>
-            </wp14:sizeRelH>
-            <wp14:sizeRelV relativeFrom="margin">
-              <wp14:pctHeight>0</wp14:pctHeight>
-            </wp14:sizeRelV>
-          </wp:anchor>
-        </w:drawing>
-      </w:r>
     </w:p>
     <w:p>
       <w:pPr>
@@ -552,18 +555,18 @@
         <mc:AlternateContent>
           <mc:Choice Requires="wps">
             <w:drawing>
-              <wp:anchor distT="0" distB="0" distL="114300" distR="114300" simplePos="0" relativeHeight="251663360" behindDoc="0" locked="0" layoutInCell="1" allowOverlap="1" wp14:anchorId="3D9DA270" wp14:editId="0E424281">
+              <wp:anchor distT="0" distB="0" distL="114300" distR="114300" simplePos="0" relativeHeight="251666432" behindDoc="0" locked="0" layoutInCell="1" allowOverlap="1" wp14:anchorId="43E49F91" wp14:editId="1585DFD3">
                 <wp:simplePos x="0" y="0"/>
                 <wp:positionH relativeFrom="column">
                   <wp:posOffset>-941705</wp:posOffset>
                 </wp:positionH>
                 <wp:positionV relativeFrom="paragraph">
-                  <wp:posOffset>324485</wp:posOffset>
+                  <wp:posOffset>242414</wp:posOffset>
                 </wp:positionV>
                 <wp:extent cx="6899910" cy="353060"/>
-                <wp:effectExtent l="1270" t="1270" r="4445" b="0"/>
+                <wp:effectExtent l="0" t="0" r="0" b="8890"/>
                 <wp:wrapNone/>
-                <wp:docPr id="1024446316" name="Text Box 12"/>
+                <wp:docPr id="1505203534" name="Text Box 11"/>
                 <wp:cNvGraphicFramePr>
                   <a:graphicFrameLocks xmlns:a="http://schemas.openxmlformats.org/drawingml/2006/main"/>
                 </wp:cNvGraphicFramePr>
@@ -610,10 +613,10 @@
                                 <w:noProof/>
                               </w:rPr>
                             </w:pPr>
-                            <w:bookmarkStart w:id="10" w:name="_Toc194781807"/>
-                            <w:bookmarkStart w:id="11" w:name="_Toc194781926"/>
-                            <w:bookmarkStart w:id="12" w:name="_Toc194782419"/>
-                            <w:bookmarkStart w:id="13" w:name="_Toc194870509"/>
+                            <w:bookmarkStart w:id="12" w:name="_Toc194781807"/>
+                            <w:bookmarkStart w:id="13" w:name="_Toc194781926"/>
+                            <w:bookmarkStart w:id="14" w:name="_Toc194782419"/>
+                            <w:bookmarkStart w:id="15" w:name="_Toc194870509"/>
                             <w:r>
                               <w:t xml:space="preserve">Figure </w:t>
                             </w:r>
@@ -641,10 +644,10 @@
                             <w:r>
                               <w:t>: Sample Data of Customer Table</w:t>
                             </w:r>
-                            <w:bookmarkEnd w:id="10"/>
-                            <w:bookmarkEnd w:id="11"/>
                             <w:bookmarkEnd w:id="12"/>
                             <w:bookmarkEnd w:id="13"/>
+                            <w:bookmarkEnd w:id="14"/>
+                            <w:bookmarkEnd w:id="15"/>
                           </w:p>
                         </w:txbxContent>
                       </wps:txbx>
@@ -665,7 +668,7 @@
           </mc:Choice>
           <mc:Fallback>
             <w:pict>
-              <v:shape w14:anchorId="3D9DA270" id="Text Box 12" o:spid="_x0000_s1027" type="#_x0000_t202" style="position:absolute;margin-left:-74.15pt;margin-top:25.55pt;width:543.3pt;height:27.8pt;z-index:251663360;visibility:visible;mso-wrap-style:square;mso-width-percent:0;mso-height-percent:0;mso-wrap-distance-left:9pt;mso-wrap-distance-top:0;mso-wrap-distance-right:9pt;mso-wrap-distance-bottom:0;mso-position-horizontal:absolute;mso-position-horizontal-relative:text;mso-position-vertical:absolute;mso-position-vertical-relative:text;mso-width-percent:0;mso-height-percent:0;mso-width-relative:page;mso-height-relative:page;v-text-anchor:top" o:gfxdata="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" stroked="f">
+              <v:shape w14:anchorId="43E49F91" id="Text Box 11" o:spid="_x0000_s1027" type="#_x0000_t202" style="position:absolute;margin-left:-74.15pt;margin-top:19.1pt;width:543.3pt;height:27.8pt;z-index:251666432;visibility:visible;mso-wrap-style:square;mso-width-percent:0;mso-height-percent:0;mso-wrap-distance-left:9pt;mso-wrap-distance-top:0;mso-wrap-distance-right:9pt;mso-wrap-distance-bottom:0;mso-position-horizontal:absolute;mso-position-horizontal-relative:text;mso-position-vertical:absolute;mso-position-vertical-relative:text;mso-width-percent:0;mso-height-percent:0;mso-width-relative:page;mso-height-relative:page;v-text-anchor:top" o:gfxdata="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" stroked="f">
                 <v:textbox style="mso-fit-shape-to-text:t" inset="0,0,0,0">
                   <w:txbxContent>
                     <w:p>
@@ -676,10 +679,10 @@
                           <w:noProof/>
                         </w:rPr>
                       </w:pPr>
-                      <w:bookmarkStart w:id="14" w:name="_Toc194781807"/>
-                      <w:bookmarkStart w:id="15" w:name="_Toc194781926"/>
-                      <w:bookmarkStart w:id="16" w:name="_Toc194782419"/>
-                      <w:bookmarkStart w:id="17" w:name="_Toc194870509"/>
+                      <w:bookmarkStart w:id="16" w:name="_Toc194781807"/>
+                      <w:bookmarkStart w:id="17" w:name="_Toc194781926"/>
+                      <w:bookmarkStart w:id="18" w:name="_Toc194782419"/>
+                      <w:bookmarkStart w:id="19" w:name="_Toc194870509"/>
                       <w:r>
                         <w:t xml:space="preserve">Figure </w:t>
                       </w:r>
@@ -707,10 +710,10 @@
                       <w:r>
                         <w:t>: Sample Data of Customer Table</w:t>
                       </w:r>
-                      <w:bookmarkEnd w:id="14"/>
-                      <w:bookmarkEnd w:id="15"/>
                       <w:bookmarkEnd w:id="16"/>
                       <w:bookmarkEnd w:id="17"/>
+                      <w:bookmarkEnd w:id="18"/>
+                      <w:bookmarkEnd w:id="19"/>
                     </w:p>
                   </w:txbxContent>
                 </v:textbox>
@@ -729,11 +732,6 @@
       <w:pPr>
         <w:spacing w:line="276" w:lineRule="auto"/>
       </w:pPr>
-    </w:p>
-    <w:p>
-      <w:pPr>
-        <w:spacing w:line="276" w:lineRule="auto"/>
-      </w:pPr>
       <w:r>
         <w:rPr>
           <w:rStyle w:val="FootnoteReference"/>
@@ -743,53 +741,37 @@
     </w:p>
     <w:p>
       <w:pPr>
-        <w:spacing w:after="0" w:line="276" w:lineRule="auto"/>
-        <w:rPr>
-          <w:rFonts w:asciiTheme="majorHAnsi" w:eastAsiaTheme="majorEastAsia" w:hAnsiTheme="majorHAnsi" w:cstheme="majorBidi"/>
+        <w:pStyle w:val="Heading2"/>
+        <w:spacing w:before="0" w:line="276" w:lineRule="auto"/>
+        <w:rPr>
           <w:b/>
           <w:bCs/>
-          <w:color w:val="8F9779"/>
-          <w:sz w:val="32"/>
-          <w:szCs w:val="32"/>
-        </w:rPr>
-      </w:pPr>
+        </w:rPr>
+      </w:pPr>
+      <w:bookmarkStart w:id="20" w:name="_Toc194871188"/>
       <w:r>
         <w:rPr>
           <w:b/>
           <w:bCs/>
         </w:rPr>
-        <w:br w:type="page"/>
-      </w:r>
-    </w:p>
-    <w:p>
-      <w:pPr>
-        <w:pStyle w:val="Heading2"/>
-        <w:spacing w:before="0" w:line="276" w:lineRule="auto"/>
-        <w:rPr>
-          <w:b/>
-          <w:bCs/>
-        </w:rPr>
-      </w:pPr>
-      <w:bookmarkStart w:id="18" w:name="_Toc194871188"/>
-      <w:r>
-        <w:rPr>
-          <w:b/>
-          <w:bCs/>
-        </w:rPr>
         <w:lastRenderedPageBreak/>
         <w:t>Product Table</w:t>
       </w:r>
-      <w:bookmarkEnd w:id="18"/>
+      <w:bookmarkEnd w:id="20"/>
     </w:p>
     <w:p>
       <w:pPr>
         <w:spacing w:line="276" w:lineRule="auto"/>
         <w:rPr>
-          <w:b/>
-          <w:bCs/>
           <w:szCs w:val="24"/>
         </w:rPr>
       </w:pPr>
+      <w:r>
+        <w:rPr>
+          <w:szCs w:val="24"/>
+        </w:rPr>
+        <w:t xml:space="preserve">The product table contains fields which uniquely describe a product, which as of the current release, may have two categories: Plant and Accessory. </w:t>
+      </w:r>
     </w:p>
     <w:p>
       <w:pPr>
@@ -803,7 +785,7 @@
           <w:noProof/>
         </w:rPr>
         <w:drawing>
-          <wp:anchor distT="0" distB="0" distL="0" distR="0" simplePos="0" relativeHeight="251659264" behindDoc="1" locked="0" layoutInCell="0" allowOverlap="1" wp14:anchorId="0FB94152" wp14:editId="6E3141D0">
+          <wp:anchor distT="0" distB="0" distL="0" distR="0" simplePos="0" relativeHeight="251659264" behindDoc="1" locked="0" layoutInCell="0" allowOverlap="1" wp14:anchorId="71232BE1" wp14:editId="6D575870">
             <wp:simplePos x="0" y="0"/>
             <wp:positionH relativeFrom="column">
               <wp:posOffset>-3175</wp:posOffset>
@@ -822,7 +804,7 @@
                 <wp:lineTo x="0" y="0"/>
               </wp:wrapPolygon>
             </wp:wrapTight>
-            <wp:docPr id="6" name="Image9" descr="A white sheet with black text&#10;&#10;AI-generated content may be incorrect."/>
+            <wp:docPr id="6" name="Image9"/>
             <wp:cNvGraphicFramePr>
               <a:graphicFrameLocks xmlns:a="http://schemas.openxmlformats.org/drawingml/2006/main" noChangeAspect="1"/>
             </wp:cNvGraphicFramePr>
@@ -830,7 +812,7 @@
               <a:graphicData uri="http://schemas.openxmlformats.org/drawingml/2006/picture">
                 <pic:pic xmlns:pic="http://schemas.openxmlformats.org/drawingml/2006/picture">
                   <pic:nvPicPr>
-                    <pic:cNvPr id="6" name="Image9" descr="A white sheet with black text&#10;&#10;AI-generated content may be incorrect."/>
+                    <pic:cNvPr id="6" name="Image9"/>
                     <pic:cNvPicPr>
                       <a:picLocks noChangeAspect="1" noChangeArrowheads="1"/>
                     </pic:cNvPicPr>
@@ -897,210 +879,16 @@
       <w:r>
         <w:rPr>
           <w:noProof/>
-        </w:rPr>
-        <mc:AlternateContent>
-          <mc:Choice Requires="wps">
-            <w:drawing>
-              <wp:anchor distT="0" distB="0" distL="114300" distR="114300" simplePos="0" relativeHeight="251667456" behindDoc="0" locked="0" layoutInCell="1" allowOverlap="1" wp14:anchorId="636D890A" wp14:editId="40F7E8FE">
-                <wp:simplePos x="0" y="0"/>
-                <wp:positionH relativeFrom="column">
-                  <wp:posOffset>-6957695</wp:posOffset>
-                </wp:positionH>
-                <wp:positionV relativeFrom="paragraph">
-                  <wp:posOffset>480695</wp:posOffset>
-                </wp:positionV>
-                <wp:extent cx="6967220" cy="353060"/>
-                <wp:effectExtent l="0" t="0" r="0" b="3810"/>
-                <wp:wrapTight wrapText="largest">
-                  <wp:wrapPolygon edited="0">
-                    <wp:start x="-37" y="0"/>
-                    <wp:lineTo x="-37" y="20940"/>
-                    <wp:lineTo x="21600" y="20940"/>
-                    <wp:lineTo x="21600" y="0"/>
-                    <wp:lineTo x="-37" y="0"/>
-                  </wp:wrapPolygon>
-                </wp:wrapTight>
-                <wp:docPr id="1477315884" name="Text Box 11"/>
-                <wp:cNvGraphicFramePr>
-                  <a:graphicFrameLocks xmlns:a="http://schemas.openxmlformats.org/drawingml/2006/main"/>
-                </wp:cNvGraphicFramePr>
-                <a:graphic xmlns:a="http://schemas.openxmlformats.org/drawingml/2006/main">
-                  <a:graphicData uri="http://schemas.microsoft.com/office/word/2010/wordprocessingShape">
-                    <wps:wsp>
-                      <wps:cNvSpPr txBox="1">
-                        <a:spLocks noChangeArrowheads="1"/>
-                      </wps:cNvSpPr>
-                      <wps:spPr bwMode="auto">
-                        <a:xfrm>
-                          <a:off x="0" y="0"/>
-                          <a:ext cx="6967220" cy="353060"/>
-                        </a:xfrm>
-                        <a:prstGeom prst="rect">
-                          <a:avLst/>
-                        </a:prstGeom>
-                        <a:solidFill>
-                          <a:srgbClr val="FFFFFF"/>
-                        </a:solidFill>
-                        <a:ln>
-                          <a:noFill/>
-                        </a:ln>
-                        <a:extLst>
-                          <a:ext uri="{91240B29-F687-4F45-9708-019B960494DF}">
-                            <a14:hiddenLine xmlns:a14="http://schemas.microsoft.com/office/drawing/2010/main" w="9525">
-                              <a:solidFill>
-                                <a:srgbClr val="000000"/>
-                              </a:solidFill>
-                              <a:miter lim="800000"/>
-                              <a:headEnd/>
-                              <a:tailEnd/>
-                            </a14:hiddenLine>
-                          </a:ext>
-                        </a:extLst>
-                      </wps:spPr>
-                      <wps:txbx>
-                        <w:txbxContent>
-                          <w:p>
-                            <w:pPr>
-                              <w:pStyle w:val="Caption"/>
-                              <w:ind w:left="720" w:firstLine="720"/>
-                              <w:rPr>
-                                <w:noProof/>
-                                <w:szCs w:val="22"/>
-                              </w:rPr>
-                            </w:pPr>
-                            <w:bookmarkStart w:id="19" w:name="_Toc194781927"/>
-                            <w:bookmarkStart w:id="20" w:name="_Toc194782420"/>
-                            <w:bookmarkStart w:id="21" w:name="_Toc194870510"/>
-                            <w:r>
-                              <w:t xml:space="preserve">Figure </w:t>
-                            </w:r>
-                            <w:r>
-                              <w:fldChar w:fldCharType="begin"/>
-                            </w:r>
-                            <w:r>
-                              <w:instrText xml:space="preserve"> SEQ Figure \* ARABIC </w:instrText>
-                            </w:r>
-                            <w:r>
-                              <w:fldChar w:fldCharType="separate"/>
-                            </w:r>
-                            <w:r>
-                              <w:rPr>
-                                <w:noProof/>
-                              </w:rPr>
-                              <w:t>3</w:t>
-                            </w:r>
-                            <w:r>
-                              <w:rPr>
-                                <w:noProof/>
-                              </w:rPr>
-                              <w:fldChar w:fldCharType="end"/>
-                            </w:r>
-                            <w:r>
-                              <w:t>: Structure of Product table</w:t>
-                            </w:r>
-                            <w:bookmarkEnd w:id="19"/>
-                            <w:bookmarkEnd w:id="20"/>
-                            <w:bookmarkEnd w:id="21"/>
-                          </w:p>
-                        </w:txbxContent>
-                      </wps:txbx>
-                      <wps:bodyPr rot="0" vert="horz" wrap="square" lIns="0" tIns="0" rIns="0" bIns="0" anchor="t" anchorCtr="0" upright="1">
-                        <a:spAutoFit/>
-                      </wps:bodyPr>
-                    </wps:wsp>
-                  </a:graphicData>
-                </a:graphic>
-                <wp14:sizeRelH relativeFrom="page">
-                  <wp14:pctWidth>0</wp14:pctWidth>
-                </wp14:sizeRelH>
-                <wp14:sizeRelV relativeFrom="page">
-                  <wp14:pctHeight>0</wp14:pctHeight>
-                </wp14:sizeRelV>
-              </wp:anchor>
-            </w:drawing>
-          </mc:Choice>
-          <mc:Fallback>
-            <w:pict>
-              <v:shape w14:anchorId="636D890A" id="Text Box 11" o:spid="_x0000_s1028" type="#_x0000_t202" style="position:absolute;margin-left:-547.85pt;margin-top:37.85pt;width:548.6pt;height:27.8pt;z-index:251667456;visibility:visible;mso-wrap-style:square;mso-width-percent:0;mso-height-percent:0;mso-wrap-distance-left:9pt;mso-wrap-distance-top:0;mso-wrap-distance-right:9pt;mso-wrap-distance-bottom:0;mso-position-horizontal:absolute;mso-position-horizontal-relative:text;mso-position-vertical:absolute;mso-position-vertical-relative:text;mso-width-percent:0;mso-height-percent:0;mso-width-relative:page;mso-height-relative:page;v-text-anchor:top" o:gfxdata="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" stroked="f">
-                <v:textbox style="mso-fit-shape-to-text:t" inset="0,0,0,0">
-                  <w:txbxContent>
-                    <w:p>
-                      <w:pPr>
-                        <w:pStyle w:val="Caption"/>
-                        <w:ind w:left="720" w:firstLine="720"/>
-                        <w:rPr>
-                          <w:noProof/>
-                          <w:szCs w:val="22"/>
-                        </w:rPr>
-                      </w:pPr>
-                      <w:bookmarkStart w:id="22" w:name="_Toc194781927"/>
-                      <w:bookmarkStart w:id="23" w:name="_Toc194782420"/>
-                      <w:bookmarkStart w:id="24" w:name="_Toc194870510"/>
-                      <w:r>
-                        <w:t xml:space="preserve">Figure </w:t>
-                      </w:r>
-                      <w:r>
-                        <w:fldChar w:fldCharType="begin"/>
-                      </w:r>
-                      <w:r>
-                        <w:instrText xml:space="preserve"> SEQ Figure \* ARABIC </w:instrText>
-                      </w:r>
-                      <w:r>
-                        <w:fldChar w:fldCharType="separate"/>
-                      </w:r>
-                      <w:r>
-                        <w:rPr>
-                          <w:noProof/>
-                        </w:rPr>
-                        <w:t>3</w:t>
-                      </w:r>
-                      <w:r>
-                        <w:rPr>
-                          <w:noProof/>
-                        </w:rPr>
-                        <w:fldChar w:fldCharType="end"/>
-                      </w:r>
-                      <w:r>
-                        <w:t>: Structure of Product table</w:t>
-                      </w:r>
-                      <w:bookmarkEnd w:id="22"/>
-                      <w:bookmarkEnd w:id="23"/>
-                      <w:bookmarkEnd w:id="24"/>
-                    </w:p>
-                  </w:txbxContent>
-                </v:textbox>
-                <w10:wrap type="tight" side="largest"/>
-              </v:shape>
-            </w:pict>
-          </mc:Fallback>
-        </mc:AlternateContent>
-      </w:r>
-    </w:p>
-    <w:p>
-      <w:pPr>
-        <w:spacing w:line="276" w:lineRule="auto"/>
-      </w:pPr>
-    </w:p>
-    <w:p>
-      <w:pPr>
-        <w:spacing w:line="276" w:lineRule="auto"/>
-        <w:rPr>
           <w:szCs w:val="24"/>
         </w:rPr>
-      </w:pPr>
-      <w:r>
-        <w:rPr>
-          <w:noProof/>
-          <w:szCs w:val="24"/>
-        </w:rPr>
         <w:drawing>
-          <wp:anchor distT="0" distB="0" distL="0" distR="0" simplePos="0" relativeHeight="251671552" behindDoc="0" locked="0" layoutInCell="0" allowOverlap="1" wp14:anchorId="43FC21F4" wp14:editId="72B6AFA9">
+          <wp:anchor distT="0" distB="0" distL="0" distR="0" simplePos="0" relativeHeight="251669504" behindDoc="0" locked="0" layoutInCell="0" allowOverlap="1" wp14:anchorId="4AE8AAB6" wp14:editId="2885BF19">
             <wp:simplePos x="0" y="0"/>
             <wp:positionH relativeFrom="column">
-              <wp:posOffset>-901700</wp:posOffset>
+              <wp:posOffset>-6187680</wp:posOffset>
             </wp:positionH>
             <wp:positionV relativeFrom="paragraph">
-              <wp:posOffset>198755</wp:posOffset>
+              <wp:posOffset>1010285</wp:posOffset>
             </wp:positionV>
             <wp:extent cx="7547610" cy="3450590"/>
             <wp:effectExtent l="0" t="0" r="0" b="0"/>
@@ -1160,16 +948,16 @@
         <mc:AlternateContent>
           <mc:Choice Requires="wps">
             <w:drawing>
-              <wp:anchor distT="0" distB="0" distL="114300" distR="114300" simplePos="0" relativeHeight="251668480" behindDoc="0" locked="0" layoutInCell="1" allowOverlap="1" wp14:anchorId="7C2F231D" wp14:editId="7C2FCA1D">
+              <wp:anchor distT="0" distB="0" distL="114300" distR="114300" simplePos="0" relativeHeight="251671552" behindDoc="0" locked="0" layoutInCell="1" allowOverlap="1" wp14:anchorId="34CA4B87" wp14:editId="0151631F">
                 <wp:simplePos x="0" y="0"/>
                 <wp:positionH relativeFrom="column">
-                  <wp:posOffset>-901700</wp:posOffset>
+                  <wp:posOffset>-6416040</wp:posOffset>
                 </wp:positionH>
                 <wp:positionV relativeFrom="paragraph">
-                  <wp:posOffset>3706495</wp:posOffset>
+                  <wp:posOffset>4490720</wp:posOffset>
                 </wp:positionV>
                 <wp:extent cx="7547610" cy="353060"/>
-                <wp:effectExtent l="3175" t="0" r="2540" b="0"/>
+                <wp:effectExtent l="3810" t="0" r="1905" b="0"/>
                 <wp:wrapThrough wrapText="bothSides">
                   <wp:wrapPolygon edited="0">
                     <wp:start x="-27" y="0"/>
@@ -1179,7 +967,7 @@
                     <wp:lineTo x="-27" y="0"/>
                   </wp:wrapPolygon>
                 </wp:wrapThrough>
-                <wp:docPr id="579533834" name="Text Box 10"/>
+                <wp:docPr id="1044629153" name="Text Box 10"/>
                 <wp:cNvGraphicFramePr>
                   <a:graphicFrameLocks xmlns:a="http://schemas.openxmlformats.org/drawingml/2006/main"/>
                 </wp:cNvGraphicFramePr>
@@ -1226,9 +1014,9 @@
                                 <w:noProof/>
                               </w:rPr>
                             </w:pPr>
-                            <w:bookmarkStart w:id="25" w:name="_Toc194781928"/>
-                            <w:bookmarkStart w:id="26" w:name="_Toc194782421"/>
-                            <w:bookmarkStart w:id="27" w:name="_Toc194870511"/>
+                            <w:bookmarkStart w:id="21" w:name="_Toc194781928"/>
+                            <w:bookmarkStart w:id="22" w:name="_Toc194782421"/>
+                            <w:bookmarkStart w:id="23" w:name="_Toc194870511"/>
                             <w:r>
                               <w:t xml:space="preserve">Figure </w:t>
                             </w:r>
@@ -1256,9 +1044,9 @@
                             <w:r>
                               <w:t>: Sample Data for Product table</w:t>
                             </w:r>
-                            <w:bookmarkEnd w:id="25"/>
-                            <w:bookmarkEnd w:id="26"/>
-                            <w:bookmarkEnd w:id="27"/>
+                            <w:bookmarkEnd w:id="21"/>
+                            <w:bookmarkEnd w:id="22"/>
+                            <w:bookmarkEnd w:id="23"/>
                           </w:p>
                         </w:txbxContent>
                       </wps:txbx>
@@ -1279,7 +1067,7 @@
           </mc:Choice>
           <mc:Fallback>
             <w:pict>
-              <v:shape w14:anchorId="7C2F231D" id="Text Box 10" o:spid="_x0000_s1029" type="#_x0000_t202" style="position:absolute;margin-left:-71pt;margin-top:291.85pt;width:594.3pt;height:27.8pt;z-index:251668480;visibility:visible;mso-wrap-style:square;mso-width-percent:0;mso-height-percent:0;mso-wrap-distance-left:9pt;mso-wrap-distance-top:0;mso-wrap-distance-right:9pt;mso-wrap-distance-bottom:0;mso-position-horizontal:absolute;mso-position-horizontal-relative:text;mso-position-vertical:absolute;mso-position-vertical-relative:text;mso-width-percent:0;mso-height-percent:0;mso-width-relative:page;mso-height-relative:page;v-text-anchor:top" o:gfxdata="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" stroked="f">
+              <v:shape w14:anchorId="34CA4B87" id="Text Box 10" o:spid="_x0000_s1028" type="#_x0000_t202" style="position:absolute;margin-left:-505.2pt;margin-top:353.6pt;width:594.3pt;height:27.8pt;z-index:251671552;visibility:visible;mso-wrap-style:square;mso-width-percent:0;mso-height-percent:0;mso-wrap-distance-left:9pt;mso-wrap-distance-top:0;mso-wrap-distance-right:9pt;mso-wrap-distance-bottom:0;mso-position-horizontal:absolute;mso-position-horizontal-relative:text;mso-position-vertical:absolute;mso-position-vertical-relative:text;mso-width-percent:0;mso-height-percent:0;mso-width-relative:page;mso-height-relative:page;v-text-anchor:top" o:gfxdata="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" stroked="f">
                 <v:textbox style="mso-fit-shape-to-text:t" inset="0,0,0,0">
                   <w:txbxContent>
                     <w:p>
@@ -1290,9 +1078,9 @@
                           <w:noProof/>
                         </w:rPr>
                       </w:pPr>
-                      <w:bookmarkStart w:id="28" w:name="_Toc194781928"/>
-                      <w:bookmarkStart w:id="29" w:name="_Toc194782421"/>
-                      <w:bookmarkStart w:id="30" w:name="_Toc194870511"/>
+                      <w:bookmarkStart w:id="24" w:name="_Toc194781928"/>
+                      <w:bookmarkStart w:id="25" w:name="_Toc194782421"/>
+                      <w:bookmarkStart w:id="26" w:name="_Toc194870511"/>
                       <w:r>
                         <w:t xml:space="preserve">Figure </w:t>
                       </w:r>
@@ -1320,9 +1108,9 @@
                       <w:r>
                         <w:t>: Sample Data for Product table</w:t>
                       </w:r>
-                      <w:bookmarkEnd w:id="28"/>
-                      <w:bookmarkEnd w:id="29"/>
-                      <w:bookmarkEnd w:id="30"/>
+                      <w:bookmarkEnd w:id="24"/>
+                      <w:bookmarkEnd w:id="25"/>
+                      <w:bookmarkEnd w:id="26"/>
                     </w:p>
                   </w:txbxContent>
                 </v:textbox>
@@ -1334,44 +1122,321 @@
       </w:r>
       <w:r>
         <w:rPr>
-          <w:rStyle w:val="FootnoteReference"/>
-        </w:rPr>
-        <w:footnoteReference w:id="2"/>
-      </w:r>
-      <w:r>
-        <w:br w:type="page"/>
-      </w:r>
-    </w:p>
-    <w:p>
-      <w:pPr>
-        <w:pStyle w:val="Heading2"/>
-        <w:spacing w:before="0" w:line="276" w:lineRule="auto"/>
-        <w:rPr>
-          <w:b/>
-          <w:bCs/>
-        </w:rPr>
-      </w:pPr>
-      <w:bookmarkStart w:id="31" w:name="_Toc194871189"/>
-      <w:r>
-        <w:rPr>
           <w:noProof/>
         </w:rPr>
-        <w:lastRenderedPageBreak/>
         <mc:AlternateContent>
           <mc:Choice Requires="wps">
             <w:drawing>
-              <wp:anchor distT="0" distB="0" distL="114300" distR="114300" simplePos="0" relativeHeight="251664384" behindDoc="0" locked="0" layoutInCell="1" allowOverlap="1" wp14:anchorId="3763119D" wp14:editId="5AB33DB3">
+              <wp:anchor distT="0" distB="0" distL="114300" distR="114300" simplePos="0" relativeHeight="251670528" behindDoc="0" locked="0" layoutInCell="1" allowOverlap="1" wp14:anchorId="4FC04951" wp14:editId="09D08ED6">
+                <wp:simplePos x="0" y="0"/>
+                <wp:positionH relativeFrom="column">
+                  <wp:posOffset>-6957695</wp:posOffset>
+                </wp:positionH>
+                <wp:positionV relativeFrom="paragraph">
+                  <wp:posOffset>480695</wp:posOffset>
+                </wp:positionV>
+                <wp:extent cx="6967220" cy="353060"/>
+                <wp:effectExtent l="0" t="0" r="0" b="0"/>
+                <wp:wrapTight wrapText="largest">
+                  <wp:wrapPolygon edited="0">
+                    <wp:start x="-37" y="0"/>
+                    <wp:lineTo x="-37" y="20940"/>
+                    <wp:lineTo x="21600" y="20940"/>
+                    <wp:lineTo x="21600" y="0"/>
+                    <wp:lineTo x="-37" y="0"/>
+                  </wp:wrapPolygon>
+                </wp:wrapTight>
+                <wp:docPr id="121980160" name="Text Box 9"/>
+                <wp:cNvGraphicFramePr>
+                  <a:graphicFrameLocks xmlns:a="http://schemas.openxmlformats.org/drawingml/2006/main"/>
+                </wp:cNvGraphicFramePr>
+                <a:graphic xmlns:a="http://schemas.openxmlformats.org/drawingml/2006/main">
+                  <a:graphicData uri="http://schemas.microsoft.com/office/word/2010/wordprocessingShape">
+                    <wps:wsp>
+                      <wps:cNvSpPr txBox="1">
+                        <a:spLocks noChangeArrowheads="1"/>
+                      </wps:cNvSpPr>
+                      <wps:spPr bwMode="auto">
+                        <a:xfrm>
+                          <a:off x="0" y="0"/>
+                          <a:ext cx="6967220" cy="353060"/>
+                        </a:xfrm>
+                        <a:prstGeom prst="rect">
+                          <a:avLst/>
+                        </a:prstGeom>
+                        <a:solidFill>
+                          <a:srgbClr val="FFFFFF"/>
+                        </a:solidFill>
+                        <a:ln>
+                          <a:noFill/>
+                        </a:ln>
+                        <a:extLst>
+                          <a:ext uri="{91240B29-F687-4F45-9708-019B960494DF}">
+                            <a14:hiddenLine xmlns:a14="http://schemas.microsoft.com/office/drawing/2010/main" w="9525">
+                              <a:solidFill>
+                                <a:srgbClr val="000000"/>
+                              </a:solidFill>
+                              <a:miter lim="800000"/>
+                              <a:headEnd/>
+                              <a:tailEnd/>
+                            </a14:hiddenLine>
+                          </a:ext>
+                        </a:extLst>
+                      </wps:spPr>
+                      <wps:txbx>
+                        <w:txbxContent>
+                          <w:p>
+                            <w:pPr>
+                              <w:pStyle w:val="Caption"/>
+                              <w:ind w:left="720" w:firstLine="720"/>
+                              <w:rPr>
+                                <w:noProof/>
+                                <w:szCs w:val="22"/>
+                              </w:rPr>
+                            </w:pPr>
+                            <w:bookmarkStart w:id="27" w:name="_Toc194781927"/>
+                            <w:bookmarkStart w:id="28" w:name="_Toc194782420"/>
+                            <w:bookmarkStart w:id="29" w:name="_Toc194870510"/>
+                            <w:r>
+                              <w:t xml:space="preserve">Figure </w:t>
+                            </w:r>
+                            <w:r>
+                              <w:fldChar w:fldCharType="begin"/>
+                            </w:r>
+                            <w:r>
+                              <w:instrText xml:space="preserve"> SEQ Figure \* ARABIC </w:instrText>
+                            </w:r>
+                            <w:r>
+                              <w:fldChar w:fldCharType="separate"/>
+                            </w:r>
+                            <w:r>
+                              <w:rPr>
+                                <w:noProof/>
+                              </w:rPr>
+                              <w:t>3</w:t>
+                            </w:r>
+                            <w:r>
+                              <w:rPr>
+                                <w:noProof/>
+                              </w:rPr>
+                              <w:fldChar w:fldCharType="end"/>
+                            </w:r>
+                            <w:r>
+                              <w:t>: Structure of Product table</w:t>
+                            </w:r>
+                            <w:bookmarkEnd w:id="27"/>
+                            <w:bookmarkEnd w:id="28"/>
+                            <w:bookmarkEnd w:id="29"/>
+                          </w:p>
+                        </w:txbxContent>
+                      </wps:txbx>
+                      <wps:bodyPr rot="0" vert="horz" wrap="square" lIns="0" tIns="0" rIns="0" bIns="0" anchor="t" anchorCtr="0" upright="1">
+                        <a:spAutoFit/>
+                      </wps:bodyPr>
+                    </wps:wsp>
+                  </a:graphicData>
+                </a:graphic>
+                <wp14:sizeRelH relativeFrom="page">
+                  <wp14:pctWidth>0</wp14:pctWidth>
+                </wp14:sizeRelH>
+                <wp14:sizeRelV relativeFrom="page">
+                  <wp14:pctHeight>0</wp14:pctHeight>
+                </wp14:sizeRelV>
+              </wp:anchor>
+            </w:drawing>
+          </mc:Choice>
+          <mc:Fallback>
+            <w:pict>
+              <v:shape w14:anchorId="4FC04951" id="Text Box 9" o:spid="_x0000_s1029" type="#_x0000_t202" style="position:absolute;margin-left:-547.85pt;margin-top:37.85pt;width:548.6pt;height:27.8pt;z-index:251670528;visibility:visible;mso-wrap-style:square;mso-width-percent:0;mso-height-percent:0;mso-wrap-distance-left:9pt;mso-wrap-distance-top:0;mso-wrap-distance-right:9pt;mso-wrap-distance-bottom:0;mso-position-horizontal:absolute;mso-position-horizontal-relative:text;mso-position-vertical:absolute;mso-position-vertical-relative:text;mso-width-percent:0;mso-height-percent:0;mso-width-relative:page;mso-height-relative:page;v-text-anchor:top" o:gfxdata="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" stroked="f">
+                <v:textbox style="mso-fit-shape-to-text:t" inset="0,0,0,0">
+                  <w:txbxContent>
+                    <w:p>
+                      <w:pPr>
+                        <w:pStyle w:val="Caption"/>
+                        <w:ind w:left="720" w:firstLine="720"/>
+                        <w:rPr>
+                          <w:noProof/>
+                          <w:szCs w:val="22"/>
+                        </w:rPr>
+                      </w:pPr>
+                      <w:bookmarkStart w:id="30" w:name="_Toc194781927"/>
+                      <w:bookmarkStart w:id="31" w:name="_Toc194782420"/>
+                      <w:bookmarkStart w:id="32" w:name="_Toc194870510"/>
+                      <w:r>
+                        <w:t xml:space="preserve">Figure </w:t>
+                      </w:r>
+                      <w:r>
+                        <w:fldChar w:fldCharType="begin"/>
+                      </w:r>
+                      <w:r>
+                        <w:instrText xml:space="preserve"> SEQ Figure \* ARABIC </w:instrText>
+                      </w:r>
+                      <w:r>
+                        <w:fldChar w:fldCharType="separate"/>
+                      </w:r>
+                      <w:r>
+                        <w:rPr>
+                          <w:noProof/>
+                        </w:rPr>
+                        <w:t>3</w:t>
+                      </w:r>
+                      <w:r>
+                        <w:rPr>
+                          <w:noProof/>
+                        </w:rPr>
+                        <w:fldChar w:fldCharType="end"/>
+                      </w:r>
+                      <w:r>
+                        <w:t>: Structure of Product table</w:t>
+                      </w:r>
+                      <w:bookmarkEnd w:id="30"/>
+                      <w:bookmarkEnd w:id="31"/>
+                      <w:bookmarkEnd w:id="32"/>
+                    </w:p>
+                  </w:txbxContent>
+                </v:textbox>
+                <w10:wrap type="tight" side="largest"/>
+              </v:shape>
+            </w:pict>
+          </mc:Fallback>
+        </mc:AlternateContent>
+      </w:r>
+    </w:p>
+    <w:p>
+      <w:pPr>
+        <w:spacing w:line="276" w:lineRule="auto"/>
+      </w:pPr>
+      <w:r>
+        <w:rPr>
+          <w:rStyle w:val="FootnoteReference"/>
+        </w:rPr>
+        <w:footnoteReference w:id="2"/>
+      </w:r>
+    </w:p>
+    <w:p>
+      <w:pPr>
+        <w:spacing w:line="276" w:lineRule="auto"/>
+        <w:rPr>
+          <w:szCs w:val="24"/>
+        </w:rPr>
+      </w:pPr>
+      <w:r>
+        <w:br w:type="page"/>
+      </w:r>
+    </w:p>
+    <w:p>
+      <w:pPr>
+        <w:pStyle w:val="Heading2"/>
+        <w:spacing w:before="0" w:line="276" w:lineRule="auto"/>
+        <w:rPr>
+          <w:b/>
+          <w:bCs/>
+        </w:rPr>
+      </w:pPr>
+      <w:bookmarkStart w:id="33" w:name="_Toc194871189"/>
+      <w:r>
+        <w:rPr>
+          <w:b/>
+          <w:bCs/>
+        </w:rPr>
+        <w:lastRenderedPageBreak/>
+        <w:t>Orders</w:t>
+      </w:r>
+      <w:bookmarkEnd w:id="33"/>
+    </w:p>
+    <w:p>
+      <w:pPr>
+        <w:spacing w:line="276" w:lineRule="auto"/>
+        <w:rPr>
+          <w:szCs w:val="24"/>
+        </w:rPr>
+      </w:pPr>
+      <w:r>
+        <w:rPr>
+          <w:szCs w:val="24"/>
+        </w:rPr>
+        <w:t>The orders table captures data relating to each order a customer has made. A record gets added to this table once the user successfully completes the checkout process. A key area for future development is to simplify the many-to-many relationship that exists between the Orders and Product table.</w:t>
+      </w:r>
+    </w:p>
+    <w:p>
+      <w:pPr>
+        <w:spacing w:line="276" w:lineRule="auto"/>
+        <w:rPr>
+          <w:b/>
+          <w:bCs/>
+          <w:szCs w:val="24"/>
+        </w:rPr>
+      </w:pPr>
+      <w:r>
+        <w:rPr>
+          <w:noProof/>
+        </w:rPr>
+        <w:drawing>
+          <wp:anchor distT="0" distB="0" distL="0" distR="0" simplePos="0" relativeHeight="251661312" behindDoc="0" locked="0" layoutInCell="0" allowOverlap="1" wp14:anchorId="59B0C41F" wp14:editId="1D0CF6FC">
+            <wp:simplePos x="0" y="0"/>
+            <wp:positionH relativeFrom="column">
+              <wp:posOffset>-41910</wp:posOffset>
+            </wp:positionH>
+            <wp:positionV relativeFrom="paragraph">
+              <wp:posOffset>282623</wp:posOffset>
+            </wp:positionV>
+            <wp:extent cx="5731510" cy="1781175"/>
+            <wp:effectExtent l="0" t="0" r="0" b="0"/>
+            <wp:wrapSquare wrapText="largest"/>
+            <wp:docPr id="8" name="Image11" descr="A table with black text&#10;&#10;AI-generated content may be incorrect."/>
+            <wp:cNvGraphicFramePr>
+              <a:graphicFrameLocks xmlns:a="http://schemas.openxmlformats.org/drawingml/2006/main" noChangeAspect="1"/>
+            </wp:cNvGraphicFramePr>
+            <a:graphic xmlns:a="http://schemas.openxmlformats.org/drawingml/2006/main">
+              <a:graphicData uri="http://schemas.openxmlformats.org/drawingml/2006/picture">
+                <pic:pic xmlns:pic="http://schemas.openxmlformats.org/drawingml/2006/picture">
+                  <pic:nvPicPr>
+                    <pic:cNvPr id="8" name="Image11" descr="A table with black text&#10;&#10;AI-generated content may be incorrect."/>
+                    <pic:cNvPicPr>
+                      <a:picLocks noChangeAspect="1" noChangeArrowheads="1"/>
+                    </pic:cNvPicPr>
+                  </pic:nvPicPr>
+                  <pic:blipFill>
+                    <a:blip r:embed="rId11"/>
+                    <a:srcRect b="11454"/>
+                    <a:stretch>
+                      <a:fillRect/>
+                    </a:stretch>
+                  </pic:blipFill>
+                  <pic:spPr bwMode="auto">
+                    <a:xfrm>
+                      <a:off x="0" y="0"/>
+                      <a:ext cx="5731510" cy="1781175"/>
+                    </a:xfrm>
+                    <a:prstGeom prst="rect">
+                      <a:avLst/>
+                    </a:prstGeom>
+                  </pic:spPr>
+                </pic:pic>
+              </a:graphicData>
+            </a:graphic>
+          </wp:anchor>
+        </w:drawing>
+      </w:r>
+      <w:r>
+        <w:rPr>
+          <w:noProof/>
+        </w:rPr>
+        <mc:AlternateContent>
+          <mc:Choice Requires="wps">
+            <w:drawing>
+              <wp:anchor distT="0" distB="0" distL="114300" distR="114300" simplePos="0" relativeHeight="251667456" behindDoc="0" locked="0" layoutInCell="1" allowOverlap="1" wp14:anchorId="1EC98903" wp14:editId="3FAFC433">
                 <wp:simplePos x="0" y="0"/>
                 <wp:positionH relativeFrom="column">
                   <wp:posOffset>-914400</wp:posOffset>
                 </wp:positionH>
                 <wp:positionV relativeFrom="paragraph">
-                  <wp:posOffset>2485390</wp:posOffset>
+                  <wp:posOffset>2186940</wp:posOffset>
                 </wp:positionV>
                 <wp:extent cx="7388860" cy="353060"/>
-                <wp:effectExtent l="0" t="0" r="2540" b="0"/>
+                <wp:effectExtent l="0" t="3810" r="2540" b="0"/>
                 <wp:wrapSquare wrapText="largest"/>
-                <wp:docPr id="932534210" name="Text Box 9"/>
+                <wp:docPr id="643081810" name="Text Box 8"/>
                 <wp:cNvGraphicFramePr>
                   <a:graphicFrameLocks xmlns:a="http://schemas.openxmlformats.org/drawingml/2006/main"/>
                 </wp:cNvGraphicFramePr>
@@ -1419,10 +1484,10 @@
                                 <w:szCs w:val="22"/>
                               </w:rPr>
                             </w:pPr>
-                            <w:bookmarkStart w:id="32" w:name="_Toc194781808"/>
-                            <w:bookmarkStart w:id="33" w:name="_Toc194781929"/>
-                            <w:bookmarkStart w:id="34" w:name="_Toc194782422"/>
-                            <w:bookmarkStart w:id="35" w:name="_Toc194870512"/>
+                            <w:bookmarkStart w:id="34" w:name="_Toc194781808"/>
+                            <w:bookmarkStart w:id="35" w:name="_Toc194781929"/>
+                            <w:bookmarkStart w:id="36" w:name="_Toc194782422"/>
+                            <w:bookmarkStart w:id="37" w:name="_Toc194870512"/>
                             <w:r>
                               <w:t xml:space="preserve">Figure </w:t>
                             </w:r>
@@ -1453,10 +1518,10 @@
                             <w:r>
                               <w:t>ructure of Orders Table</w:t>
                             </w:r>
-                            <w:bookmarkEnd w:id="32"/>
-                            <w:bookmarkEnd w:id="33"/>
                             <w:bookmarkEnd w:id="34"/>
                             <w:bookmarkEnd w:id="35"/>
+                            <w:bookmarkEnd w:id="36"/>
+                            <w:bookmarkEnd w:id="37"/>
                           </w:p>
                         </w:txbxContent>
                       </wps:txbx>
@@ -1477,7 +1542,7 @@
           </mc:Choice>
           <mc:Fallback>
             <w:pict>
-              <v:shape w14:anchorId="3763119D" id="Text Box 9" o:spid="_x0000_s1030" type="#_x0000_t202" style="position:absolute;margin-left:-1in;margin-top:195.7pt;width:581.8pt;height:27.8pt;z-index:251664384;visibility:visible;mso-wrap-style:square;mso-width-percent:0;mso-height-percent:0;mso-wrap-distance-left:9pt;mso-wrap-distance-top:0;mso-wrap-distance-right:9pt;mso-wrap-distance-bottom:0;mso-position-horizontal:absolute;mso-position-horizontal-relative:text;mso-position-vertical:absolute;mso-position-vertical-relative:text;mso-width-percent:0;mso-height-percent:0;mso-width-relative:page;mso-height-relative:page;v-text-anchor:top" o:gfxdata="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" stroked="f">
+              <v:shape w14:anchorId="1EC98903" id="Text Box 8" o:spid="_x0000_s1030" type="#_x0000_t202" style="position:absolute;margin-left:-1in;margin-top:172.2pt;width:581.8pt;height:27.8pt;z-index:251667456;visibility:visible;mso-wrap-style:square;mso-width-percent:0;mso-height-percent:0;mso-wrap-distance-left:9pt;mso-wrap-distance-top:0;mso-wrap-distance-right:9pt;mso-wrap-distance-bottom:0;mso-position-horizontal:absolute;mso-position-horizontal-relative:text;mso-position-vertical:absolute;mso-position-vertical-relative:text;mso-width-percent:0;mso-height-percent:0;mso-width-relative:page;mso-height-relative:page;v-text-anchor:top" o:gfxdata="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" stroked="f">
                 <v:textbox style="mso-fit-shape-to-text:t" inset="0,0,0,0">
                   <w:txbxContent>
                     <w:p>
@@ -1489,10 +1554,10 @@
                           <w:szCs w:val="22"/>
                         </w:rPr>
                       </w:pPr>
-                      <w:bookmarkStart w:id="36" w:name="_Toc194781808"/>
-                      <w:bookmarkStart w:id="37" w:name="_Toc194781929"/>
-                      <w:bookmarkStart w:id="38" w:name="_Toc194782422"/>
-                      <w:bookmarkStart w:id="39" w:name="_Toc194870512"/>
+                      <w:bookmarkStart w:id="38" w:name="_Toc194781808"/>
+                      <w:bookmarkStart w:id="39" w:name="_Toc194781929"/>
+                      <w:bookmarkStart w:id="40" w:name="_Toc194782422"/>
+                      <w:bookmarkStart w:id="41" w:name="_Toc194870512"/>
                       <w:r>
                         <w:t xml:space="preserve">Figure </w:t>
                       </w:r>
@@ -1523,10 +1588,10 @@
                       <w:r>
                         <w:t>ructure of Orders Table</w:t>
                       </w:r>
-                      <w:bookmarkEnd w:id="36"/>
-                      <w:bookmarkEnd w:id="37"/>
                       <w:bookmarkEnd w:id="38"/>
                       <w:bookmarkEnd w:id="39"/>
+                      <w:bookmarkEnd w:id="40"/>
+                      <w:bookmarkEnd w:id="41"/>
                     </w:p>
                   </w:txbxContent>
                 </v:textbox>
@@ -1536,65 +1601,6 @@
           </mc:Fallback>
         </mc:AlternateContent>
       </w:r>
-      <w:r>
-        <w:rPr>
-          <w:noProof/>
-        </w:rPr>
-        <w:drawing>
-          <wp:anchor distT="0" distB="0" distL="0" distR="0" simplePos="0" relativeHeight="251660288" behindDoc="0" locked="0" layoutInCell="0" allowOverlap="1" wp14:anchorId="77AB79A2" wp14:editId="657DE432">
-            <wp:simplePos x="0" y="0"/>
-            <wp:positionH relativeFrom="column">
-              <wp:posOffset>-41910</wp:posOffset>
-            </wp:positionH>
-            <wp:positionV relativeFrom="paragraph">
-              <wp:posOffset>575310</wp:posOffset>
-            </wp:positionV>
-            <wp:extent cx="5731510" cy="1781175"/>
-            <wp:effectExtent l="0" t="0" r="0" b="0"/>
-            <wp:wrapSquare wrapText="largest"/>
-            <wp:docPr id="8" name="Image11" descr="A table with black text&#10;&#10;AI-generated content may be incorrect."/>
-            <wp:cNvGraphicFramePr>
-              <a:graphicFrameLocks xmlns:a="http://schemas.openxmlformats.org/drawingml/2006/main" noChangeAspect="1"/>
-            </wp:cNvGraphicFramePr>
-            <a:graphic xmlns:a="http://schemas.openxmlformats.org/drawingml/2006/main">
-              <a:graphicData uri="http://schemas.openxmlformats.org/drawingml/2006/picture">
-                <pic:pic xmlns:pic="http://schemas.openxmlformats.org/drawingml/2006/picture">
-                  <pic:nvPicPr>
-                    <pic:cNvPr id="8" name="Image11" descr="A table with black text&#10;&#10;AI-generated content may be incorrect."/>
-                    <pic:cNvPicPr>
-                      <a:picLocks noChangeAspect="1" noChangeArrowheads="1"/>
-                    </pic:cNvPicPr>
-                  </pic:nvPicPr>
-                  <pic:blipFill>
-                    <a:blip r:embed="rId11"/>
-                    <a:srcRect b="11454"/>
-                    <a:stretch>
-                      <a:fillRect/>
-                    </a:stretch>
-                  </pic:blipFill>
-                  <pic:spPr bwMode="auto">
-                    <a:xfrm>
-                      <a:off x="0" y="0"/>
-                      <a:ext cx="5731510" cy="1781175"/>
-                    </a:xfrm>
-                    <a:prstGeom prst="rect">
-                      <a:avLst/>
-                    </a:prstGeom>
-                  </pic:spPr>
-                </pic:pic>
-              </a:graphicData>
-            </a:graphic>
-          </wp:anchor>
-        </w:drawing>
-      </w:r>
-      <w:r>
-        <w:rPr>
-          <w:b/>
-          <w:bCs/>
-        </w:rPr>
-        <w:t>Orders</w:t>
-      </w:r>
-      <w:bookmarkEnd w:id="31"/>
     </w:p>
     <w:p>
       <w:pPr>
@@ -1610,19 +1616,12 @@
       <w:pPr>
         <w:spacing w:line="276" w:lineRule="auto"/>
         <w:rPr>
+          <w:rFonts w:asciiTheme="majorHAnsi" w:eastAsiaTheme="majorEastAsia" w:hAnsiTheme="majorHAnsi" w:cstheme="majorBidi"/>
           <w:b/>
           <w:bCs/>
-          <w:szCs w:val="24"/>
-        </w:rPr>
-      </w:pPr>
-    </w:p>
-    <w:p>
-      <w:pPr>
-        <w:spacing w:line="276" w:lineRule="auto"/>
-        <w:rPr>
-          <w:b/>
-          <w:bCs/>
-          <w:szCs w:val="24"/>
+          <w:color w:val="8F9779"/>
+          <w:sz w:val="40"/>
+          <w:szCs w:val="40"/>
         </w:rPr>
       </w:pPr>
       <w:r>
@@ -1630,13 +1629,13 @@
           <w:noProof/>
         </w:rPr>
         <w:drawing>
-          <wp:anchor distT="0" distB="0" distL="0" distR="0" simplePos="0" relativeHeight="251661312" behindDoc="0" locked="0" layoutInCell="0" allowOverlap="1" wp14:anchorId="56AA44EE" wp14:editId="29A85178">
+          <wp:anchor distT="0" distB="0" distL="0" distR="0" simplePos="0" relativeHeight="251660288" behindDoc="0" locked="0" layoutInCell="0" allowOverlap="1" wp14:anchorId="35C8CFD2" wp14:editId="14AEA10F">
             <wp:simplePos x="0" y="0"/>
             <wp:positionH relativeFrom="column">
-              <wp:posOffset>-200025</wp:posOffset>
+              <wp:posOffset>-337820</wp:posOffset>
             </wp:positionH>
             <wp:positionV relativeFrom="paragraph">
-              <wp:posOffset>598805</wp:posOffset>
+              <wp:posOffset>318566</wp:posOffset>
             </wp:positionV>
             <wp:extent cx="6370955" cy="2876550"/>
             <wp:effectExtent l="0" t="0" r="0" b="0"/>
@@ -1683,18 +1682,18 @@
         <mc:AlternateContent>
           <mc:Choice Requires="wps">
             <w:drawing>
-              <wp:anchor distT="0" distB="0" distL="114300" distR="114300" simplePos="0" relativeHeight="251665408" behindDoc="0" locked="0" layoutInCell="1" allowOverlap="1" wp14:anchorId="6EA77419" wp14:editId="794333A5">
+              <wp:anchor distT="0" distB="0" distL="114300" distR="114300" simplePos="0" relativeHeight="251668480" behindDoc="0" locked="0" layoutInCell="1" allowOverlap="1" wp14:anchorId="3499F0BD" wp14:editId="5758B6C0">
                 <wp:simplePos x="0" y="0"/>
                 <wp:positionH relativeFrom="column">
-                  <wp:posOffset>-1610360</wp:posOffset>
+                  <wp:posOffset>-914484</wp:posOffset>
                 </wp:positionH>
                 <wp:positionV relativeFrom="paragraph">
-                  <wp:posOffset>3627755</wp:posOffset>
+                  <wp:posOffset>3684306</wp:posOffset>
                 </wp:positionV>
                 <wp:extent cx="7781290" cy="353060"/>
-                <wp:effectExtent l="0" t="1270" r="635" b="0"/>
+                <wp:effectExtent l="0" t="0" r="635" b="1270"/>
                 <wp:wrapSquare wrapText="largest"/>
-                <wp:docPr id="1585323382" name="Text Box 8"/>
+                <wp:docPr id="1543105781" name="Text Box 7"/>
                 <wp:cNvGraphicFramePr>
                   <a:graphicFrameLocks xmlns:a="http://schemas.openxmlformats.org/drawingml/2006/main"/>
                 </wp:cNvGraphicFramePr>
@@ -1742,10 +1741,10 @@
                                 <w:szCs w:val="22"/>
                               </w:rPr>
                             </w:pPr>
-                            <w:bookmarkStart w:id="40" w:name="_Toc194781809"/>
-                            <w:bookmarkStart w:id="41" w:name="_Toc194781930"/>
-                            <w:bookmarkStart w:id="42" w:name="_Toc194782423"/>
-                            <w:bookmarkStart w:id="43" w:name="_Toc194870513"/>
+                            <w:bookmarkStart w:id="42" w:name="_Toc194781809"/>
+                            <w:bookmarkStart w:id="43" w:name="_Toc194781930"/>
+                            <w:bookmarkStart w:id="44" w:name="_Toc194782423"/>
+                            <w:bookmarkStart w:id="45" w:name="_Toc194870513"/>
                             <w:r>
                               <w:t xml:space="preserve">Figure </w:t>
                             </w:r>
@@ -1776,10 +1775,10 @@
                             <w:r>
                               <w:t>Sample Data for Orders Table</w:t>
                             </w:r>
-                            <w:bookmarkEnd w:id="40"/>
-                            <w:bookmarkEnd w:id="41"/>
                             <w:bookmarkEnd w:id="42"/>
                             <w:bookmarkEnd w:id="43"/>
+                            <w:bookmarkEnd w:id="44"/>
+                            <w:bookmarkEnd w:id="45"/>
                           </w:p>
                         </w:txbxContent>
                       </wps:txbx>
@@ -1800,7 +1799,7 @@
           </mc:Choice>
           <mc:Fallback>
             <w:pict>
-              <v:shape w14:anchorId="6EA77419" id="Text Box 8" o:spid="_x0000_s1031" type="#_x0000_t202" style="position:absolute;margin-left:-126.8pt;margin-top:285.65pt;width:612.7pt;height:27.8pt;z-index:251665408;visibility:visible;mso-wrap-style:square;mso-width-percent:0;mso-height-percent:0;mso-wrap-distance-left:9pt;mso-wrap-distance-top:0;mso-wrap-distance-right:9pt;mso-wrap-distance-bottom:0;mso-position-horizontal:absolute;mso-position-horizontal-relative:text;mso-position-vertical:absolute;mso-position-vertical-relative:text;mso-width-percent:0;mso-height-percent:0;mso-width-relative:page;mso-height-relative:page;v-text-anchor:top" o:gfxdata="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" stroked="f">
+              <v:shape w14:anchorId="3499F0BD" id="Text Box 7" o:spid="_x0000_s1031" type="#_x0000_t202" style="position:absolute;margin-left:-1in;margin-top:290.1pt;width:612.7pt;height:27.8pt;z-index:251668480;visibility:visible;mso-wrap-style:square;mso-width-percent:0;mso-height-percent:0;mso-wrap-distance-left:9pt;mso-wrap-distance-top:0;mso-wrap-distance-right:9pt;mso-wrap-distance-bottom:0;mso-position-horizontal:absolute;mso-position-horizontal-relative:text;mso-position-vertical:absolute;mso-position-vertical-relative:text;mso-width-percent:0;mso-height-percent:0;mso-width-relative:page;mso-height-relative:page;v-text-anchor:top" o:gfxdata="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" stroked="f">
                 <v:textbox style="mso-fit-shape-to-text:t" inset="0,0,0,0">
                   <w:txbxContent>
                     <w:p>
@@ -1812,10 +1811,10 @@
                           <w:szCs w:val="22"/>
                         </w:rPr>
                       </w:pPr>
-                      <w:bookmarkStart w:id="44" w:name="_Toc194781809"/>
-                      <w:bookmarkStart w:id="45" w:name="_Toc194781930"/>
-                      <w:bookmarkStart w:id="46" w:name="_Toc194782423"/>
-                      <w:bookmarkStart w:id="47" w:name="_Toc194870513"/>
+                      <w:bookmarkStart w:id="46" w:name="_Toc194781809"/>
+                      <w:bookmarkStart w:id="47" w:name="_Toc194781930"/>
+                      <w:bookmarkStart w:id="48" w:name="_Toc194782423"/>
+                      <w:bookmarkStart w:id="49" w:name="_Toc194870513"/>
                       <w:r>
                         <w:t xml:space="preserve">Figure </w:t>
                       </w:r>
@@ -1846,10 +1845,10 @@
                       <w:r>
                         <w:t>Sample Data for Orders Table</w:t>
                       </w:r>
-                      <w:bookmarkEnd w:id="44"/>
-                      <w:bookmarkEnd w:id="45"/>
                       <w:bookmarkEnd w:id="46"/>
                       <w:bookmarkEnd w:id="47"/>
+                      <w:bookmarkEnd w:id="48"/>
+                      <w:bookmarkEnd w:id="49"/>
                     </w:p>
                   </w:txbxContent>
                 </v:textbox>
@@ -1859,19 +1858,6 @@
           </mc:Fallback>
         </mc:AlternateContent>
       </w:r>
-    </w:p>
-    <w:p>
-      <w:pPr>
-        <w:spacing w:line="276" w:lineRule="auto"/>
-        <w:rPr>
-          <w:rFonts w:asciiTheme="majorHAnsi" w:eastAsiaTheme="majorEastAsia" w:hAnsiTheme="majorHAnsi" w:cstheme="majorBidi"/>
-          <w:b/>
-          <w:bCs/>
-          <w:color w:val="8F9779"/>
-          <w:sz w:val="40"/>
-          <w:szCs w:val="40"/>
-        </w:rPr>
-      </w:pPr>
     </w:p>
     <w:sectPr>
       <w:headerReference w:type="default" r:id="rId13"/>
@@ -2009,7 +1995,15 @@
         <w:footnoteRef/>
       </w:r>
       <w:r>
-        <w:t xml:space="preserve"> Note, the description for productid 23 is intentionally long-winded to demonstrate usage of </w:t>
+        <w:t xml:space="preserve"> Note, the description for </w:t>
+      </w:r>
+      <w:proofErr w:type="spellStart"/>
+      <w:r>
+        <w:t>productID</w:t>
+      </w:r>
+      <w:proofErr w:type="spellEnd"/>
+      <w:r>
+        <w:t xml:space="preserve">: 23 is intentionally long-winded to demonstrate usage of </w:t>
       </w:r>
       <w:proofErr w:type="spellStart"/>
       <w:r>
